--- a/Smail_han_ios_programming/레포트모음/201912047정정욱iOS6주차.docx
+++ b/Smail_han_ios_programming/레포트모음/201912047정정욱iOS6주차.docx
@@ -204,18 +204,8 @@
           <w:sz w:val="72"/>
           <w:szCs w:val="72"/>
         </w:rPr>
-        <w:t xml:space="preserve">주차 </w:t>
-      </w:r>
-      <w:proofErr w:type="spellStart"/>
-      <w:r>
-        <w:rPr>
-          <w:rFonts w:ascii="함초롬돋움" w:eastAsia="함초롬돋움" w:hAnsi="함초롬돋움" w:cs="함초롬돋움" w:hint="eastAsia"/>
-          <w:sz w:val="72"/>
-          <w:szCs w:val="72"/>
-        </w:rPr>
-        <w:t>레포트</w:t>
-      </w:r>
-      <w:proofErr w:type="spellEnd"/>
+        <w:t>주차 레포트</w:t>
+      </w:r>
     </w:p>
     <w:tbl>
       <w:tblPr>
@@ -247,7 +237,6 @@
                 <w:szCs w:val="26"/>
               </w:rPr>
             </w:pPr>
-            <w:proofErr w:type="gramStart"/>
             <w:r>
               <w:rPr>
                 <w:rFonts w:ascii="함초롬돋움" w:eastAsia="함초롬돋움" w:hAnsi="함초롬돋움" w:cs="함초롬돋움" w:hint="eastAsia"/>
@@ -262,16 +251,7 @@
                 <w:sz w:val="26"/>
                 <w:szCs w:val="26"/>
               </w:rPr>
-              <w:t>:</w:t>
-            </w:r>
-            <w:proofErr w:type="gramEnd"/>
-            <w:r>
-              <w:rPr>
-                <w:rFonts w:ascii="함초롬돋움" w:eastAsia="함초롬돋움" w:hAnsi="함초롬돋움" w:cs="함초롬돋움"/>
-                <w:sz w:val="26"/>
-                <w:szCs w:val="26"/>
-              </w:rPr>
-              <w:t xml:space="preserve">  </w:t>
+              <w:t xml:space="preserve">:  </w:t>
             </w:r>
             <w:r>
               <w:rPr>
@@ -309,7 +289,6 @@
               <w:wordWrap/>
               <w:jc w:val="left"/>
             </w:pPr>
-            <w:proofErr w:type="gramStart"/>
             <w:r>
               <w:rPr>
                 <w:rFonts w:ascii="함초롬돋움" w:eastAsia="함초롬돋움" w:hAnsi="함초롬돋움" w:cs="함초롬돋움" w:hint="eastAsia"/>
@@ -324,16 +303,7 @@
                 <w:sz w:val="26"/>
                 <w:szCs w:val="26"/>
               </w:rPr>
-              <w:t>:</w:t>
-            </w:r>
-            <w:proofErr w:type="gramEnd"/>
-            <w:r>
-              <w:rPr>
-                <w:rFonts w:ascii="함초롬돋움" w:eastAsia="함초롬돋움" w:hAnsi="함초롬돋움" w:cs="함초롬돋움"/>
-                <w:sz w:val="26"/>
-                <w:szCs w:val="26"/>
-              </w:rPr>
-              <w:t xml:space="preserve"> </w:t>
+              <w:t xml:space="preserve">: </w:t>
             </w:r>
             <w:r>
               <w:rPr>
@@ -373,7 +343,6 @@
                 <w:szCs w:val="26"/>
               </w:rPr>
             </w:pPr>
-            <w:proofErr w:type="gramStart"/>
             <w:r>
               <w:rPr>
                 <w:rFonts w:ascii="함초롬돋움" w:eastAsia="함초롬돋움" w:hAnsi="함초롬돋움" w:cs="함초롬돋움" w:hint="eastAsia"/>
@@ -388,16 +357,7 @@
                 <w:sz w:val="26"/>
                 <w:szCs w:val="26"/>
               </w:rPr>
-              <w:t>:</w:t>
-            </w:r>
-            <w:proofErr w:type="gramEnd"/>
-            <w:r>
-              <w:rPr>
-                <w:rFonts w:ascii="함초롬돋움" w:eastAsia="함초롬돋움" w:hAnsi="함초롬돋움" w:cs="함초롬돋움"/>
-                <w:sz w:val="26"/>
-                <w:szCs w:val="26"/>
-              </w:rPr>
-              <w:t xml:space="preserve"> </w:t>
+              <w:t xml:space="preserve">: </w:t>
             </w:r>
             <w:r>
               <w:rPr>
@@ -419,7 +379,6 @@
               <w:wordWrap/>
               <w:jc w:val="left"/>
             </w:pPr>
-            <w:proofErr w:type="gramStart"/>
             <w:r>
               <w:rPr>
                 <w:rFonts w:ascii="함초롬돋움" w:eastAsia="함초롬돋움" w:hAnsi="함초롬돋움" w:cs="함초롬돋움" w:hint="eastAsia"/>
@@ -428,7 +387,6 @@
               </w:rPr>
               <w:t>학년 :</w:t>
             </w:r>
-            <w:proofErr w:type="gramEnd"/>
             <w:r>
               <w:rPr>
                 <w:rFonts w:ascii="함초롬돋움" w:eastAsia="함초롬돋움" w:hAnsi="함초롬돋움" w:cs="함초롬돋움"/>
@@ -467,7 +425,6 @@
                 <w:szCs w:val="26"/>
               </w:rPr>
             </w:pPr>
-            <w:proofErr w:type="gramStart"/>
             <w:r>
               <w:rPr>
                 <w:rFonts w:ascii="함초롬돋움" w:eastAsia="함초롬돋움" w:hAnsi="함초롬돋움" w:cs="함초롬돋움" w:hint="eastAsia"/>
@@ -482,16 +439,7 @@
                 <w:sz w:val="26"/>
                 <w:szCs w:val="26"/>
               </w:rPr>
-              <w:t>:</w:t>
-            </w:r>
-            <w:proofErr w:type="gramEnd"/>
-            <w:r>
-              <w:rPr>
-                <w:rFonts w:ascii="함초롬돋움" w:eastAsia="함초롬돋움" w:hAnsi="함초롬돋움" w:cs="함초롬돋움"/>
-                <w:sz w:val="26"/>
-                <w:szCs w:val="26"/>
-              </w:rPr>
-              <w:t xml:space="preserve"> </w:t>
+              <w:t xml:space="preserve">: </w:t>
             </w:r>
             <w:r>
               <w:rPr>
@@ -518,7 +466,6 @@
                 <w:szCs w:val="26"/>
               </w:rPr>
             </w:pPr>
-            <w:proofErr w:type="gramStart"/>
             <w:r>
               <w:rPr>
                 <w:rFonts w:ascii="함초롬돋움" w:eastAsia="함초롬돋움" w:hAnsi="함초롬돋움" w:cs="함초롬돋움" w:hint="eastAsia"/>
@@ -533,16 +480,7 @@
                 <w:sz w:val="26"/>
                 <w:szCs w:val="26"/>
               </w:rPr>
-              <w:t>:</w:t>
-            </w:r>
-            <w:proofErr w:type="gramEnd"/>
-            <w:r>
-              <w:rPr>
-                <w:rFonts w:ascii="함초롬돋움" w:eastAsia="함초롬돋움" w:hAnsi="함초롬돋움" w:cs="함초롬돋움"/>
-                <w:sz w:val="26"/>
-                <w:szCs w:val="26"/>
-              </w:rPr>
-              <w:t xml:space="preserve"> </w:t>
+              <w:t xml:space="preserve">: </w:t>
             </w:r>
             <w:r>
               <w:rPr>
@@ -569,7 +507,6 @@
               <w:wordWrap/>
               <w:jc w:val="left"/>
             </w:pPr>
-            <w:proofErr w:type="gramStart"/>
             <w:r>
               <w:rPr>
                 <w:rFonts w:ascii="함초롬돋움" w:eastAsia="함초롬돋움" w:hAnsi="함초롬돋움" w:cs="함초롬돋움" w:hint="eastAsia"/>
@@ -584,16 +521,7 @@
                 <w:sz w:val="26"/>
                 <w:szCs w:val="26"/>
               </w:rPr>
-              <w:t>:</w:t>
-            </w:r>
-            <w:proofErr w:type="gramEnd"/>
-            <w:r>
-              <w:rPr>
-                <w:rFonts w:ascii="함초롬돋움" w:eastAsia="함초롬돋움" w:hAnsi="함초롬돋움" w:cs="함초롬돋움"/>
-                <w:sz w:val="26"/>
-                <w:szCs w:val="26"/>
-              </w:rPr>
-              <w:t xml:space="preserve"> 2022.09.</w:t>
+              <w:t>: 2022.</w:t>
             </w:r>
             <w:r>
               <w:rPr>
@@ -601,7 +529,7 @@
                 <w:sz w:val="26"/>
                 <w:szCs w:val="26"/>
               </w:rPr>
-              <w:t>2</w:t>
+              <w:t>10</w:t>
             </w:r>
             <w:r>
               <w:rPr>
@@ -609,7 +537,15 @@
                 <w:sz w:val="26"/>
                 <w:szCs w:val="26"/>
               </w:rPr>
-              <w:t>9</w:t>
+              <w:t>.</w:t>
+            </w:r>
+            <w:r>
+              <w:rPr>
+                <w:rFonts w:ascii="함초롬돋움" w:eastAsia="함초롬돋움" w:hAnsi="함초롬돋움" w:cs="함초롬돋움"/>
+                <w:sz w:val="26"/>
+                <w:szCs w:val="26"/>
+              </w:rPr>
+              <w:t>11</w:t>
             </w:r>
           </w:p>
         </w:tc>
@@ -870,58 +806,56 @@
           <w:b/>
           <w:bCs/>
         </w:rPr>
-        <w:t xml:space="preserve">first class </w:t>
-      </w:r>
-      <w:proofErr w:type="gramStart"/>
+        <w:t>first class object : (</w:t>
+      </w:r>
+      <w:r>
+        <w:rPr>
+          <w:b/>
+          <w:bCs/>
+        </w:rPr>
+        <w:t>1</w:t>
+      </w:r>
       <w:r>
         <w:rPr>
           <w:rFonts w:hint="eastAsia"/>
           <w:b/>
           <w:bCs/>
         </w:rPr>
-        <w:t>object :</w:t>
-      </w:r>
-      <w:proofErr w:type="gramEnd"/>
+        <w:t xml:space="preserve">) 함수를 </w:t>
+      </w:r>
       <w:r>
         <w:rPr>
           <w:rFonts w:hint="eastAsia"/>
           <w:b/>
           <w:bCs/>
         </w:rPr>
-        <w:t xml:space="preserve"> (</w:t>
-      </w:r>
-      <w:r>
-        <w:rPr>
+        <w:t>변수에 저장 가능</w:t>
+      </w:r>
+    </w:p>
+    <w:p>
+      <w:pPr>
+        <w:pStyle w:val="HTML"/>
+        <w:spacing w:line="244" w:lineRule="atLeast"/>
+        <w:rPr>
+          <w:rFonts w:ascii="Consolas" w:hAnsi="Consolas"/>
           <w:b/>
           <w:bCs/>
-        </w:rPr>
-        <w:t>1</w:t>
-      </w:r>
-      <w:r>
-        <w:rPr>
-          <w:rFonts w:hint="eastAsia"/>
-          <w:b/>
-          <w:bCs/>
-        </w:rPr>
-        <w:t xml:space="preserve">) 함수를 </w:t>
-      </w:r>
-      <w:r>
-        <w:rPr>
-          <w:rFonts w:hint="eastAsia"/>
-          <w:b/>
-          <w:bCs/>
-        </w:rPr>
-        <w:t>변수에 저장 가능</w:t>
-      </w:r>
+          <w:i/>
+          <w:iCs/>
+          <w:color w:val="3D7B7B"/>
+          <w:spacing w:val="4"/>
+          <w:sz w:val="20"/>
+          <w:szCs w:val="20"/>
+        </w:rPr>
+      </w:pPr>
     </w:p>
     <w:p>
       <w:pPr>
         <w:pStyle w:val="HTML"/>
         <w:spacing w:line="244" w:lineRule="atLeast"/>
         <w:rPr>
-          <w:rFonts w:ascii="Consolas" w:hAnsi="Consolas"/>
-          <w:b/>
-          <w:bCs/>
+          <w:rStyle w:val="c1"/>
+          <w:rFonts w:ascii="Consolas" w:hAnsi="Consolas"/>
           <w:i/>
           <w:iCs/>
           <w:color w:val="3D7B7B"/>
@@ -936,16 +870,195 @@
         <w:pStyle w:val="HTML"/>
         <w:spacing w:line="244" w:lineRule="atLeast"/>
         <w:rPr>
-          <w:rStyle w:val="c1"/>
-          <w:rFonts w:ascii="Consolas" w:hAnsi="Consolas"/>
-          <w:i/>
-          <w:iCs/>
-          <w:color w:val="3D7B7B"/>
-          <w:spacing w:val="4"/>
-          <w:sz w:val="20"/>
-          <w:szCs w:val="20"/>
-        </w:rPr>
-      </w:pPr>
+          <w:rFonts w:ascii="Consolas" w:hAnsi="Consolas"/>
+          <w:color w:val="000000"/>
+          <w:spacing w:val="4"/>
+          <w:sz w:val="20"/>
+          <w:szCs w:val="20"/>
+        </w:rPr>
+      </w:pPr>
+      <w:r>
+        <w:rPr>
+          <w:rStyle w:val="c1"/>
+          <w:rFonts w:ascii="Consolas" w:hAnsi="Consolas"/>
+          <w:i/>
+          <w:iCs/>
+          <w:color w:val="3D7B7B"/>
+          <w:spacing w:val="4"/>
+          <w:sz w:val="20"/>
+          <w:szCs w:val="20"/>
+        </w:rPr>
+        <w:t>// Swift</w:t>
+      </w:r>
+      <w:r>
+        <w:rPr>
+          <w:rStyle w:val="c1"/>
+          <w:rFonts w:ascii="Consolas" w:hAnsi="Consolas"/>
+          <w:i/>
+          <w:iCs/>
+          <w:color w:val="3D7B7B"/>
+          <w:spacing w:val="4"/>
+          <w:sz w:val="20"/>
+          <w:szCs w:val="20"/>
+        </w:rPr>
+        <w:t>는</w:t>
+      </w:r>
+      <w:r>
+        <w:rPr>
+          <w:rStyle w:val="c1"/>
+          <w:rFonts w:ascii="Consolas" w:hAnsi="Consolas"/>
+          <w:i/>
+          <w:iCs/>
+          <w:color w:val="3D7B7B"/>
+          <w:spacing w:val="4"/>
+          <w:sz w:val="20"/>
+          <w:szCs w:val="20"/>
+        </w:rPr>
+        <w:t xml:space="preserve"> </w:t>
+      </w:r>
+      <w:r>
+        <w:rPr>
+          <w:rStyle w:val="c1"/>
+          <w:rFonts w:ascii="Consolas" w:hAnsi="Consolas"/>
+          <w:i/>
+          <w:iCs/>
+          <w:color w:val="3D7B7B"/>
+          <w:spacing w:val="4"/>
+          <w:sz w:val="20"/>
+          <w:szCs w:val="20"/>
+        </w:rPr>
+        <w:t>함수를</w:t>
+      </w:r>
+      <w:r>
+        <w:rPr>
+          <w:rStyle w:val="c1"/>
+          <w:rFonts w:ascii="Consolas" w:hAnsi="Consolas"/>
+          <w:i/>
+          <w:iCs/>
+          <w:color w:val="3D7B7B"/>
+          <w:spacing w:val="4"/>
+          <w:sz w:val="20"/>
+          <w:szCs w:val="20"/>
+        </w:rPr>
+        <w:t xml:space="preserve"> </w:t>
+      </w:r>
+      <w:r>
+        <w:rPr>
+          <w:rStyle w:val="c1"/>
+          <w:rFonts w:ascii="Consolas" w:hAnsi="Consolas"/>
+          <w:i/>
+          <w:iCs/>
+          <w:color w:val="3D7B7B"/>
+          <w:spacing w:val="4"/>
+          <w:sz w:val="20"/>
+          <w:szCs w:val="20"/>
+        </w:rPr>
+        <w:t>데이터</w:t>
+      </w:r>
+      <w:r>
+        <w:rPr>
+          <w:rStyle w:val="c1"/>
+          <w:rFonts w:ascii="Consolas" w:hAnsi="Consolas"/>
+          <w:i/>
+          <w:iCs/>
+          <w:color w:val="3D7B7B"/>
+          <w:spacing w:val="4"/>
+          <w:sz w:val="20"/>
+          <w:szCs w:val="20"/>
+        </w:rPr>
+        <w:t xml:space="preserve"> </w:t>
+      </w:r>
+      <w:r>
+        <w:rPr>
+          <w:rStyle w:val="c1"/>
+          <w:rFonts w:ascii="Consolas" w:hAnsi="Consolas"/>
+          <w:i/>
+          <w:iCs/>
+          <w:color w:val="3D7B7B"/>
+          <w:spacing w:val="4"/>
+          <w:sz w:val="20"/>
+          <w:szCs w:val="20"/>
+        </w:rPr>
+        <w:t>타입처럼</w:t>
+      </w:r>
+      <w:r>
+        <w:rPr>
+          <w:rStyle w:val="c1"/>
+          <w:rFonts w:ascii="Consolas" w:hAnsi="Consolas"/>
+          <w:i/>
+          <w:iCs/>
+          <w:color w:val="3D7B7B"/>
+          <w:spacing w:val="4"/>
+          <w:sz w:val="20"/>
+          <w:szCs w:val="20"/>
+        </w:rPr>
+        <w:t xml:space="preserve"> </w:t>
+      </w:r>
+      <w:r>
+        <w:rPr>
+          <w:rStyle w:val="c1"/>
+          <w:rFonts w:ascii="Consolas" w:hAnsi="Consolas"/>
+          <w:i/>
+          <w:iCs/>
+          <w:color w:val="3D7B7B"/>
+          <w:spacing w:val="4"/>
+          <w:sz w:val="20"/>
+          <w:szCs w:val="20"/>
+        </w:rPr>
+        <w:t>처리할</w:t>
+      </w:r>
+      <w:r>
+        <w:rPr>
+          <w:rStyle w:val="c1"/>
+          <w:rFonts w:ascii="Consolas" w:hAnsi="Consolas"/>
+          <w:i/>
+          <w:iCs/>
+          <w:color w:val="3D7B7B"/>
+          <w:spacing w:val="4"/>
+          <w:sz w:val="20"/>
+          <w:szCs w:val="20"/>
+        </w:rPr>
+        <w:t xml:space="preserve"> </w:t>
+      </w:r>
+      <w:r>
+        <w:rPr>
+          <w:rStyle w:val="c1"/>
+          <w:rFonts w:ascii="Consolas" w:hAnsi="Consolas"/>
+          <w:i/>
+          <w:iCs/>
+          <w:color w:val="3D7B7B"/>
+          <w:spacing w:val="4"/>
+          <w:sz w:val="20"/>
+          <w:szCs w:val="20"/>
+        </w:rPr>
+        <w:t>수</w:t>
+      </w:r>
+      <w:r>
+        <w:rPr>
+          <w:rStyle w:val="c1"/>
+          <w:rFonts w:ascii="Consolas" w:hAnsi="Consolas"/>
+          <w:i/>
+          <w:iCs/>
+          <w:color w:val="3D7B7B"/>
+          <w:spacing w:val="4"/>
+          <w:sz w:val="20"/>
+          <w:szCs w:val="20"/>
+        </w:rPr>
+        <w:t xml:space="preserve"> </w:t>
+      </w:r>
+      <w:r>
+        <w:rPr>
+          <w:rStyle w:val="c1"/>
+          <w:rFonts w:ascii="Consolas" w:hAnsi="Consolas"/>
+          <w:i/>
+          <w:iCs/>
+          <w:color w:val="3D7B7B"/>
+          <w:spacing w:val="4"/>
+          <w:sz w:val="20"/>
+          <w:szCs w:val="20"/>
+        </w:rPr>
+        <w:t>있음</w:t>
+      </w:r>
     </w:p>
     <w:p>
       <w:pPr>
@@ -959,33 +1072,57 @@
           <w:szCs w:val="20"/>
         </w:rPr>
       </w:pPr>
-      <w:proofErr w:type="gramStart"/>
-      <w:r>
-        <w:rPr>
-          <w:rStyle w:val="c1"/>
-          <w:rFonts w:ascii="Consolas" w:hAnsi="Consolas"/>
-          <w:i/>
-          <w:iCs/>
-          <w:color w:val="3D7B7B"/>
-          <w:spacing w:val="4"/>
-          <w:sz w:val="20"/>
-          <w:szCs w:val="20"/>
-        </w:rPr>
-        <w:t>// Swift</w:t>
-      </w:r>
-      <w:proofErr w:type="gramEnd"/>
-      <w:r>
-        <w:rPr>
-          <w:rStyle w:val="c1"/>
-          <w:rFonts w:ascii="Consolas" w:hAnsi="Consolas"/>
-          <w:i/>
-          <w:iCs/>
-          <w:color w:val="3D7B7B"/>
-          <w:spacing w:val="4"/>
-          <w:sz w:val="20"/>
-          <w:szCs w:val="20"/>
-        </w:rPr>
-        <w:t>는</w:t>
+      <w:r>
+        <w:rPr>
+          <w:rStyle w:val="c1"/>
+          <w:rFonts w:ascii="Consolas" w:hAnsi="Consolas"/>
+          <w:i/>
+          <w:iCs/>
+          <w:color w:val="3D7B7B"/>
+          <w:spacing w:val="4"/>
+          <w:sz w:val="20"/>
+          <w:szCs w:val="20"/>
+        </w:rPr>
+        <w:t xml:space="preserve">// </w:t>
+      </w:r>
+      <w:r>
+        <w:rPr>
+          <w:rStyle w:val="c1"/>
+          <w:rFonts w:ascii="Consolas" w:hAnsi="Consolas"/>
+          <w:i/>
+          <w:iCs/>
+          <w:color w:val="3D7B7B"/>
+          <w:spacing w:val="4"/>
+          <w:sz w:val="20"/>
+          <w:szCs w:val="20"/>
+        </w:rPr>
+        <w:t>다음과</w:t>
+      </w:r>
+      <w:r>
+        <w:rPr>
+          <w:rStyle w:val="c1"/>
+          <w:rFonts w:ascii="Consolas" w:hAnsi="Consolas"/>
+          <w:i/>
+          <w:iCs/>
+          <w:color w:val="3D7B7B"/>
+          <w:spacing w:val="4"/>
+          <w:sz w:val="20"/>
+          <w:szCs w:val="20"/>
+        </w:rPr>
+        <w:t xml:space="preserve"> </w:t>
+      </w:r>
+      <w:r>
+        <w:rPr>
+          <w:rStyle w:val="c1"/>
+          <w:rFonts w:ascii="Consolas" w:hAnsi="Consolas"/>
+          <w:i/>
+          <w:iCs/>
+          <w:color w:val="3D7B7B"/>
+          <w:spacing w:val="4"/>
+          <w:sz w:val="20"/>
+          <w:szCs w:val="20"/>
+        </w:rPr>
+        <w:t>같이</w:t>
       </w:r>
       <w:r>
         <w:rPr>
@@ -1037,111 +1174,137 @@
           <w:sz w:val="20"/>
           <w:szCs w:val="20"/>
         </w:rPr>
-        <w:t>데이터</w:t>
-      </w:r>
-      <w:r>
-        <w:rPr>
-          <w:rStyle w:val="c1"/>
-          <w:rFonts w:ascii="Consolas" w:hAnsi="Consolas"/>
-          <w:i/>
-          <w:iCs/>
-          <w:color w:val="3D7B7B"/>
-          <w:spacing w:val="4"/>
-          <w:sz w:val="20"/>
-          <w:szCs w:val="20"/>
-        </w:rPr>
-        <w:t xml:space="preserve"> </w:t>
-      </w:r>
-      <w:r>
-        <w:rPr>
-          <w:rStyle w:val="c1"/>
-          <w:rFonts w:ascii="Consolas" w:hAnsi="Consolas"/>
-          <w:i/>
-          <w:iCs/>
-          <w:color w:val="3D7B7B"/>
-          <w:spacing w:val="4"/>
-          <w:sz w:val="20"/>
-          <w:szCs w:val="20"/>
-        </w:rPr>
-        <w:t>타입처럼</w:t>
-      </w:r>
-      <w:r>
-        <w:rPr>
-          <w:rStyle w:val="c1"/>
-          <w:rFonts w:ascii="Consolas" w:hAnsi="Consolas"/>
-          <w:i/>
-          <w:iCs/>
-          <w:color w:val="3D7B7B"/>
-          <w:spacing w:val="4"/>
-          <w:sz w:val="20"/>
-          <w:szCs w:val="20"/>
-        </w:rPr>
-        <w:t xml:space="preserve"> </w:t>
-      </w:r>
-      <w:r>
-        <w:rPr>
-          <w:rStyle w:val="c1"/>
-          <w:rFonts w:ascii="Consolas" w:hAnsi="Consolas"/>
-          <w:i/>
-          <w:iCs/>
-          <w:color w:val="3D7B7B"/>
-          <w:spacing w:val="4"/>
-          <w:sz w:val="20"/>
-          <w:szCs w:val="20"/>
-        </w:rPr>
-        <w:t>처리할</w:t>
-      </w:r>
-      <w:r>
-        <w:rPr>
-          <w:rStyle w:val="c1"/>
-          <w:rFonts w:ascii="Consolas" w:hAnsi="Consolas"/>
-          <w:i/>
-          <w:iCs/>
-          <w:color w:val="3D7B7B"/>
-          <w:spacing w:val="4"/>
-          <w:sz w:val="20"/>
-          <w:szCs w:val="20"/>
-        </w:rPr>
-        <w:t xml:space="preserve"> </w:t>
-      </w:r>
-      <w:r>
-        <w:rPr>
-          <w:rStyle w:val="c1"/>
-          <w:rFonts w:ascii="Consolas" w:hAnsi="Consolas"/>
-          <w:i/>
-          <w:iCs/>
-          <w:color w:val="3D7B7B"/>
-          <w:spacing w:val="4"/>
-          <w:sz w:val="20"/>
-          <w:szCs w:val="20"/>
-        </w:rPr>
-        <w:t>수</w:t>
-      </w:r>
-      <w:r>
-        <w:rPr>
-          <w:rStyle w:val="c1"/>
-          <w:rFonts w:ascii="Consolas" w:hAnsi="Consolas"/>
-          <w:i/>
-          <w:iCs/>
-          <w:color w:val="3D7B7B"/>
-          <w:spacing w:val="4"/>
-          <w:sz w:val="20"/>
-          <w:szCs w:val="20"/>
-        </w:rPr>
-        <w:t xml:space="preserve"> </w:t>
-      </w:r>
-      <w:r>
-        <w:rPr>
-          <w:rStyle w:val="c1"/>
-          <w:rFonts w:ascii="Consolas" w:hAnsi="Consolas"/>
-          <w:i/>
-          <w:iCs/>
-          <w:color w:val="3D7B7B"/>
-          <w:spacing w:val="4"/>
-          <w:sz w:val="20"/>
-          <w:szCs w:val="20"/>
-        </w:rPr>
-        <w:t>있음</w:t>
+        <w:t>상수</w:t>
+      </w:r>
+      <w:r>
+        <w:rPr>
+          <w:rStyle w:val="c1"/>
+          <w:rFonts w:ascii="Consolas" w:hAnsi="Consolas"/>
+          <w:i/>
+          <w:iCs/>
+          <w:color w:val="3D7B7B"/>
+          <w:spacing w:val="4"/>
+          <w:sz w:val="20"/>
+          <w:szCs w:val="20"/>
+        </w:rPr>
+        <w:t xml:space="preserve"> </w:t>
+      </w:r>
+      <w:r>
+        <w:rPr>
+          <w:rStyle w:val="c1"/>
+          <w:rFonts w:ascii="Consolas" w:hAnsi="Consolas"/>
+          <w:i/>
+          <w:iCs/>
+          <w:color w:val="3D7B7B"/>
+          <w:spacing w:val="4"/>
+          <w:sz w:val="20"/>
+          <w:szCs w:val="20"/>
+        </w:rPr>
+        <w:t>또는</w:t>
+      </w:r>
+      <w:r>
+        <w:rPr>
+          <w:rStyle w:val="c1"/>
+          <w:rFonts w:ascii="Consolas" w:hAnsi="Consolas"/>
+          <w:i/>
+          <w:iCs/>
+          <w:color w:val="3D7B7B"/>
+          <w:spacing w:val="4"/>
+          <w:sz w:val="20"/>
+          <w:szCs w:val="20"/>
+        </w:rPr>
+        <w:t xml:space="preserve"> </w:t>
+      </w:r>
+      <w:r>
+        <w:rPr>
+          <w:rStyle w:val="c1"/>
+          <w:rFonts w:ascii="Consolas" w:hAnsi="Consolas"/>
+          <w:i/>
+          <w:iCs/>
+          <w:color w:val="3D7B7B"/>
+          <w:spacing w:val="4"/>
+          <w:sz w:val="20"/>
+          <w:szCs w:val="20"/>
+        </w:rPr>
+        <w:t>변수에</w:t>
+      </w:r>
+      <w:r>
+        <w:rPr>
+          <w:rStyle w:val="c1"/>
+          <w:rFonts w:ascii="Consolas" w:hAnsi="Consolas"/>
+          <w:i/>
+          <w:iCs/>
+          <w:color w:val="3D7B7B"/>
+          <w:spacing w:val="4"/>
+          <w:sz w:val="20"/>
+          <w:szCs w:val="20"/>
+        </w:rPr>
+        <w:t xml:space="preserve"> </w:t>
+      </w:r>
+      <w:r>
+        <w:rPr>
+          <w:rStyle w:val="c1"/>
+          <w:rFonts w:ascii="Consolas" w:hAnsi="Consolas"/>
+          <w:i/>
+          <w:iCs/>
+          <w:color w:val="3D7B7B"/>
+          <w:spacing w:val="4"/>
+          <w:sz w:val="20"/>
+          <w:szCs w:val="20"/>
+        </w:rPr>
+        <w:t>할당하는</w:t>
+      </w:r>
+      <w:r>
+        <w:rPr>
+          <w:rStyle w:val="c1"/>
+          <w:rFonts w:ascii="Consolas" w:hAnsi="Consolas"/>
+          <w:i/>
+          <w:iCs/>
+          <w:color w:val="3D7B7B"/>
+          <w:spacing w:val="4"/>
+          <w:sz w:val="20"/>
+          <w:szCs w:val="20"/>
+        </w:rPr>
+        <w:t xml:space="preserve"> </w:t>
+      </w:r>
+      <w:r>
+        <w:rPr>
+          <w:rStyle w:val="c1"/>
+          <w:rFonts w:ascii="Consolas" w:hAnsi="Consolas"/>
+          <w:i/>
+          <w:iCs/>
+          <w:color w:val="3D7B7B"/>
+          <w:spacing w:val="4"/>
+          <w:sz w:val="20"/>
+          <w:szCs w:val="20"/>
+        </w:rPr>
+        <w:t>것이</w:t>
+      </w:r>
+      <w:r>
+        <w:rPr>
+          <w:rStyle w:val="c1"/>
+          <w:rFonts w:ascii="Consolas" w:hAnsi="Consolas"/>
+          <w:i/>
+          <w:iCs/>
+          <w:color w:val="3D7B7B"/>
+          <w:spacing w:val="4"/>
+          <w:sz w:val="20"/>
+          <w:szCs w:val="20"/>
+        </w:rPr>
+        <w:t xml:space="preserve"> </w:t>
+      </w:r>
+      <w:r>
+        <w:rPr>
+          <w:rStyle w:val="c1"/>
+          <w:rFonts w:ascii="Consolas" w:hAnsi="Consolas"/>
+          <w:i/>
+          <w:iCs/>
+          <w:color w:val="3D7B7B"/>
+          <w:spacing w:val="4"/>
+          <w:sz w:val="20"/>
+          <w:szCs w:val="20"/>
+        </w:rPr>
+        <w:t>가능</w:t>
       </w:r>
     </w:p>
     <w:p>
@@ -1156,256 +1319,6 @@
           <w:szCs w:val="20"/>
         </w:rPr>
       </w:pPr>
-      <w:proofErr w:type="gramStart"/>
-      <w:r>
-        <w:rPr>
-          <w:rStyle w:val="c1"/>
-          <w:rFonts w:ascii="Consolas" w:hAnsi="Consolas"/>
-          <w:i/>
-          <w:iCs/>
-          <w:color w:val="3D7B7B"/>
-          <w:spacing w:val="4"/>
-          <w:sz w:val="20"/>
-          <w:szCs w:val="20"/>
-        </w:rPr>
-        <w:t xml:space="preserve">// </w:t>
-      </w:r>
-      <w:r>
-        <w:rPr>
-          <w:rStyle w:val="c1"/>
-          <w:rFonts w:ascii="Consolas" w:hAnsi="Consolas"/>
-          <w:i/>
-          <w:iCs/>
-          <w:color w:val="3D7B7B"/>
-          <w:spacing w:val="4"/>
-          <w:sz w:val="20"/>
-          <w:szCs w:val="20"/>
-        </w:rPr>
-        <w:t>다음과</w:t>
-      </w:r>
-      <w:proofErr w:type="gramEnd"/>
-      <w:r>
-        <w:rPr>
-          <w:rStyle w:val="c1"/>
-          <w:rFonts w:ascii="Consolas" w:hAnsi="Consolas"/>
-          <w:i/>
-          <w:iCs/>
-          <w:color w:val="3D7B7B"/>
-          <w:spacing w:val="4"/>
-          <w:sz w:val="20"/>
-          <w:szCs w:val="20"/>
-        </w:rPr>
-        <w:t xml:space="preserve"> </w:t>
-      </w:r>
-      <w:r>
-        <w:rPr>
-          <w:rStyle w:val="c1"/>
-          <w:rFonts w:ascii="Consolas" w:hAnsi="Consolas"/>
-          <w:i/>
-          <w:iCs/>
-          <w:color w:val="3D7B7B"/>
-          <w:spacing w:val="4"/>
-          <w:sz w:val="20"/>
-          <w:szCs w:val="20"/>
-        </w:rPr>
-        <w:t>같이</w:t>
-      </w:r>
-      <w:r>
-        <w:rPr>
-          <w:rStyle w:val="c1"/>
-          <w:rFonts w:ascii="Consolas" w:hAnsi="Consolas"/>
-          <w:i/>
-          <w:iCs/>
-          <w:color w:val="3D7B7B"/>
-          <w:spacing w:val="4"/>
-          <w:sz w:val="20"/>
-          <w:szCs w:val="20"/>
-        </w:rPr>
-        <w:t xml:space="preserve"> </w:t>
-      </w:r>
-      <w:r>
-        <w:rPr>
-          <w:rStyle w:val="c1"/>
-          <w:rFonts w:ascii="Consolas" w:hAnsi="Consolas"/>
-          <w:i/>
-          <w:iCs/>
-          <w:color w:val="3D7B7B"/>
-          <w:spacing w:val="4"/>
-          <w:sz w:val="20"/>
-          <w:szCs w:val="20"/>
-        </w:rPr>
-        <w:t>함수를</w:t>
-      </w:r>
-      <w:r>
-        <w:rPr>
-          <w:rStyle w:val="c1"/>
-          <w:rFonts w:ascii="Consolas" w:hAnsi="Consolas"/>
-          <w:i/>
-          <w:iCs/>
-          <w:color w:val="3D7B7B"/>
-          <w:spacing w:val="4"/>
-          <w:sz w:val="20"/>
-          <w:szCs w:val="20"/>
-        </w:rPr>
-        <w:t xml:space="preserve"> </w:t>
-      </w:r>
-      <w:r>
-        <w:rPr>
-          <w:rStyle w:val="c1"/>
-          <w:rFonts w:ascii="Consolas" w:hAnsi="Consolas"/>
-          <w:i/>
-          <w:iCs/>
-          <w:color w:val="3D7B7B"/>
-          <w:spacing w:val="4"/>
-          <w:sz w:val="20"/>
-          <w:szCs w:val="20"/>
-        </w:rPr>
-        <w:t>상수</w:t>
-      </w:r>
-      <w:r>
-        <w:rPr>
-          <w:rStyle w:val="c1"/>
-          <w:rFonts w:ascii="Consolas" w:hAnsi="Consolas"/>
-          <w:i/>
-          <w:iCs/>
-          <w:color w:val="3D7B7B"/>
-          <w:spacing w:val="4"/>
-          <w:sz w:val="20"/>
-          <w:szCs w:val="20"/>
-        </w:rPr>
-        <w:t xml:space="preserve"> </w:t>
-      </w:r>
-      <w:r>
-        <w:rPr>
-          <w:rStyle w:val="c1"/>
-          <w:rFonts w:ascii="Consolas" w:hAnsi="Consolas"/>
-          <w:i/>
-          <w:iCs/>
-          <w:color w:val="3D7B7B"/>
-          <w:spacing w:val="4"/>
-          <w:sz w:val="20"/>
-          <w:szCs w:val="20"/>
-        </w:rPr>
-        <w:t>또는</w:t>
-      </w:r>
-      <w:r>
-        <w:rPr>
-          <w:rStyle w:val="c1"/>
-          <w:rFonts w:ascii="Consolas" w:hAnsi="Consolas"/>
-          <w:i/>
-          <w:iCs/>
-          <w:color w:val="3D7B7B"/>
-          <w:spacing w:val="4"/>
-          <w:sz w:val="20"/>
-          <w:szCs w:val="20"/>
-        </w:rPr>
-        <w:t xml:space="preserve"> </w:t>
-      </w:r>
-      <w:r>
-        <w:rPr>
-          <w:rStyle w:val="c1"/>
-          <w:rFonts w:ascii="Consolas" w:hAnsi="Consolas"/>
-          <w:i/>
-          <w:iCs/>
-          <w:color w:val="3D7B7B"/>
-          <w:spacing w:val="4"/>
-          <w:sz w:val="20"/>
-          <w:szCs w:val="20"/>
-        </w:rPr>
-        <w:t>변수에</w:t>
-      </w:r>
-      <w:r>
-        <w:rPr>
-          <w:rStyle w:val="c1"/>
-          <w:rFonts w:ascii="Consolas" w:hAnsi="Consolas"/>
-          <w:i/>
-          <w:iCs/>
-          <w:color w:val="3D7B7B"/>
-          <w:spacing w:val="4"/>
-          <w:sz w:val="20"/>
-          <w:szCs w:val="20"/>
-        </w:rPr>
-        <w:t xml:space="preserve"> </w:t>
-      </w:r>
-      <w:r>
-        <w:rPr>
-          <w:rStyle w:val="c1"/>
-          <w:rFonts w:ascii="Consolas" w:hAnsi="Consolas"/>
-          <w:i/>
-          <w:iCs/>
-          <w:color w:val="3D7B7B"/>
-          <w:spacing w:val="4"/>
-          <w:sz w:val="20"/>
-          <w:szCs w:val="20"/>
-        </w:rPr>
-        <w:t>할당하는</w:t>
-      </w:r>
-      <w:r>
-        <w:rPr>
-          <w:rStyle w:val="c1"/>
-          <w:rFonts w:ascii="Consolas" w:hAnsi="Consolas"/>
-          <w:i/>
-          <w:iCs/>
-          <w:color w:val="3D7B7B"/>
-          <w:spacing w:val="4"/>
-          <w:sz w:val="20"/>
-          <w:szCs w:val="20"/>
-        </w:rPr>
-        <w:t xml:space="preserve"> </w:t>
-      </w:r>
-      <w:r>
-        <w:rPr>
-          <w:rStyle w:val="c1"/>
-          <w:rFonts w:ascii="Consolas" w:hAnsi="Consolas"/>
-          <w:i/>
-          <w:iCs/>
-          <w:color w:val="3D7B7B"/>
-          <w:spacing w:val="4"/>
-          <w:sz w:val="20"/>
-          <w:szCs w:val="20"/>
-        </w:rPr>
-        <w:t>것이</w:t>
-      </w:r>
-      <w:r>
-        <w:rPr>
-          <w:rStyle w:val="c1"/>
-          <w:rFonts w:ascii="Consolas" w:hAnsi="Consolas"/>
-          <w:i/>
-          <w:iCs/>
-          <w:color w:val="3D7B7B"/>
-          <w:spacing w:val="4"/>
-          <w:sz w:val="20"/>
-          <w:szCs w:val="20"/>
-        </w:rPr>
-        <w:t xml:space="preserve"> </w:t>
-      </w:r>
-      <w:r>
-        <w:rPr>
-          <w:rStyle w:val="c1"/>
-          <w:rFonts w:ascii="Consolas" w:hAnsi="Consolas"/>
-          <w:i/>
-          <w:iCs/>
-          <w:color w:val="3D7B7B"/>
-          <w:spacing w:val="4"/>
-          <w:sz w:val="20"/>
-          <w:szCs w:val="20"/>
-        </w:rPr>
-        <w:t>가능</w:t>
-      </w:r>
-    </w:p>
-    <w:p>
-      <w:pPr>
-        <w:pStyle w:val="HTML"/>
-        <w:spacing w:line="244" w:lineRule="atLeast"/>
-        <w:rPr>
-          <w:rFonts w:ascii="Consolas" w:hAnsi="Consolas"/>
-          <w:color w:val="000000"/>
-          <w:spacing w:val="4"/>
-          <w:sz w:val="20"/>
-          <w:szCs w:val="20"/>
-        </w:rPr>
-      </w:pPr>
-      <w:proofErr w:type="spellStart"/>
       <w:r>
         <w:rPr>
           <w:rStyle w:val="kd"/>
@@ -1419,18 +1332,16 @@
         </w:rPr>
         <w:t>func</w:t>
       </w:r>
-      <w:proofErr w:type="spellEnd"/>
-      <w:r>
-        <w:rPr>
-          <w:rFonts w:ascii="Consolas" w:hAnsi="Consolas"/>
-          <w:color w:val="000000"/>
-          <w:spacing w:val="4"/>
-          <w:sz w:val="20"/>
-          <w:szCs w:val="20"/>
-        </w:rPr>
-        <w:t xml:space="preserve"> </w:t>
-      </w:r>
-      <w:proofErr w:type="spellStart"/>
+      <w:r>
+        <w:rPr>
+          <w:rFonts w:ascii="Consolas" w:hAnsi="Consolas"/>
+          <w:color w:val="000000"/>
+          <w:spacing w:val="4"/>
+          <w:sz w:val="20"/>
+          <w:szCs w:val="20"/>
+        </w:rPr>
+        <w:t xml:space="preserve"> </w:t>
+      </w:r>
       <w:r>
         <w:rPr>
           <w:rStyle w:val="nf"/>
@@ -1442,7 +1353,6 @@
         </w:rPr>
         <w:t>inchesToFeet</w:t>
       </w:r>
-      <w:proofErr w:type="spellEnd"/>
       <w:r>
         <w:rPr>
           <w:rFonts w:ascii="Consolas" w:hAnsi="Consolas"/>
@@ -1740,7 +1650,6 @@
         </w:rPr>
         <w:t xml:space="preserve"> </w:t>
       </w:r>
-      <w:proofErr w:type="spellStart"/>
       <w:r>
         <w:rPr>
           <w:rStyle w:val="nv"/>
@@ -1752,7 +1661,6 @@
         </w:rPr>
         <w:t>toFeet</w:t>
       </w:r>
-      <w:proofErr w:type="spellEnd"/>
       <w:r>
         <w:rPr>
           <w:rFonts w:ascii="Consolas" w:hAnsi="Consolas"/>
@@ -1784,7 +1692,6 @@
         </w:rPr>
         <w:t xml:space="preserve"> </w:t>
       </w:r>
-      <w:proofErr w:type="spellStart"/>
       <w:r>
         <w:rPr>
           <w:rStyle w:val="n"/>
@@ -1796,54 +1703,28 @@
         </w:rPr>
         <w:t>inchesToFeet</w:t>
       </w:r>
-      <w:proofErr w:type="spellEnd"/>
-      <w:r>
-        <w:rPr>
-          <w:rFonts w:ascii="Consolas" w:hAnsi="Consolas"/>
-          <w:color w:val="000000"/>
-          <w:spacing w:val="4"/>
-          <w:sz w:val="20"/>
-          <w:szCs w:val="20"/>
-        </w:rPr>
-        <w:t xml:space="preserve">     </w:t>
-      </w:r>
-      <w:proofErr w:type="gramStart"/>
-      <w:r>
-        <w:rPr>
-          <w:rFonts w:ascii="Consolas" w:hAnsi="Consolas"/>
-          <w:color w:val="000000"/>
-          <w:spacing w:val="4"/>
-          <w:sz w:val="20"/>
-          <w:szCs w:val="20"/>
-        </w:rPr>
-        <w:t xml:space="preserve">  </w:t>
-      </w:r>
-      <w:r>
-        <w:rPr>
-          <w:rStyle w:val="c1"/>
-          <w:rFonts w:ascii="Consolas" w:hAnsi="Consolas"/>
-          <w:i/>
-          <w:iCs/>
-          <w:color w:val="3D7B7B"/>
-          <w:spacing w:val="4"/>
-          <w:sz w:val="20"/>
-          <w:szCs w:val="20"/>
-        </w:rPr>
-        <w:t>/</w:t>
-      </w:r>
-      <w:proofErr w:type="gramEnd"/>
-      <w:r>
-        <w:rPr>
-          <w:rStyle w:val="c1"/>
-          <w:rFonts w:ascii="Consolas" w:hAnsi="Consolas"/>
-          <w:i/>
-          <w:iCs/>
-          <w:color w:val="3D7B7B"/>
-          <w:spacing w:val="4"/>
-          <w:sz w:val="20"/>
-          <w:szCs w:val="20"/>
-        </w:rPr>
-        <w:t>/</w:t>
+      <w:r>
+        <w:rPr>
+          <w:rFonts w:ascii="Consolas" w:hAnsi="Consolas"/>
+          <w:color w:val="000000"/>
+          <w:spacing w:val="4"/>
+          <w:sz w:val="20"/>
+          <w:szCs w:val="20"/>
+        </w:rPr>
+        <w:t xml:space="preserve">       </w:t>
+      </w:r>
+      <w:r>
+        <w:rPr>
+          <w:rStyle w:val="c1"/>
+          <w:rFonts w:ascii="Consolas" w:hAnsi="Consolas"/>
+          <w:i/>
+          <w:iCs/>
+          <w:color w:val="3D7B7B"/>
+          <w:spacing w:val="4"/>
+          <w:sz w:val="20"/>
+          <w:szCs w:val="20"/>
+        </w:rPr>
+        <w:t>//</w:t>
       </w:r>
       <w:r>
         <w:rPr>
@@ -2244,7 +2125,6 @@
         </w:rPr>
         <w:t>(</w:t>
       </w:r>
-      <w:proofErr w:type="spellStart"/>
       <w:r>
         <w:rPr>
           <w:rStyle w:val="n"/>
@@ -2256,7 +2136,6 @@
         </w:rPr>
         <w:t>inchesToFeet</w:t>
       </w:r>
-      <w:proofErr w:type="spellEnd"/>
       <w:r>
         <w:rPr>
           <w:rStyle w:val="p"/>
@@ -2379,8 +2258,6 @@
         </w:rPr>
         <w:t>(</w:t>
       </w:r>
-      <w:proofErr w:type="spellStart"/>
-      <w:proofErr w:type="gramStart"/>
       <w:r>
         <w:rPr>
           <w:rStyle w:val="n"/>
@@ -2414,8 +2291,6 @@
         </w:rPr>
         <w:t>toFeet</w:t>
       </w:r>
-      <w:proofErr w:type="spellEnd"/>
-      <w:proofErr w:type="gramEnd"/>
       <w:r>
         <w:rPr>
           <w:rStyle w:val="p"/>
@@ -2451,63 +2326,7 @@
           <w:sz w:val="20"/>
           <w:szCs w:val="20"/>
         </w:rPr>
-        <w:t>print(</w:t>
-      </w:r>
-      <w:proofErr w:type="spellStart"/>
-      <w:r>
-        <w:rPr>
-          <w:rStyle w:val="c1"/>
-          <w:rFonts w:ascii="Consolas" w:hAnsi="Consolas"/>
-          <w:i/>
-          <w:iCs/>
-          <w:color w:val="3D7B7B"/>
-          <w:spacing w:val="4"/>
-          <w:sz w:val="20"/>
-          <w:szCs w:val="20"/>
-        </w:rPr>
-        <w:t>toFeet</w:t>
-      </w:r>
-      <w:proofErr w:type="spellEnd"/>
-      <w:r>
-        <w:rPr>
-          <w:rStyle w:val="c1"/>
-          <w:rFonts w:ascii="Consolas" w:hAnsi="Consolas"/>
-          <w:i/>
-          <w:iCs/>
-          <w:color w:val="3D7B7B"/>
-          <w:spacing w:val="4"/>
-          <w:sz w:val="20"/>
-          <w:szCs w:val="20"/>
-        </w:rPr>
-        <w:t xml:space="preserve">(10)) </w:t>
-      </w:r>
-      <w:proofErr w:type="gramStart"/>
-      <w:r>
-        <w:rPr>
-          <w:rStyle w:val="c1"/>
-          <w:rFonts w:ascii="Consolas" w:hAnsi="Consolas"/>
-          <w:i/>
-          <w:iCs/>
-          <w:color w:val="3D7B7B"/>
-          <w:spacing w:val="4"/>
-          <w:sz w:val="20"/>
-          <w:szCs w:val="20"/>
-        </w:rPr>
-        <w:t xml:space="preserve">  /</w:t>
-      </w:r>
-      <w:proofErr w:type="gramEnd"/>
-      <w:r>
-        <w:rPr>
-          <w:rStyle w:val="c1"/>
-          <w:rFonts w:ascii="Consolas" w:hAnsi="Consolas"/>
-          <w:i/>
-          <w:iCs/>
-          <w:color w:val="3D7B7B"/>
-          <w:spacing w:val="4"/>
-          <w:sz w:val="20"/>
-          <w:szCs w:val="20"/>
-        </w:rPr>
-        <w:t>/</w:t>
+        <w:t>print(toFeet(10))   //</w:t>
       </w:r>
       <w:r>
         <w:rPr>
@@ -2561,7 +2380,6 @@
         </w:rPr>
         <w:t xml:space="preserve">(inches:) </w:t>
       </w:r>
-      <w:proofErr w:type="spellStart"/>
       <w:r>
         <w:rPr>
           <w:rStyle w:val="c1"/>
@@ -2575,7 +2393,6 @@
         </w:rPr>
         <w:t>안씀</w:t>
       </w:r>
-      <w:proofErr w:type="spellEnd"/>
       <w:r>
         <w:rPr>
           <w:rStyle w:val="c1"/>
@@ -2774,33 +2591,18 @@
           <w:szCs w:val="20"/>
         </w:rPr>
       </w:pPr>
-      <w:proofErr w:type="gramStart"/>
-      <w:r>
-        <w:rPr>
-          <w:rStyle w:val="c1"/>
-          <w:rFonts w:ascii="Consolas" w:hAnsi="Consolas"/>
-          <w:i/>
-          <w:iCs/>
-          <w:color w:val="3D7B7B"/>
-          <w:spacing w:val="4"/>
-          <w:sz w:val="20"/>
-          <w:szCs w:val="20"/>
-        </w:rPr>
-        <w:t>// (</w:t>
-      </w:r>
-      <w:proofErr w:type="gramEnd"/>
-      <w:r>
-        <w:rPr>
-          <w:rStyle w:val="c1"/>
-          <w:rFonts w:ascii="Consolas" w:hAnsi="Consolas"/>
-          <w:i/>
-          <w:iCs/>
-          <w:color w:val="3D7B7B"/>
-          <w:spacing w:val="4"/>
-          <w:sz w:val="20"/>
-          <w:szCs w:val="20"/>
-        </w:rPr>
-        <w:t xml:space="preserve">Float) -&gt; Float         </w:t>
+      <w:r>
+        <w:rPr>
+          <w:rStyle w:val="c1"/>
+          <w:rFonts w:ascii="Consolas" w:hAnsi="Consolas"/>
+          <w:i/>
+          <w:iCs/>
+          <w:color w:val="3D7B7B"/>
+          <w:spacing w:val="4"/>
+          <w:sz w:val="20"/>
+          <w:szCs w:val="20"/>
+        </w:rPr>
+        <w:t xml:space="preserve">// (Float) -&gt; Float         </w:t>
       </w:r>
       <w:r>
         <w:rPr>
@@ -3128,20 +2930,7 @@
           <w:sz w:val="20"/>
           <w:szCs w:val="20"/>
         </w:rPr>
-        <w:t xml:space="preserve">/ </w:t>
-      </w:r>
-      <w:r>
-        <w:rPr>
-          <w:rStyle w:val="c1"/>
-          <w:rFonts w:ascii="Consolas" w:hAnsi="Consolas"/>
-          <w:i/>
-          <w:iCs/>
-          <w:color w:val="3D7B7B"/>
-          <w:spacing w:val="4"/>
-          <w:sz w:val="20"/>
-          <w:szCs w:val="20"/>
-        </w:rPr>
-        <w:t>0.833333</w:t>
+        <w:t>/ 0.833333</w:t>
       </w:r>
     </w:p>
     <w:p>
@@ -3317,25 +3106,7 @@
           <w:b/>
           <w:bCs/>
         </w:rPr>
-        <w:t xml:space="preserve">first class </w:t>
-      </w:r>
-      <w:proofErr w:type="gramStart"/>
-      <w:r>
-        <w:rPr>
-          <w:rFonts w:hint="eastAsia"/>
-          <w:b/>
-          <w:bCs/>
-        </w:rPr>
-        <w:t>object :</w:t>
-      </w:r>
-      <w:proofErr w:type="gramEnd"/>
-      <w:r>
-        <w:rPr>
-          <w:rFonts w:hint="eastAsia"/>
-          <w:b/>
-          <w:bCs/>
-        </w:rPr>
-        <w:t xml:space="preserve"> (2) 함수를 매개변수로 사용</w:t>
+        <w:t>first class object : (2) 함수를 매개변수로 사용</w:t>
       </w:r>
     </w:p>
     <w:p>
@@ -3377,7 +3148,6 @@
           <w:szCs w:val="20"/>
         </w:rPr>
       </w:pPr>
-      <w:proofErr w:type="gramStart"/>
       <w:r>
         <w:rPr>
           <w:rStyle w:val="c1"/>
@@ -3391,7 +3161,6 @@
         </w:rPr>
         <w:t>// Swift</w:t>
       </w:r>
-      <w:proofErr w:type="gramEnd"/>
       <w:r>
         <w:rPr>
           <w:rStyle w:val="c1"/>
@@ -3574,7 +3343,6 @@
           <w:szCs w:val="20"/>
         </w:rPr>
       </w:pPr>
-      <w:proofErr w:type="gramStart"/>
       <w:r>
         <w:rPr>
           <w:rStyle w:val="c1"/>
@@ -3601,7 +3369,6 @@
         </w:rPr>
         <w:t>다음과</w:t>
       </w:r>
-      <w:proofErr w:type="gramEnd"/>
       <w:r>
         <w:rPr>
           <w:rStyle w:val="c1"/>
@@ -3823,7 +3590,6 @@
           <w:szCs w:val="20"/>
         </w:rPr>
       </w:pPr>
-      <w:proofErr w:type="spellStart"/>
       <w:r>
         <w:rPr>
           <w:rStyle w:val="kd"/>
@@ -3837,18 +3603,16 @@
         </w:rPr>
         <w:t>func</w:t>
       </w:r>
-      <w:proofErr w:type="spellEnd"/>
-      <w:r>
-        <w:rPr>
-          <w:rFonts w:ascii="Consolas" w:hAnsi="Consolas"/>
-          <w:color w:val="000000"/>
-          <w:spacing w:val="4"/>
-          <w:sz w:val="20"/>
-          <w:szCs w:val="20"/>
-        </w:rPr>
-        <w:t xml:space="preserve"> </w:t>
-      </w:r>
-      <w:proofErr w:type="spellStart"/>
+      <w:r>
+        <w:rPr>
+          <w:rFonts w:ascii="Consolas" w:hAnsi="Consolas"/>
+          <w:color w:val="000000"/>
+          <w:spacing w:val="4"/>
+          <w:sz w:val="20"/>
+          <w:szCs w:val="20"/>
+        </w:rPr>
+        <w:t xml:space="preserve"> </w:t>
+      </w:r>
       <w:r>
         <w:rPr>
           <w:rStyle w:val="nf"/>
@@ -3860,7 +3624,6 @@
         </w:rPr>
         <w:t>inchesToFeet</w:t>
       </w:r>
-      <w:proofErr w:type="spellEnd"/>
       <w:r>
         <w:rPr>
           <w:rFonts w:ascii="Consolas" w:hAnsi="Consolas"/>
@@ -4158,7 +3921,6 @@
         </w:rPr>
         <w:t xml:space="preserve"> </w:t>
       </w:r>
-      <w:proofErr w:type="spellStart"/>
       <w:r>
         <w:rPr>
           <w:rStyle w:val="nv"/>
@@ -4170,7 +3932,6 @@
         </w:rPr>
         <w:t>toFeet</w:t>
       </w:r>
-      <w:proofErr w:type="spellEnd"/>
       <w:r>
         <w:rPr>
           <w:rFonts w:ascii="Consolas" w:hAnsi="Consolas"/>
@@ -4202,7 +3963,6 @@
         </w:rPr>
         <w:t xml:space="preserve"> </w:t>
       </w:r>
-      <w:proofErr w:type="spellStart"/>
       <w:r>
         <w:rPr>
           <w:rStyle w:val="n"/>
@@ -4214,54 +3974,28 @@
         </w:rPr>
         <w:t>inchesToFeet</w:t>
       </w:r>
-      <w:proofErr w:type="spellEnd"/>
-      <w:r>
-        <w:rPr>
-          <w:rFonts w:ascii="Consolas" w:hAnsi="Consolas"/>
-          <w:color w:val="000000"/>
-          <w:spacing w:val="4"/>
-          <w:sz w:val="20"/>
-          <w:szCs w:val="20"/>
-        </w:rPr>
-        <w:t xml:space="preserve">     </w:t>
-      </w:r>
-      <w:proofErr w:type="gramStart"/>
-      <w:r>
-        <w:rPr>
-          <w:rFonts w:ascii="Consolas" w:hAnsi="Consolas"/>
-          <w:color w:val="000000"/>
-          <w:spacing w:val="4"/>
-          <w:sz w:val="20"/>
-          <w:szCs w:val="20"/>
-        </w:rPr>
-        <w:t xml:space="preserve">  </w:t>
-      </w:r>
-      <w:r>
-        <w:rPr>
-          <w:rStyle w:val="c1"/>
-          <w:rFonts w:ascii="Consolas" w:hAnsi="Consolas"/>
-          <w:i/>
-          <w:iCs/>
-          <w:color w:val="3D7B7B"/>
-          <w:spacing w:val="4"/>
-          <w:sz w:val="20"/>
-          <w:szCs w:val="20"/>
-        </w:rPr>
-        <w:t>/</w:t>
-      </w:r>
-      <w:proofErr w:type="gramEnd"/>
-      <w:r>
-        <w:rPr>
-          <w:rStyle w:val="c1"/>
-          <w:rFonts w:ascii="Consolas" w:hAnsi="Consolas"/>
-          <w:i/>
-          <w:iCs/>
-          <w:color w:val="3D7B7B"/>
-          <w:spacing w:val="4"/>
-          <w:sz w:val="20"/>
-          <w:szCs w:val="20"/>
-        </w:rPr>
-        <w:t>/</w:t>
+      <w:r>
+        <w:rPr>
+          <w:rFonts w:ascii="Consolas" w:hAnsi="Consolas"/>
+          <w:color w:val="000000"/>
+          <w:spacing w:val="4"/>
+          <w:sz w:val="20"/>
+          <w:szCs w:val="20"/>
+        </w:rPr>
+        <w:t xml:space="preserve">       </w:t>
+      </w:r>
+      <w:r>
+        <w:rPr>
+          <w:rStyle w:val="c1"/>
+          <w:rFonts w:ascii="Consolas" w:hAnsi="Consolas"/>
+          <w:i/>
+          <w:iCs/>
+          <w:color w:val="3D7B7B"/>
+          <w:spacing w:val="4"/>
+          <w:sz w:val="20"/>
+          <w:szCs w:val="20"/>
+        </w:rPr>
+        <w:t>//</w:t>
       </w:r>
       <w:r>
         <w:rPr>
@@ -4663,7 +4397,6 @@
         </w:rPr>
         <w:t>(</w:t>
       </w:r>
-      <w:proofErr w:type="spellStart"/>
       <w:r>
         <w:rPr>
           <w:rStyle w:val="n"/>
@@ -4675,7 +4408,6 @@
         </w:rPr>
         <w:t>inchesToFeet</w:t>
       </w:r>
-      <w:proofErr w:type="spellEnd"/>
       <w:r>
         <w:rPr>
           <w:rStyle w:val="p"/>
@@ -4798,8 +4530,6 @@
         </w:rPr>
         <w:t>(</w:t>
       </w:r>
-      <w:proofErr w:type="spellStart"/>
-      <w:proofErr w:type="gramStart"/>
       <w:r>
         <w:rPr>
           <w:rStyle w:val="n"/>
@@ -4833,8 +4563,6 @@
         </w:rPr>
         <w:t>toFeet</w:t>
       </w:r>
-      <w:proofErr w:type="spellEnd"/>
-      <w:proofErr w:type="gramEnd"/>
       <w:r>
         <w:rPr>
           <w:rStyle w:val="p"/>
@@ -4881,7 +4609,6 @@
         </w:rPr>
         <w:t>(</w:t>
       </w:r>
-      <w:proofErr w:type="spellStart"/>
       <w:r>
         <w:rPr>
           <w:rStyle w:val="n"/>
@@ -4893,7 +4620,6 @@
         </w:rPr>
         <w:t>toFeet</w:t>
       </w:r>
-      <w:proofErr w:type="spellEnd"/>
       <w:r>
         <w:rPr>
           <w:rStyle w:val="p"/>
@@ -4935,45 +4661,20 @@
           <w:sz w:val="20"/>
           <w:szCs w:val="20"/>
         </w:rPr>
-        <w:t xml:space="preserve"> </w:t>
-      </w:r>
-      <w:proofErr w:type="gramStart"/>
-      <w:r>
-        <w:rPr>
-          <w:rFonts w:ascii="Consolas" w:hAnsi="Consolas"/>
-          <w:color w:val="000000"/>
-          <w:spacing w:val="4"/>
-          <w:sz w:val="20"/>
-          <w:szCs w:val="20"/>
-        </w:rPr>
-        <w:t xml:space="preserve">  </w:t>
-      </w:r>
-      <w:r>
-        <w:rPr>
-          <w:rStyle w:val="c1"/>
-          <w:rFonts w:ascii="Consolas" w:hAnsi="Consolas"/>
-          <w:i/>
-          <w:iCs/>
-          <w:color w:val="3D7B7B"/>
-          <w:spacing w:val="4"/>
-          <w:sz w:val="20"/>
-          <w:szCs w:val="20"/>
-        </w:rPr>
-        <w:t>/</w:t>
-      </w:r>
-      <w:proofErr w:type="gramEnd"/>
-      <w:r>
-        <w:rPr>
-          <w:rStyle w:val="c1"/>
-          <w:rFonts w:ascii="Consolas" w:hAnsi="Consolas"/>
-          <w:i/>
-          <w:iCs/>
-          <w:color w:val="3D7B7B"/>
-          <w:spacing w:val="4"/>
-          <w:sz w:val="20"/>
-          <w:szCs w:val="20"/>
-        </w:rPr>
-        <w:t>/</w:t>
+        <w:t xml:space="preserve">   </w:t>
+      </w:r>
+      <w:r>
+        <w:rPr>
+          <w:rStyle w:val="c1"/>
+          <w:rFonts w:ascii="Consolas" w:hAnsi="Consolas"/>
+          <w:i/>
+          <w:iCs/>
+          <w:color w:val="3D7B7B"/>
+          <w:spacing w:val="4"/>
+          <w:sz w:val="20"/>
+          <w:szCs w:val="20"/>
+        </w:rPr>
+        <w:t>//</w:t>
       </w:r>
       <w:r>
         <w:rPr>
@@ -5248,7 +4949,6 @@
           <w:szCs w:val="20"/>
         </w:rPr>
       </w:pPr>
-      <w:proofErr w:type="spellStart"/>
       <w:r>
         <w:rPr>
           <w:rStyle w:val="kd"/>
@@ -5262,18 +4962,16 @@
         </w:rPr>
         <w:t>func</w:t>
       </w:r>
-      <w:proofErr w:type="spellEnd"/>
-      <w:r>
-        <w:rPr>
-          <w:rFonts w:ascii="Consolas" w:hAnsi="Consolas"/>
-          <w:color w:val="000000"/>
-          <w:spacing w:val="4"/>
-          <w:sz w:val="20"/>
-          <w:szCs w:val="20"/>
-        </w:rPr>
-        <w:t xml:space="preserve"> </w:t>
-      </w:r>
-      <w:proofErr w:type="spellStart"/>
+      <w:r>
+        <w:rPr>
+          <w:rFonts w:ascii="Consolas" w:hAnsi="Consolas"/>
+          <w:color w:val="000000"/>
+          <w:spacing w:val="4"/>
+          <w:sz w:val="20"/>
+          <w:szCs w:val="20"/>
+        </w:rPr>
+        <w:t xml:space="preserve"> </w:t>
+      </w:r>
       <w:r>
         <w:rPr>
           <w:rStyle w:val="nf"/>
@@ -5285,7 +4983,6 @@
         </w:rPr>
         <w:t>outputConversion</w:t>
       </w:r>
-      <w:proofErr w:type="spellEnd"/>
       <w:r>
         <w:rPr>
           <w:rStyle w:val="p"/>
@@ -5297,7 +4994,6 @@
         </w:rPr>
         <w:t>(</w:t>
       </w:r>
-      <w:proofErr w:type="spellStart"/>
       <w:r>
         <w:rPr>
           <w:rStyle w:val="n"/>
@@ -5309,7 +5005,6 @@
         </w:rPr>
         <w:t>converterFunc</w:t>
       </w:r>
-      <w:proofErr w:type="spellEnd"/>
       <w:r>
         <w:rPr>
           <w:rStyle w:val="p"/>
@@ -5902,7 +5597,6 @@
         </w:rPr>
         <w:t xml:space="preserve"> </w:t>
       </w:r>
-      <w:proofErr w:type="spellStart"/>
       <w:r>
         <w:rPr>
           <w:rStyle w:val="n"/>
@@ -5914,7 +5608,6 @@
         </w:rPr>
         <w:t>converterFunc</w:t>
       </w:r>
-      <w:proofErr w:type="spellEnd"/>
       <w:r>
         <w:rPr>
           <w:rStyle w:val="p"/>
@@ -5926,7 +5619,6 @@
         </w:rPr>
         <w:t>(</w:t>
       </w:r>
-      <w:proofErr w:type="gramStart"/>
       <w:r>
         <w:rPr>
           <w:rStyle w:val="n"/>
@@ -5970,49 +5662,7 @@
           <w:sz w:val="20"/>
           <w:szCs w:val="20"/>
         </w:rPr>
-        <w:t>/</w:t>
-      </w:r>
-      <w:proofErr w:type="gramEnd"/>
-      <w:r>
-        <w:rPr>
-          <w:rStyle w:val="c1"/>
-          <w:rFonts w:ascii="Consolas" w:hAnsi="Consolas"/>
-          <w:i/>
-          <w:iCs/>
-          <w:color w:val="3D7B7B"/>
-          <w:spacing w:val="4"/>
-          <w:sz w:val="20"/>
-          <w:szCs w:val="20"/>
-        </w:rPr>
-        <w:t>/</w:t>
-      </w:r>
-      <w:proofErr w:type="spellStart"/>
-      <w:r>
-        <w:rPr>
-          <w:rStyle w:val="c1"/>
-          <w:rFonts w:ascii="Consolas" w:hAnsi="Consolas"/>
-          <w:i/>
-          <w:iCs/>
-          <w:color w:val="3D7B7B"/>
-          <w:spacing w:val="4"/>
-          <w:sz w:val="20"/>
-          <w:szCs w:val="20"/>
-        </w:rPr>
-        <w:t>toFeet</w:t>
-      </w:r>
-      <w:proofErr w:type="spellEnd"/>
-      <w:r>
-        <w:rPr>
-          <w:rStyle w:val="c1"/>
-          <w:rFonts w:ascii="Consolas" w:hAnsi="Consolas"/>
-          <w:i/>
-          <w:iCs/>
-          <w:color w:val="3D7B7B"/>
-          <w:spacing w:val="4"/>
-          <w:sz w:val="20"/>
-          <w:szCs w:val="20"/>
-        </w:rPr>
-        <w:t>(10)</w:t>
+        <w:t>//toFeet(10)</w:t>
       </w:r>
     </w:p>
     <w:p>
@@ -6037,7 +5687,6 @@
         </w:rPr>
         <w:t xml:space="preserve">   </w:t>
       </w:r>
-      <w:proofErr w:type="gramStart"/>
       <w:r>
         <w:rPr>
           <w:rStyle w:val="bp"/>
@@ -6060,7 +5709,6 @@
         </w:rPr>
         <w:t>(</w:t>
       </w:r>
-      <w:proofErr w:type="gramEnd"/>
       <w:r>
         <w:rPr>
           <w:rStyle w:val="s"/>
@@ -6168,7 +5816,6 @@
           <w:szCs w:val="20"/>
         </w:rPr>
       </w:pPr>
-      <w:proofErr w:type="spellStart"/>
       <w:r>
         <w:rPr>
           <w:rStyle w:val="n"/>
@@ -6180,7 +5827,6 @@
         </w:rPr>
         <w:t>outputConversion</w:t>
       </w:r>
-      <w:proofErr w:type="spellEnd"/>
       <w:r>
         <w:rPr>
           <w:rStyle w:val="p"/>
@@ -6192,8 +5838,6 @@
         </w:rPr>
         <w:t>(</w:t>
       </w:r>
-      <w:proofErr w:type="spellStart"/>
-      <w:proofErr w:type="gramStart"/>
       <w:r>
         <w:rPr>
           <w:rStyle w:val="n"/>
@@ -6227,8 +5871,6 @@
         </w:rPr>
         <w:t>toFeet</w:t>
       </w:r>
-      <w:proofErr w:type="spellEnd"/>
-      <w:proofErr w:type="gramEnd"/>
       <w:r>
         <w:rPr>
           <w:rStyle w:val="p"/>
@@ -6377,23 +6019,8 @@
           <w:sz w:val="20"/>
           <w:szCs w:val="20"/>
         </w:rPr>
-        <w:t xml:space="preserve"> </w:t>
-      </w:r>
-      <w:proofErr w:type="spellStart"/>
-      <w:r>
-        <w:rPr>
-          <w:rStyle w:val="c1"/>
-          <w:rFonts w:ascii="Consolas" w:hAnsi="Consolas"/>
-          <w:i/>
-          <w:iCs/>
-          <w:color w:val="3D7B7B"/>
-          <w:spacing w:val="4"/>
-          <w:sz w:val="20"/>
-          <w:szCs w:val="20"/>
-        </w:rPr>
-        <w:t>inchesToFeet</w:t>
-      </w:r>
-      <w:proofErr w:type="spellEnd"/>
+        <w:t xml:space="preserve"> inchesToFeet</w:t>
+      </w:r>
       <w:r>
         <w:rPr>
           <w:rStyle w:val="c1"/>
@@ -6592,7 +6219,6 @@
           <w:szCs w:val="20"/>
         </w:rPr>
       </w:pPr>
-      <w:proofErr w:type="gramStart"/>
       <w:r>
         <w:rPr>
           <w:rStyle w:val="c1"/>
@@ -6619,7 +6245,6 @@
         </w:rPr>
         <w:t>즉</w:t>
       </w:r>
-      <w:proofErr w:type="gramEnd"/>
       <w:r>
         <w:rPr>
           <w:rStyle w:val="c1"/>
@@ -6981,9 +6606,8 @@
           <w:sz w:val="20"/>
           <w:szCs w:val="20"/>
         </w:rPr>
-        <w:t xml:space="preserve">first class </w:t>
-      </w:r>
-      <w:proofErr w:type="gramStart"/>
+        <w:t xml:space="preserve">first class object : (3) </w:t>
+      </w:r>
       <w:r>
         <w:rPr>
           <w:rFonts w:ascii="Consolas" w:hAnsi="Consolas" w:hint="eastAsia"/>
@@ -6993,9 +6617,8 @@
           <w:sz w:val="20"/>
           <w:szCs w:val="20"/>
         </w:rPr>
-        <w:t>object :</w:t>
-      </w:r>
-      <w:proofErr w:type="gramEnd"/>
+        <w:t>함수를</w:t>
+      </w:r>
       <w:r>
         <w:rPr>
           <w:rFonts w:ascii="Consolas" w:hAnsi="Consolas" w:hint="eastAsia"/>
@@ -7005,7 +6628,7 @@
           <w:sz w:val="20"/>
           <w:szCs w:val="20"/>
         </w:rPr>
-        <w:t xml:space="preserve"> (3) </w:t>
+        <w:t xml:space="preserve"> </w:t>
       </w:r>
       <w:r>
         <w:rPr>
@@ -7016,7 +6639,7 @@
           <w:sz w:val="20"/>
           <w:szCs w:val="20"/>
         </w:rPr>
-        <w:t>함수를</w:t>
+        <w:t>리턴</w:t>
       </w:r>
       <w:r>
         <w:rPr>
@@ -7038,7 +6661,7 @@
           <w:sz w:val="20"/>
           <w:szCs w:val="20"/>
         </w:rPr>
-        <w:t>리턴</w:t>
+        <w:t>값으로</w:t>
       </w:r>
       <w:r>
         <w:rPr>
@@ -7060,28 +6683,6 @@
           <w:sz w:val="20"/>
           <w:szCs w:val="20"/>
         </w:rPr>
-        <w:t>값으로</w:t>
-      </w:r>
-      <w:r>
-        <w:rPr>
-          <w:rFonts w:ascii="Consolas" w:hAnsi="Consolas" w:hint="eastAsia"/>
-          <w:b/>
-          <w:bCs/>
-          <w:spacing w:val="4"/>
-          <w:sz w:val="20"/>
-          <w:szCs w:val="20"/>
-        </w:rPr>
-        <w:t xml:space="preserve"> </w:t>
-      </w:r>
-      <w:r>
-        <w:rPr>
-          <w:rFonts w:ascii="Consolas" w:hAnsi="Consolas" w:hint="eastAsia"/>
-          <w:b/>
-          <w:bCs/>
-          <w:spacing w:val="4"/>
-          <w:sz w:val="20"/>
-          <w:szCs w:val="20"/>
-        </w:rPr>
         <w:t>사용</w:t>
       </w:r>
     </w:p>
@@ -7129,7 +6730,6 @@
           <w:szCs w:val="20"/>
         </w:rPr>
       </w:pPr>
-      <w:proofErr w:type="spellStart"/>
       <w:r>
         <w:rPr>
           <w:rStyle w:val="kd"/>
@@ -7143,18 +6743,16 @@
         </w:rPr>
         <w:t>func</w:t>
       </w:r>
-      <w:proofErr w:type="spellEnd"/>
-      <w:r>
-        <w:rPr>
-          <w:rFonts w:ascii="Consolas" w:hAnsi="Consolas"/>
-          <w:color w:val="000000"/>
-          <w:spacing w:val="4"/>
-          <w:sz w:val="20"/>
-          <w:szCs w:val="20"/>
-        </w:rPr>
-        <w:t xml:space="preserve"> </w:t>
-      </w:r>
-      <w:proofErr w:type="spellStart"/>
+      <w:r>
+        <w:rPr>
+          <w:rFonts w:ascii="Consolas" w:hAnsi="Consolas"/>
+          <w:color w:val="000000"/>
+          <w:spacing w:val="4"/>
+          <w:sz w:val="20"/>
+          <w:szCs w:val="20"/>
+        </w:rPr>
+        <w:t xml:space="preserve"> </w:t>
+      </w:r>
       <w:r>
         <w:rPr>
           <w:rStyle w:val="nf"/>
@@ -7166,7 +6764,6 @@
         </w:rPr>
         <w:t>inchesToFeet</w:t>
       </w:r>
-      <w:proofErr w:type="spellEnd"/>
       <w:r>
         <w:rPr>
           <w:rFonts w:ascii="Consolas" w:hAnsi="Consolas"/>
@@ -7441,7 +7038,6 @@
           <w:szCs w:val="20"/>
         </w:rPr>
       </w:pPr>
-      <w:proofErr w:type="spellStart"/>
       <w:r>
         <w:rPr>
           <w:rStyle w:val="kd"/>
@@ -7455,18 +7051,16 @@
         </w:rPr>
         <w:t>func</w:t>
       </w:r>
-      <w:proofErr w:type="spellEnd"/>
-      <w:r>
-        <w:rPr>
-          <w:rFonts w:ascii="Consolas" w:hAnsi="Consolas"/>
-          <w:color w:val="000000"/>
-          <w:spacing w:val="4"/>
-          <w:sz w:val="20"/>
-          <w:szCs w:val="20"/>
-        </w:rPr>
-        <w:t xml:space="preserve"> </w:t>
-      </w:r>
-      <w:proofErr w:type="spellStart"/>
+      <w:r>
+        <w:rPr>
+          <w:rFonts w:ascii="Consolas" w:hAnsi="Consolas"/>
+          <w:color w:val="000000"/>
+          <w:spacing w:val="4"/>
+          <w:sz w:val="20"/>
+          <w:szCs w:val="20"/>
+        </w:rPr>
+        <w:t xml:space="preserve"> </w:t>
+      </w:r>
       <w:r>
         <w:rPr>
           <w:rStyle w:val="nf"/>
@@ -7478,7 +7072,6 @@
         </w:rPr>
         <w:t>inchesToYards</w:t>
       </w:r>
-      <w:proofErr w:type="spellEnd"/>
       <w:r>
         <w:rPr>
           <w:rFonts w:ascii="Consolas" w:hAnsi="Consolas"/>
@@ -7776,7 +7369,6 @@
         </w:rPr>
         <w:t xml:space="preserve"> </w:t>
       </w:r>
-      <w:proofErr w:type="spellStart"/>
       <w:r>
         <w:rPr>
           <w:rStyle w:val="nv"/>
@@ -7788,7 +7380,6 @@
         </w:rPr>
         <w:t>toFeet</w:t>
       </w:r>
-      <w:proofErr w:type="spellEnd"/>
       <w:r>
         <w:rPr>
           <w:rFonts w:ascii="Consolas" w:hAnsi="Consolas"/>
@@ -7820,7 +7411,6 @@
         </w:rPr>
         <w:t xml:space="preserve"> </w:t>
       </w:r>
-      <w:proofErr w:type="spellStart"/>
       <w:r>
         <w:rPr>
           <w:rStyle w:val="n"/>
@@ -7832,7 +7422,6 @@
         </w:rPr>
         <w:t>inchesToFeet</w:t>
       </w:r>
-      <w:proofErr w:type="spellEnd"/>
     </w:p>
     <w:p>
       <w:pPr>
@@ -7869,7 +7458,6 @@
         </w:rPr>
         <w:t xml:space="preserve"> </w:t>
       </w:r>
-      <w:proofErr w:type="spellStart"/>
       <w:r>
         <w:rPr>
           <w:rStyle w:val="nv"/>
@@ -7881,7 +7469,6 @@
         </w:rPr>
         <w:t>toYards</w:t>
       </w:r>
-      <w:proofErr w:type="spellEnd"/>
       <w:r>
         <w:rPr>
           <w:rFonts w:ascii="Consolas" w:hAnsi="Consolas"/>
@@ -7913,7 +7500,6 @@
         </w:rPr>
         <w:t xml:space="preserve"> </w:t>
       </w:r>
-      <w:proofErr w:type="spellStart"/>
       <w:r>
         <w:rPr>
           <w:rStyle w:val="n"/>
@@ -7925,7 +7511,6 @@
         </w:rPr>
         <w:t>inchesToYards</w:t>
       </w:r>
-      <w:proofErr w:type="spellEnd"/>
     </w:p>
     <w:p>
       <w:pPr>
@@ -8353,35 +7938,7 @@
           <w:sz w:val="20"/>
           <w:szCs w:val="20"/>
         </w:rPr>
-        <w:t xml:space="preserve"> </w:t>
-      </w:r>
-      <w:proofErr w:type="spellStart"/>
-      <w:r>
-        <w:rPr>
-          <w:rStyle w:val="c1"/>
-          <w:rFonts w:ascii="Consolas" w:hAnsi="Consolas"/>
-          <w:i/>
-          <w:iCs/>
-          <w:color w:val="3D7B7B"/>
-          <w:spacing w:val="4"/>
-          <w:sz w:val="20"/>
-          <w:szCs w:val="20"/>
-        </w:rPr>
-        <w:t>toFeet</w:t>
-      </w:r>
-      <w:proofErr w:type="spellEnd"/>
-      <w:r>
-        <w:rPr>
-          <w:rStyle w:val="c1"/>
-          <w:rFonts w:ascii="Consolas" w:hAnsi="Consolas"/>
-          <w:i/>
-          <w:iCs/>
-          <w:color w:val="3D7B7B"/>
-          <w:spacing w:val="4"/>
-          <w:sz w:val="20"/>
-          <w:szCs w:val="20"/>
-        </w:rPr>
-        <w:t xml:space="preserve"> </w:t>
+        <w:t xml:space="preserve"> toFeet </w:t>
       </w:r>
       <w:r>
         <w:rPr>
@@ -8433,35 +7990,7 @@
           <w:sz w:val="20"/>
           <w:szCs w:val="20"/>
         </w:rPr>
-        <w:t xml:space="preserve"> </w:t>
-      </w:r>
-      <w:proofErr w:type="spellStart"/>
-      <w:r>
-        <w:rPr>
-          <w:rStyle w:val="c1"/>
-          <w:rFonts w:ascii="Consolas" w:hAnsi="Consolas"/>
-          <w:i/>
-          <w:iCs/>
-          <w:color w:val="3D7B7B"/>
-          <w:spacing w:val="4"/>
-          <w:sz w:val="20"/>
-          <w:szCs w:val="20"/>
-        </w:rPr>
-        <w:t>toYards</w:t>
-      </w:r>
-      <w:proofErr w:type="spellEnd"/>
-      <w:r>
-        <w:rPr>
-          <w:rStyle w:val="c1"/>
-          <w:rFonts w:ascii="Consolas" w:hAnsi="Consolas"/>
-          <w:i/>
-          <w:iCs/>
-          <w:color w:val="3D7B7B"/>
-          <w:spacing w:val="4"/>
-          <w:sz w:val="20"/>
-          <w:szCs w:val="20"/>
-        </w:rPr>
-        <w:t xml:space="preserve"> </w:t>
+        <w:t xml:space="preserve"> toYards </w:t>
       </w:r>
       <w:r>
         <w:rPr>
@@ -8515,7 +8044,6 @@
           <w:szCs w:val="20"/>
         </w:rPr>
       </w:pPr>
-      <w:proofErr w:type="spellStart"/>
       <w:r>
         <w:rPr>
           <w:rStyle w:val="kd"/>
@@ -8529,18 +8057,16 @@
         </w:rPr>
         <w:t>func</w:t>
       </w:r>
-      <w:proofErr w:type="spellEnd"/>
-      <w:r>
-        <w:rPr>
-          <w:rFonts w:ascii="Consolas" w:hAnsi="Consolas"/>
-          <w:color w:val="000000"/>
-          <w:spacing w:val="4"/>
-          <w:sz w:val="20"/>
-          <w:szCs w:val="20"/>
-        </w:rPr>
-        <w:t xml:space="preserve"> </w:t>
-      </w:r>
-      <w:proofErr w:type="spellStart"/>
+      <w:r>
+        <w:rPr>
+          <w:rFonts w:ascii="Consolas" w:hAnsi="Consolas"/>
+          <w:color w:val="000000"/>
+          <w:spacing w:val="4"/>
+          <w:sz w:val="20"/>
+          <w:szCs w:val="20"/>
+        </w:rPr>
+        <w:t xml:space="preserve"> </w:t>
+      </w:r>
       <w:r>
         <w:rPr>
           <w:rStyle w:val="nf"/>
@@ -8552,7 +8078,6 @@
         </w:rPr>
         <w:t>decideFunction</w:t>
       </w:r>
-      <w:proofErr w:type="spellEnd"/>
       <w:r>
         <w:rPr>
           <w:rFonts w:ascii="Consolas" w:hAnsi="Consolas"/>
@@ -8747,7 +8272,6 @@
           <w:szCs w:val="20"/>
         </w:rPr>
       </w:pPr>
-      <w:proofErr w:type="gramStart"/>
       <w:r>
         <w:rPr>
           <w:rStyle w:val="p"/>
@@ -8767,18 +8291,7 @@
           <w:sz w:val="20"/>
           <w:szCs w:val="20"/>
         </w:rPr>
-        <w:t xml:space="preserve">  </w:t>
-      </w:r>
-      <w:proofErr w:type="gramEnd"/>
-      <w:r>
-        <w:rPr>
-          <w:rFonts w:ascii="Consolas" w:hAnsi="Consolas"/>
-          <w:color w:val="000000"/>
-          <w:spacing w:val="4"/>
-          <w:sz w:val="20"/>
-          <w:szCs w:val="20"/>
-        </w:rPr>
-        <w:t xml:space="preserve">                      </w:t>
+        <w:t xml:space="preserve">                        </w:t>
       </w:r>
       <w:r>
         <w:rPr>
@@ -8995,7 +8508,6 @@
         </w:rPr>
         <w:t xml:space="preserve"> </w:t>
       </w:r>
-      <w:proofErr w:type="spellStart"/>
       <w:r>
         <w:rPr>
           <w:rStyle w:val="n"/>
@@ -9007,54 +8519,28 @@
         </w:rPr>
         <w:t>toFeet</w:t>
       </w:r>
-      <w:proofErr w:type="spellEnd"/>
-      <w:r>
-        <w:rPr>
-          <w:rFonts w:ascii="Consolas" w:hAnsi="Consolas"/>
-          <w:color w:val="000000"/>
-          <w:spacing w:val="4"/>
-          <w:sz w:val="20"/>
-          <w:szCs w:val="20"/>
-        </w:rPr>
-        <w:t xml:space="preserve"> </w:t>
-      </w:r>
-      <w:proofErr w:type="gramStart"/>
-      <w:r>
-        <w:rPr>
-          <w:rFonts w:ascii="Consolas" w:hAnsi="Consolas"/>
-          <w:color w:val="000000"/>
-          <w:spacing w:val="4"/>
-          <w:sz w:val="20"/>
-          <w:szCs w:val="20"/>
-        </w:rPr>
-        <w:t xml:space="preserve">  </w:t>
-      </w:r>
-      <w:r>
-        <w:rPr>
-          <w:rStyle w:val="c1"/>
-          <w:rFonts w:ascii="Consolas" w:hAnsi="Consolas"/>
-          <w:i/>
-          <w:iCs/>
-          <w:color w:val="3D7B7B"/>
-          <w:spacing w:val="4"/>
-          <w:sz w:val="20"/>
-          <w:szCs w:val="20"/>
-        </w:rPr>
-        <w:t>/</w:t>
-      </w:r>
-      <w:proofErr w:type="gramEnd"/>
-      <w:r>
-        <w:rPr>
-          <w:rStyle w:val="c1"/>
-          <w:rFonts w:ascii="Consolas" w:hAnsi="Consolas"/>
-          <w:i/>
-          <w:iCs/>
-          <w:color w:val="3D7B7B"/>
-          <w:spacing w:val="4"/>
-          <w:sz w:val="20"/>
-          <w:szCs w:val="20"/>
-        </w:rPr>
-        <w:t>/</w:t>
+      <w:r>
+        <w:rPr>
+          <w:rFonts w:ascii="Consolas" w:hAnsi="Consolas"/>
+          <w:color w:val="000000"/>
+          <w:spacing w:val="4"/>
+          <w:sz w:val="20"/>
+          <w:szCs w:val="20"/>
+        </w:rPr>
+        <w:t xml:space="preserve">   </w:t>
+      </w:r>
+      <w:r>
+        <w:rPr>
+          <w:rStyle w:val="c1"/>
+          <w:rFonts w:ascii="Consolas" w:hAnsi="Consolas"/>
+          <w:i/>
+          <w:iCs/>
+          <w:color w:val="3D7B7B"/>
+          <w:spacing w:val="4"/>
+          <w:sz w:val="20"/>
+          <w:szCs w:val="20"/>
+        </w:rPr>
+        <w:t>//</w:t>
       </w:r>
       <w:r>
         <w:rPr>
@@ -9232,7 +8718,6 @@
         </w:rPr>
         <w:t xml:space="preserve"> </w:t>
       </w:r>
-      <w:proofErr w:type="spellStart"/>
       <w:r>
         <w:rPr>
           <w:rStyle w:val="n"/>
@@ -9244,7 +8729,6 @@
         </w:rPr>
         <w:t>toYards</w:t>
       </w:r>
-      <w:proofErr w:type="spellEnd"/>
     </w:p>
     <w:p>
       <w:pPr>
@@ -9538,7 +9022,6 @@
           <w:szCs w:val="20"/>
         </w:rPr>
       </w:pPr>
-      <w:proofErr w:type="spellStart"/>
       <w:r>
         <w:rPr>
           <w:rStyle w:val="kd"/>
@@ -9552,18 +9035,16 @@
         </w:rPr>
         <w:t>func</w:t>
       </w:r>
-      <w:proofErr w:type="spellEnd"/>
-      <w:r>
-        <w:rPr>
-          <w:rFonts w:ascii="Consolas" w:hAnsi="Consolas"/>
-          <w:color w:val="000000"/>
-          <w:spacing w:val="4"/>
-          <w:sz w:val="20"/>
-          <w:szCs w:val="20"/>
-        </w:rPr>
-        <w:t xml:space="preserve"> </w:t>
-      </w:r>
-      <w:proofErr w:type="gramStart"/>
+      <w:r>
+        <w:rPr>
+          <w:rFonts w:ascii="Consolas" w:hAnsi="Consolas"/>
+          <w:color w:val="000000"/>
+          <w:spacing w:val="4"/>
+          <w:sz w:val="20"/>
+          <w:szCs w:val="20"/>
+        </w:rPr>
+        <w:t xml:space="preserve"> </w:t>
+      </w:r>
       <w:r>
         <w:rPr>
           <w:rStyle w:val="nf"/>
@@ -9586,7 +9067,6 @@
         </w:rPr>
         <w:t>(</w:t>
       </w:r>
-      <w:proofErr w:type="gramEnd"/>
       <w:r>
         <w:rPr>
           <w:rStyle w:val="n"/>
@@ -9840,7 +9320,6 @@
           <w:szCs w:val="20"/>
         </w:rPr>
       </w:pPr>
-      <w:proofErr w:type="spellStart"/>
       <w:r>
         <w:rPr>
           <w:rStyle w:val="kd"/>
@@ -9854,18 +9333,16 @@
         </w:rPr>
         <w:t>func</w:t>
       </w:r>
-      <w:proofErr w:type="spellEnd"/>
-      <w:r>
-        <w:rPr>
-          <w:rFonts w:ascii="Consolas" w:hAnsi="Consolas"/>
-          <w:color w:val="000000"/>
-          <w:spacing w:val="4"/>
-          <w:sz w:val="20"/>
-          <w:szCs w:val="20"/>
-        </w:rPr>
-        <w:t xml:space="preserve"> </w:t>
-      </w:r>
-      <w:proofErr w:type="gramStart"/>
+      <w:r>
+        <w:rPr>
+          <w:rFonts w:ascii="Consolas" w:hAnsi="Consolas"/>
+          <w:color w:val="000000"/>
+          <w:spacing w:val="4"/>
+          <w:sz w:val="20"/>
+          <w:szCs w:val="20"/>
+        </w:rPr>
+        <w:t xml:space="preserve"> </w:t>
+      </w:r>
       <w:r>
         <w:rPr>
           <w:rStyle w:val="nf"/>
@@ -9888,7 +9365,6 @@
         </w:rPr>
         <w:t>(</w:t>
       </w:r>
-      <w:proofErr w:type="gramEnd"/>
       <w:r>
         <w:rPr>
           <w:rStyle w:val="n"/>
@@ -10165,7 +9641,6 @@
         </w:rPr>
         <w:t xml:space="preserve"> </w:t>
       </w:r>
-      <w:proofErr w:type="spellStart"/>
       <w:r>
         <w:rPr>
           <w:rStyle w:val="nv"/>
@@ -10177,7 +9652,6 @@
         </w:rPr>
         <w:t>toUp</w:t>
       </w:r>
-      <w:proofErr w:type="spellEnd"/>
       <w:r>
         <w:rPr>
           <w:rFonts w:ascii="Consolas" w:hAnsi="Consolas"/>
@@ -10366,8 +9840,6 @@
         </w:rPr>
         <w:t>(</w:t>
       </w:r>
-      <w:proofErr w:type="spellStart"/>
-      <w:proofErr w:type="gramStart"/>
       <w:r>
         <w:rPr>
           <w:rStyle w:val="n"/>
@@ -10379,7 +9851,6 @@
         </w:rPr>
         <w:t>toUp</w:t>
       </w:r>
-      <w:proofErr w:type="spellEnd"/>
       <w:r>
         <w:rPr>
           <w:rStyle w:val="p"/>
@@ -10391,7 +9862,6 @@
         </w:rPr>
         <w:t>(</w:t>
       </w:r>
-      <w:proofErr w:type="gramEnd"/>
       <w:r>
         <w:rPr>
           <w:rStyle w:val="mi"/>
@@ -10451,7 +9921,6 @@
         </w:rPr>
         <w:t xml:space="preserve"> </w:t>
       </w:r>
-      <w:proofErr w:type="spellStart"/>
       <w:r>
         <w:rPr>
           <w:rStyle w:val="nv"/>
@@ -10463,7 +9932,6 @@
         </w:rPr>
         <w:t>toDown</w:t>
       </w:r>
-      <w:proofErr w:type="spellEnd"/>
       <w:r>
         <w:rPr>
           <w:rFonts w:ascii="Consolas" w:hAnsi="Consolas"/>
@@ -10552,7 +10020,6 @@
           <w:szCs w:val="20"/>
         </w:rPr>
       </w:pPr>
-      <w:proofErr w:type="spellStart"/>
       <w:r>
         <w:rPr>
           <w:rStyle w:val="kd"/>
@@ -10566,19 +10033,16 @@
         </w:rPr>
         <w:t>func</w:t>
       </w:r>
-      <w:proofErr w:type="spellEnd"/>
-      <w:r>
-        <w:rPr>
-          <w:rFonts w:ascii="Consolas" w:hAnsi="Consolas"/>
-          <w:color w:val="000000"/>
-          <w:spacing w:val="4"/>
-          <w:sz w:val="20"/>
-          <w:szCs w:val="20"/>
-        </w:rPr>
-        <w:t xml:space="preserve"> </w:t>
-      </w:r>
-      <w:proofErr w:type="spellStart"/>
-      <w:proofErr w:type="gramStart"/>
+      <w:r>
+        <w:rPr>
+          <w:rFonts w:ascii="Consolas" w:hAnsi="Consolas"/>
+          <w:color w:val="000000"/>
+          <w:spacing w:val="4"/>
+          <w:sz w:val="20"/>
+          <w:szCs w:val="20"/>
+        </w:rPr>
+        <w:t xml:space="preserve"> </w:t>
+      </w:r>
       <w:r>
         <w:rPr>
           <w:rStyle w:val="nf"/>
@@ -10590,7 +10054,6 @@
         </w:rPr>
         <w:t>upDown</w:t>
       </w:r>
-      <w:proofErr w:type="spellEnd"/>
       <w:r>
         <w:rPr>
           <w:rStyle w:val="p"/>
@@ -10602,7 +10065,6 @@
         </w:rPr>
         <w:t>(</w:t>
       </w:r>
-      <w:proofErr w:type="gramEnd"/>
       <w:r>
         <w:rPr>
           <w:rStyle w:val="n"/>
@@ -11122,8 +10584,6 @@
           <w:szCs w:val="20"/>
         </w:rPr>
       </w:pPr>
-      <w:proofErr w:type="spellStart"/>
-      <w:proofErr w:type="gramStart"/>
       <w:r>
         <w:rPr>
           <w:rStyle w:val="n"/>
@@ -11135,7 +10595,6 @@
         </w:rPr>
         <w:t>upDown</w:t>
       </w:r>
-      <w:proofErr w:type="spellEnd"/>
       <w:r>
         <w:rPr>
           <w:rStyle w:val="p"/>
@@ -11147,8 +10606,6 @@
         </w:rPr>
         <w:t>(</w:t>
       </w:r>
-      <w:proofErr w:type="spellStart"/>
-      <w:proofErr w:type="gramEnd"/>
       <w:r>
         <w:rPr>
           <w:rStyle w:val="n"/>
@@ -11182,7 +10639,6 @@
         </w:rPr>
         <w:t>toUp</w:t>
       </w:r>
-      <w:proofErr w:type="spellEnd"/>
       <w:r>
         <w:rPr>
           <w:rStyle w:val="p"/>
@@ -11279,35 +10735,7 @@
           <w:sz w:val="20"/>
           <w:szCs w:val="20"/>
         </w:rPr>
-        <w:t>//</w:t>
-      </w:r>
-      <w:proofErr w:type="spellStart"/>
-      <w:r>
-        <w:rPr>
-          <w:rStyle w:val="c1"/>
-          <w:rFonts w:ascii="Consolas" w:hAnsi="Consolas"/>
-          <w:i/>
-          <w:iCs/>
-          <w:color w:val="3D7B7B"/>
-          <w:spacing w:val="4"/>
-          <w:sz w:val="20"/>
-          <w:szCs w:val="20"/>
-        </w:rPr>
-        <w:t>toUp</w:t>
-      </w:r>
-      <w:proofErr w:type="spellEnd"/>
-      <w:r>
-        <w:rPr>
-          <w:rStyle w:val="c1"/>
-          <w:rFonts w:ascii="Consolas" w:hAnsi="Consolas"/>
-          <w:i/>
-          <w:iCs/>
-          <w:color w:val="3D7B7B"/>
-          <w:spacing w:val="4"/>
-          <w:sz w:val="20"/>
-          <w:szCs w:val="20"/>
-        </w:rPr>
-        <w:t>(10)</w:t>
+        <w:t>//toUp(10)</w:t>
       </w:r>
     </w:p>
     <w:p>
@@ -11322,8 +10750,6 @@
           <w:szCs w:val="20"/>
         </w:rPr>
       </w:pPr>
-      <w:proofErr w:type="spellStart"/>
-      <w:proofErr w:type="gramStart"/>
       <w:r>
         <w:rPr>
           <w:rStyle w:val="n"/>
@@ -11335,7 +10761,6 @@
         </w:rPr>
         <w:t>upDown</w:t>
       </w:r>
-      <w:proofErr w:type="spellEnd"/>
       <w:r>
         <w:rPr>
           <w:rStyle w:val="p"/>
@@ -11347,8 +10772,6 @@
         </w:rPr>
         <w:t>(</w:t>
       </w:r>
-      <w:proofErr w:type="spellStart"/>
-      <w:proofErr w:type="gramEnd"/>
       <w:r>
         <w:rPr>
           <w:rStyle w:val="n"/>
@@ -11382,7 +10805,6 @@
         </w:rPr>
         <w:t>toDown</w:t>
       </w:r>
-      <w:proofErr w:type="spellEnd"/>
       <w:r>
         <w:rPr>
           <w:rStyle w:val="p"/>
@@ -11479,35 +10901,7 @@
           <w:sz w:val="20"/>
           <w:szCs w:val="20"/>
         </w:rPr>
-        <w:t>//</w:t>
-      </w:r>
-      <w:proofErr w:type="spellStart"/>
-      <w:r>
-        <w:rPr>
-          <w:rStyle w:val="c1"/>
-          <w:rFonts w:ascii="Consolas" w:hAnsi="Consolas"/>
-          <w:i/>
-          <w:iCs/>
-          <w:color w:val="3D7B7B"/>
-          <w:spacing w:val="4"/>
-          <w:sz w:val="20"/>
-          <w:szCs w:val="20"/>
-        </w:rPr>
-        <w:t>toDown</w:t>
-      </w:r>
-      <w:proofErr w:type="spellEnd"/>
-      <w:r>
-        <w:rPr>
-          <w:rStyle w:val="c1"/>
-          <w:rFonts w:ascii="Consolas" w:hAnsi="Consolas"/>
-          <w:i/>
-          <w:iCs/>
-          <w:color w:val="3D7B7B"/>
-          <w:spacing w:val="4"/>
-          <w:sz w:val="20"/>
-          <w:szCs w:val="20"/>
-        </w:rPr>
-        <w:t>(10)</w:t>
+        <w:t>//toDown(10)</w:t>
       </w:r>
     </w:p>
     <w:p>
@@ -11535,7 +10929,6 @@
           <w:szCs w:val="20"/>
         </w:rPr>
       </w:pPr>
-      <w:proofErr w:type="spellStart"/>
       <w:r>
         <w:rPr>
           <w:rStyle w:val="kd"/>
@@ -11549,19 +10942,16 @@
         </w:rPr>
         <w:t>func</w:t>
       </w:r>
-      <w:proofErr w:type="spellEnd"/>
-      <w:r>
-        <w:rPr>
-          <w:rFonts w:ascii="Consolas" w:hAnsi="Consolas"/>
-          <w:color w:val="000000"/>
-          <w:spacing w:val="4"/>
-          <w:sz w:val="20"/>
-          <w:szCs w:val="20"/>
-        </w:rPr>
-        <w:t xml:space="preserve"> </w:t>
-      </w:r>
-      <w:proofErr w:type="spellStart"/>
-      <w:proofErr w:type="gramStart"/>
+      <w:r>
+        <w:rPr>
+          <w:rFonts w:ascii="Consolas" w:hAnsi="Consolas"/>
+          <w:color w:val="000000"/>
+          <w:spacing w:val="4"/>
+          <w:sz w:val="20"/>
+          <w:szCs w:val="20"/>
+        </w:rPr>
+        <w:t xml:space="preserve"> </w:t>
+      </w:r>
       <w:r>
         <w:rPr>
           <w:rStyle w:val="nf"/>
@@ -11573,7 +10963,6 @@
         </w:rPr>
         <w:t>decideFun</w:t>
       </w:r>
-      <w:proofErr w:type="spellEnd"/>
       <w:r>
         <w:rPr>
           <w:rStyle w:val="p"/>
@@ -11585,7 +10974,6 @@
         </w:rPr>
         <w:t>(</w:t>
       </w:r>
-      <w:proofErr w:type="gramEnd"/>
       <w:r>
         <w:rPr>
           <w:rStyle w:val="n"/>
@@ -11813,7 +11201,6 @@
         </w:rPr>
         <w:t>//</w:t>
       </w:r>
-      <w:proofErr w:type="gramStart"/>
       <w:r>
         <w:rPr>
           <w:rStyle w:val="c1"/>
@@ -11853,7 +11240,6 @@
         </w:rPr>
         <w:t>리턴형이</w:t>
       </w:r>
-      <w:proofErr w:type="gramEnd"/>
       <w:r>
         <w:rPr>
           <w:rStyle w:val="c1"/>
@@ -12017,7 +11403,6 @@
         </w:rPr>
         <w:t xml:space="preserve"> </w:t>
       </w:r>
-      <w:proofErr w:type="spellStart"/>
       <w:r>
         <w:rPr>
           <w:rStyle w:val="n"/>
@@ -12029,7 +11414,6 @@
         </w:rPr>
         <w:t>toUp</w:t>
       </w:r>
-      <w:proofErr w:type="spellEnd"/>
       <w:r>
         <w:rPr>
           <w:rFonts w:ascii="Consolas" w:hAnsi="Consolas"/>
@@ -12164,7 +11548,6 @@
         </w:rPr>
         <w:t xml:space="preserve"> </w:t>
       </w:r>
-      <w:proofErr w:type="spellStart"/>
       <w:r>
         <w:rPr>
           <w:rStyle w:val="n"/>
@@ -12176,7 +11559,6 @@
         </w:rPr>
         <w:t>toDown</w:t>
       </w:r>
-      <w:proofErr w:type="spellEnd"/>
     </w:p>
     <w:p>
       <w:pPr>
@@ -12313,7 +11695,6 @@
         </w:rPr>
         <w:t xml:space="preserve"> </w:t>
       </w:r>
-      <w:proofErr w:type="spellStart"/>
       <w:r>
         <w:rPr>
           <w:rStyle w:val="n"/>
@@ -12325,7 +11706,6 @@
         </w:rPr>
         <w:t>decideFun</w:t>
       </w:r>
-      <w:proofErr w:type="spellEnd"/>
       <w:r>
         <w:rPr>
           <w:rStyle w:val="p"/>
@@ -12337,8 +11717,6 @@
         </w:rPr>
         <w:t>(</w:t>
       </w:r>
-      <w:proofErr w:type="spellStart"/>
-      <w:proofErr w:type="gramStart"/>
       <w:r>
         <w:rPr>
           <w:rStyle w:val="n"/>
@@ -12374,8 +11752,6 @@
         </w:rPr>
         <w:t>true</w:t>
       </w:r>
-      <w:proofErr w:type="spellEnd"/>
-      <w:proofErr w:type="gramEnd"/>
       <w:r>
         <w:rPr>
           <w:rStyle w:val="p"/>
@@ -12408,35 +11784,7 @@
           <w:sz w:val="20"/>
           <w:szCs w:val="20"/>
         </w:rPr>
-        <w:t xml:space="preserve">// let r = </w:t>
-      </w:r>
-      <w:proofErr w:type="spellStart"/>
-      <w:r>
-        <w:rPr>
-          <w:rStyle w:val="c1"/>
-          <w:rFonts w:ascii="Consolas" w:hAnsi="Consolas"/>
-          <w:i/>
-          <w:iCs/>
-          <w:color w:val="3D7B7B"/>
-          <w:spacing w:val="4"/>
-          <w:sz w:val="20"/>
-          <w:szCs w:val="20"/>
-        </w:rPr>
-        <w:t>toUp</w:t>
-      </w:r>
-      <w:proofErr w:type="spellEnd"/>
-      <w:r>
-        <w:rPr>
-          <w:rStyle w:val="c1"/>
-          <w:rFonts w:ascii="Consolas" w:hAnsi="Consolas"/>
-          <w:i/>
-          <w:iCs/>
-          <w:color w:val="3D7B7B"/>
-          <w:spacing w:val="4"/>
-          <w:sz w:val="20"/>
-          <w:szCs w:val="20"/>
-        </w:rPr>
-        <w:t xml:space="preserve">     : </w:t>
+        <w:t xml:space="preserve">// let r = toUp     : </w:t>
       </w:r>
       <w:r>
         <w:rPr>
@@ -12464,7 +11812,6 @@
         </w:rPr>
         <w:t xml:space="preserve"> </w:t>
       </w:r>
-      <w:proofErr w:type="spellStart"/>
       <w:r>
         <w:rPr>
           <w:rStyle w:val="c1"/>
@@ -12478,7 +11825,6 @@
         </w:rPr>
         <w:t>리턴해서</w:t>
       </w:r>
-      <w:proofErr w:type="spellEnd"/>
       <w:r>
         <w:rPr>
           <w:rStyle w:val="c1"/>
@@ -12588,8 +11934,6 @@
         </w:rPr>
         <w:t>(</w:t>
       </w:r>
-      <w:proofErr w:type="spellStart"/>
-      <w:proofErr w:type="gramStart"/>
       <w:r>
         <w:rPr>
           <w:rStyle w:val="n"/>
@@ -12623,8 +11967,6 @@
         </w:rPr>
         <w:t>r</w:t>
       </w:r>
-      <w:proofErr w:type="spellEnd"/>
-      <w:proofErr w:type="gramEnd"/>
       <w:r>
         <w:rPr>
           <w:rStyle w:val="p"/>
@@ -12694,7 +12036,6 @@
         </w:rPr>
         <w:t>(</w:t>
       </w:r>
-      <w:proofErr w:type="gramStart"/>
       <w:r>
         <w:rPr>
           <w:rStyle w:val="n"/>
@@ -12717,7 +12058,6 @@
         </w:rPr>
         <w:t>(</w:t>
       </w:r>
-      <w:proofErr w:type="gramEnd"/>
       <w:r>
         <w:rPr>
           <w:rStyle w:val="mi"/>
@@ -12761,35 +12101,7 @@
           <w:sz w:val="20"/>
           <w:szCs w:val="20"/>
         </w:rPr>
-        <w:t xml:space="preserve">// </w:t>
-      </w:r>
-      <w:proofErr w:type="spellStart"/>
-      <w:r>
-        <w:rPr>
-          <w:rStyle w:val="c1"/>
-          <w:rFonts w:ascii="Consolas" w:hAnsi="Consolas"/>
-          <w:i/>
-          <w:iCs/>
-          <w:color w:val="3D7B7B"/>
-          <w:spacing w:val="4"/>
-          <w:sz w:val="20"/>
-          <w:szCs w:val="20"/>
-        </w:rPr>
-        <w:t>toUp</w:t>
-      </w:r>
-      <w:proofErr w:type="spellEnd"/>
-      <w:r>
-        <w:rPr>
-          <w:rStyle w:val="c1"/>
-          <w:rFonts w:ascii="Consolas" w:hAnsi="Consolas"/>
-          <w:i/>
-          <w:iCs/>
-          <w:color w:val="3D7B7B"/>
-          <w:spacing w:val="4"/>
-          <w:sz w:val="20"/>
-          <w:szCs w:val="20"/>
-        </w:rPr>
-        <w:t>(10)</w:t>
+        <w:t>// toUp(10)</w:t>
       </w:r>
     </w:p>
     <w:p>
@@ -12882,7 +12194,6 @@
           <w:szCs w:val="20"/>
         </w:rPr>
       </w:pPr>
-      <w:proofErr w:type="gramStart"/>
       <w:r>
         <w:rPr>
           <w:rStyle w:val="c1"/>
@@ -12909,7 +12220,6 @@
         </w:rPr>
         <w:t>결과</w:t>
       </w:r>
-      <w:proofErr w:type="gramEnd"/>
       <w:r>
         <w:rPr>
           <w:rStyle w:val="c1"/>
@@ -12936,7 +12246,6 @@
           <w:szCs w:val="20"/>
         </w:rPr>
       </w:pPr>
-      <w:proofErr w:type="gramStart"/>
       <w:r>
         <w:rPr>
           <w:rStyle w:val="c1"/>
@@ -12963,7 +12272,6 @@
         </w:rPr>
         <w:t>결과</w:t>
       </w:r>
-      <w:proofErr w:type="gramEnd"/>
       <w:r>
         <w:rPr>
           <w:rStyle w:val="c1"/>
@@ -13056,7 +12364,6 @@
       <w:pPr>
         <w:pStyle w:val="a9"/>
       </w:pPr>
-      <w:proofErr w:type="gramStart"/>
       <w:r>
         <w:rPr>
           <w:rFonts w:hint="eastAsia"/>
@@ -13064,11 +12371,7 @@
         <w:t xml:space="preserve">함수 </w:t>
       </w:r>
       <w:r>
-        <w:t>:</w:t>
-      </w:r>
-      <w:proofErr w:type="gramEnd"/>
-      <w:r>
-        <w:t xml:space="preserve"> </w:t>
+        <w:t xml:space="preserve">: </w:t>
       </w:r>
       <w:r>
         <w:rPr>
@@ -13089,7 +12392,6 @@
           <w:szCs w:val="20"/>
         </w:rPr>
       </w:pPr>
-      <w:proofErr w:type="spellStart"/>
       <w:r>
         <w:rPr>
           <w:rStyle w:val="kd"/>
@@ -13103,18 +12405,16 @@
         </w:rPr>
         <w:t>func</w:t>
       </w:r>
-      <w:proofErr w:type="spellEnd"/>
-      <w:r>
-        <w:rPr>
-          <w:rFonts w:ascii="Consolas" w:hAnsi="Consolas"/>
-          <w:color w:val="000000"/>
-          <w:spacing w:val="4"/>
-          <w:sz w:val="20"/>
-          <w:szCs w:val="20"/>
-        </w:rPr>
-        <w:t xml:space="preserve"> </w:t>
-      </w:r>
-      <w:proofErr w:type="gramStart"/>
+      <w:r>
+        <w:rPr>
+          <w:rFonts w:ascii="Consolas" w:hAnsi="Consolas"/>
+          <w:color w:val="000000"/>
+          <w:spacing w:val="4"/>
+          <w:sz w:val="20"/>
+          <w:szCs w:val="20"/>
+        </w:rPr>
+        <w:t xml:space="preserve"> </w:t>
+      </w:r>
       <w:r>
         <w:rPr>
           <w:rStyle w:val="nf"/>
@@ -13137,7 +12437,6 @@
         </w:rPr>
         <w:t>(</w:t>
       </w:r>
-      <w:proofErr w:type="gramEnd"/>
       <w:r>
         <w:rPr>
           <w:rStyle w:val="n"/>
@@ -13562,7 +12861,6 @@
           <w:szCs w:val="20"/>
         </w:rPr>
       </w:pPr>
-      <w:proofErr w:type="spellStart"/>
       <w:r>
         <w:rPr>
           <w:rStyle w:val="kd"/>
@@ -13576,18 +12874,16 @@
         </w:rPr>
         <w:t>func</w:t>
       </w:r>
-      <w:proofErr w:type="spellEnd"/>
-      <w:r>
-        <w:rPr>
-          <w:rFonts w:ascii="Consolas" w:hAnsi="Consolas"/>
-          <w:color w:val="000000"/>
-          <w:spacing w:val="4"/>
-          <w:sz w:val="20"/>
-          <w:szCs w:val="20"/>
-        </w:rPr>
-        <w:t xml:space="preserve"> </w:t>
-      </w:r>
-      <w:proofErr w:type="gramStart"/>
+      <w:r>
+        <w:rPr>
+          <w:rFonts w:ascii="Consolas" w:hAnsi="Consolas"/>
+          <w:color w:val="000000"/>
+          <w:spacing w:val="4"/>
+          <w:sz w:val="20"/>
+          <w:szCs w:val="20"/>
+        </w:rPr>
+        <w:t xml:space="preserve"> </w:t>
+      </w:r>
       <w:r>
         <w:rPr>
           <w:rStyle w:val="nf"/>
@@ -13610,7 +12906,6 @@
         </w:rPr>
         <w:t>(</w:t>
       </w:r>
-      <w:proofErr w:type="gramEnd"/>
       <w:r>
         <w:rPr>
           <w:rStyle w:val="n"/>
@@ -14071,7 +13366,6 @@
         </w:rPr>
         <w:t xml:space="preserve"> </w:t>
       </w:r>
-      <w:proofErr w:type="spellStart"/>
       <w:r>
         <w:rPr>
           <w:rStyle w:val="nv"/>
@@ -14083,7 +13377,6 @@
         </w:rPr>
         <w:t>toUp</w:t>
       </w:r>
-      <w:proofErr w:type="spellEnd"/>
       <w:r>
         <w:rPr>
           <w:rFonts w:ascii="Consolas" w:hAnsi="Consolas"/>
@@ -14348,7 +13641,6 @@
         </w:rPr>
         <w:t>(</w:t>
       </w:r>
-      <w:proofErr w:type="spellStart"/>
       <w:r>
         <w:rPr>
           <w:rStyle w:val="n"/>
@@ -14360,7 +13652,6 @@
         </w:rPr>
         <w:t>toUp</w:t>
       </w:r>
-      <w:proofErr w:type="spellEnd"/>
       <w:r>
         <w:rPr>
           <w:rStyle w:val="p"/>
@@ -14497,7 +13788,6 @@
         </w:rPr>
         <w:t xml:space="preserve"> </w:t>
       </w:r>
-      <w:proofErr w:type="spellStart"/>
       <w:r>
         <w:rPr>
           <w:rStyle w:val="nv"/>
@@ -14509,7 +13799,6 @@
         </w:rPr>
         <w:t>toDown</w:t>
       </w:r>
-      <w:proofErr w:type="spellEnd"/>
       <w:r>
         <w:rPr>
           <w:rFonts w:ascii="Consolas" w:hAnsi="Consolas"/>
@@ -14598,7 +13887,6 @@
           <w:szCs w:val="20"/>
         </w:rPr>
       </w:pPr>
-      <w:proofErr w:type="spellStart"/>
       <w:r>
         <w:rPr>
           <w:rStyle w:val="kd"/>
@@ -14612,19 +13900,16 @@
         </w:rPr>
         <w:t>func</w:t>
       </w:r>
-      <w:proofErr w:type="spellEnd"/>
-      <w:r>
-        <w:rPr>
-          <w:rFonts w:ascii="Consolas" w:hAnsi="Consolas"/>
-          <w:color w:val="000000"/>
-          <w:spacing w:val="4"/>
-          <w:sz w:val="20"/>
-          <w:szCs w:val="20"/>
-        </w:rPr>
-        <w:t xml:space="preserve"> </w:t>
-      </w:r>
-      <w:proofErr w:type="spellStart"/>
-      <w:proofErr w:type="gramStart"/>
+      <w:r>
+        <w:rPr>
+          <w:rFonts w:ascii="Consolas" w:hAnsi="Consolas"/>
+          <w:color w:val="000000"/>
+          <w:spacing w:val="4"/>
+          <w:sz w:val="20"/>
+          <w:szCs w:val="20"/>
+        </w:rPr>
+        <w:t xml:space="preserve"> </w:t>
+      </w:r>
       <w:r>
         <w:rPr>
           <w:rStyle w:val="nf"/>
@@ -14636,7 +13921,6 @@
         </w:rPr>
         <w:t>upDown</w:t>
       </w:r>
-      <w:proofErr w:type="spellEnd"/>
       <w:r>
         <w:rPr>
           <w:rStyle w:val="p"/>
@@ -14648,7 +13932,6 @@
         </w:rPr>
         <w:t>(</w:t>
       </w:r>
-      <w:proofErr w:type="gramEnd"/>
       <w:r>
         <w:rPr>
           <w:rStyle w:val="n"/>
@@ -15046,7 +14329,6 @@
         </w:rPr>
         <w:t xml:space="preserve"> </w:t>
       </w:r>
-      <w:proofErr w:type="gramStart"/>
       <w:r>
         <w:rPr>
           <w:rStyle w:val="n"/>
@@ -15069,7 +14351,6 @@
         </w:rPr>
         <w:t>(</w:t>
       </w:r>
-      <w:proofErr w:type="gramEnd"/>
       <w:r>
         <w:rPr>
           <w:rStyle w:val="n"/>
@@ -15324,7 +14605,6 @@
           <w:szCs w:val="20"/>
         </w:rPr>
       </w:pPr>
-      <w:proofErr w:type="spellStart"/>
       <w:r>
         <w:rPr>
           <w:rStyle w:val="n"/>
@@ -15336,7 +14616,6 @@
         </w:rPr>
         <w:t>upDown</w:t>
       </w:r>
-      <w:proofErr w:type="spellEnd"/>
       <w:r>
         <w:rPr>
           <w:rStyle w:val="p"/>
@@ -15348,8 +14627,6 @@
         </w:rPr>
         <w:t>(</w:t>
       </w:r>
-      <w:proofErr w:type="spellStart"/>
-      <w:proofErr w:type="gramStart"/>
       <w:r>
         <w:rPr>
           <w:rStyle w:val="n"/>
@@ -15383,8 +14660,6 @@
         </w:rPr>
         <w:t>toUp</w:t>
       </w:r>
-      <w:proofErr w:type="spellEnd"/>
-      <w:proofErr w:type="gramEnd"/>
       <w:r>
         <w:rPr>
           <w:rStyle w:val="p"/>
@@ -15547,35 +14822,7 @@
           <w:sz w:val="20"/>
           <w:szCs w:val="20"/>
         </w:rPr>
-        <w:t>//</w:t>
-      </w:r>
-      <w:proofErr w:type="spellStart"/>
-      <w:r>
-        <w:rPr>
-          <w:rStyle w:val="c1"/>
-          <w:rFonts w:ascii="Consolas" w:hAnsi="Consolas"/>
-          <w:i/>
-          <w:iCs/>
-          <w:color w:val="3D7B7B"/>
-          <w:spacing w:val="4"/>
-          <w:sz w:val="20"/>
-          <w:szCs w:val="20"/>
-        </w:rPr>
-        <w:t>toUp</w:t>
-      </w:r>
-      <w:proofErr w:type="spellEnd"/>
-      <w:r>
-        <w:rPr>
-          <w:rStyle w:val="c1"/>
-          <w:rFonts w:ascii="Consolas" w:hAnsi="Consolas"/>
-          <w:i/>
-          <w:iCs/>
-          <w:color w:val="3D7B7B"/>
-          <w:spacing w:val="4"/>
-          <w:sz w:val="20"/>
-          <w:szCs w:val="20"/>
-        </w:rPr>
-        <w:t>(</w:t>
+        <w:t>//toUp(</w:t>
       </w:r>
       <w:r>
         <w:rPr>
@@ -15616,7 +14863,6 @@
           <w:szCs w:val="20"/>
         </w:rPr>
       </w:pPr>
-      <w:proofErr w:type="spellStart"/>
       <w:r>
         <w:rPr>
           <w:rStyle w:val="n"/>
@@ -15628,7 +14874,6 @@
         </w:rPr>
         <w:t>upDown</w:t>
       </w:r>
-      <w:proofErr w:type="spellEnd"/>
       <w:r>
         <w:rPr>
           <w:rStyle w:val="p"/>
@@ -15640,8 +14885,6 @@
         </w:rPr>
         <w:t>(</w:t>
       </w:r>
-      <w:proofErr w:type="spellStart"/>
-      <w:proofErr w:type="gramStart"/>
       <w:r>
         <w:rPr>
           <w:rStyle w:val="n"/>
@@ -15675,8 +14918,6 @@
         </w:rPr>
         <w:t>toDown</w:t>
       </w:r>
-      <w:proofErr w:type="spellEnd"/>
-      <w:proofErr w:type="gramEnd"/>
       <w:r>
         <w:rPr>
           <w:rStyle w:val="p"/>
@@ -15839,35 +15080,7 @@
           <w:sz w:val="20"/>
           <w:szCs w:val="20"/>
         </w:rPr>
-        <w:t>//</w:t>
-      </w:r>
-      <w:proofErr w:type="spellStart"/>
-      <w:r>
-        <w:rPr>
-          <w:rStyle w:val="c1"/>
-          <w:rFonts w:ascii="Consolas" w:hAnsi="Consolas"/>
-          <w:i/>
-          <w:iCs/>
-          <w:color w:val="3D7B7B"/>
-          <w:spacing w:val="4"/>
-          <w:sz w:val="20"/>
-          <w:szCs w:val="20"/>
-        </w:rPr>
-        <w:t>toDown</w:t>
-      </w:r>
-      <w:proofErr w:type="spellEnd"/>
-      <w:r>
-        <w:rPr>
-          <w:rStyle w:val="c1"/>
-          <w:rFonts w:ascii="Consolas" w:hAnsi="Consolas"/>
-          <w:i/>
-          <w:iCs/>
-          <w:color w:val="3D7B7B"/>
-          <w:spacing w:val="4"/>
-          <w:sz w:val="20"/>
-          <w:szCs w:val="20"/>
-        </w:rPr>
-        <w:t>(</w:t>
+        <w:t>//toDown(</w:t>
       </w:r>
       <w:r>
         <w:rPr>
@@ -15921,7 +15134,6 @@
           <w:szCs w:val="20"/>
         </w:rPr>
       </w:pPr>
-      <w:proofErr w:type="spellStart"/>
       <w:r>
         <w:rPr>
           <w:rStyle w:val="kd"/>
@@ -15936,19 +15148,16 @@
         <w:lastRenderedPageBreak/>
         <w:t>func</w:t>
       </w:r>
-      <w:proofErr w:type="spellEnd"/>
-      <w:r>
-        <w:rPr>
-          <w:rFonts w:ascii="Consolas" w:hAnsi="Consolas"/>
-          <w:color w:val="000000"/>
-          <w:spacing w:val="4"/>
-          <w:sz w:val="20"/>
-          <w:szCs w:val="20"/>
-        </w:rPr>
-        <w:t xml:space="preserve"> </w:t>
-      </w:r>
-      <w:proofErr w:type="spellStart"/>
-      <w:proofErr w:type="gramStart"/>
+      <w:r>
+        <w:rPr>
+          <w:rFonts w:ascii="Consolas" w:hAnsi="Consolas"/>
+          <w:color w:val="000000"/>
+          <w:spacing w:val="4"/>
+          <w:sz w:val="20"/>
+          <w:szCs w:val="20"/>
+        </w:rPr>
+        <w:t xml:space="preserve"> </w:t>
+      </w:r>
       <w:r>
         <w:rPr>
           <w:rStyle w:val="nf"/>
@@ -15960,7 +15169,6 @@
         </w:rPr>
         <w:t>decideFun</w:t>
       </w:r>
-      <w:proofErr w:type="spellEnd"/>
       <w:r>
         <w:rPr>
           <w:rStyle w:val="p"/>
@@ -15972,7 +15180,6 @@
         </w:rPr>
         <w:t>(</w:t>
       </w:r>
-      <w:proofErr w:type="gramEnd"/>
       <w:r>
         <w:rPr>
           <w:rStyle w:val="n"/>
@@ -16232,7 +15439,6 @@
         </w:rPr>
         <w:t>//</w:t>
       </w:r>
-      <w:proofErr w:type="gramStart"/>
       <w:r>
         <w:rPr>
           <w:rStyle w:val="c1"/>
@@ -16272,7 +15478,6 @@
         </w:rPr>
         <w:t>리턴형이</w:t>
       </w:r>
-      <w:proofErr w:type="gramEnd"/>
       <w:r>
         <w:rPr>
           <w:rStyle w:val="c1"/>
@@ -16436,7 +15641,6 @@
         </w:rPr>
         <w:t xml:space="preserve"> </w:t>
       </w:r>
-      <w:proofErr w:type="spellStart"/>
       <w:r>
         <w:rPr>
           <w:rStyle w:val="n"/>
@@ -16448,7 +15652,6 @@
         </w:rPr>
         <w:t>toUp</w:t>
       </w:r>
-      <w:proofErr w:type="spellEnd"/>
       <w:r>
         <w:rPr>
           <w:rFonts w:ascii="Consolas" w:hAnsi="Consolas"/>
@@ -16583,7 +15786,6 @@
         </w:rPr>
         <w:t xml:space="preserve"> </w:t>
       </w:r>
-      <w:proofErr w:type="spellStart"/>
       <w:r>
         <w:rPr>
           <w:rStyle w:val="n"/>
@@ -16595,7 +15797,6 @@
         </w:rPr>
         <w:t>toDown</w:t>
       </w:r>
-      <w:proofErr w:type="spellEnd"/>
     </w:p>
     <w:p>
       <w:pPr>
@@ -16745,7 +15946,6 @@
         </w:rPr>
         <w:t xml:space="preserve"> </w:t>
       </w:r>
-      <w:proofErr w:type="spellStart"/>
       <w:r>
         <w:rPr>
           <w:rStyle w:val="n"/>
@@ -16757,7 +15957,6 @@
         </w:rPr>
         <w:t>decideFun</w:t>
       </w:r>
-      <w:proofErr w:type="spellEnd"/>
       <w:r>
         <w:rPr>
           <w:rStyle w:val="p"/>
@@ -16769,8 +15968,6 @@
         </w:rPr>
         <w:t>(</w:t>
       </w:r>
-      <w:proofErr w:type="spellStart"/>
-      <w:proofErr w:type="gramStart"/>
       <w:r>
         <w:rPr>
           <w:rStyle w:val="n"/>
@@ -16806,8 +16003,6 @@
         </w:rPr>
         <w:t>true</w:t>
       </w:r>
-      <w:proofErr w:type="spellEnd"/>
-      <w:proofErr w:type="gramEnd"/>
       <w:r>
         <w:rPr>
           <w:rStyle w:val="p"/>
@@ -16840,35 +16035,7 @@
           <w:sz w:val="20"/>
           <w:szCs w:val="20"/>
         </w:rPr>
-        <w:t xml:space="preserve">// let r = </w:t>
-      </w:r>
-      <w:proofErr w:type="spellStart"/>
-      <w:r>
-        <w:rPr>
-          <w:rStyle w:val="c1"/>
-          <w:rFonts w:ascii="Consolas" w:hAnsi="Consolas"/>
-          <w:i/>
-          <w:iCs/>
-          <w:color w:val="3D7B7B"/>
-          <w:spacing w:val="4"/>
-          <w:sz w:val="20"/>
-          <w:szCs w:val="20"/>
-        </w:rPr>
-        <w:t>toUp</w:t>
-      </w:r>
-      <w:proofErr w:type="spellEnd"/>
-      <w:r>
-        <w:rPr>
-          <w:rStyle w:val="c1"/>
-          <w:rFonts w:ascii="Consolas" w:hAnsi="Consolas"/>
-          <w:i/>
-          <w:iCs/>
-          <w:color w:val="3D7B7B"/>
-          <w:spacing w:val="4"/>
-          <w:sz w:val="20"/>
-          <w:szCs w:val="20"/>
-        </w:rPr>
-        <w:t xml:space="preserve">     : </w:t>
+        <w:t xml:space="preserve">// let r = toUp     : </w:t>
       </w:r>
       <w:r>
         <w:rPr>
@@ -16896,7 +16063,6 @@
         </w:rPr>
         <w:t xml:space="preserve"> </w:t>
       </w:r>
-      <w:proofErr w:type="spellStart"/>
       <w:r>
         <w:rPr>
           <w:rStyle w:val="c1"/>
@@ -16910,7 +16076,6 @@
         </w:rPr>
         <w:t>리턴해서</w:t>
       </w:r>
-      <w:proofErr w:type="spellEnd"/>
       <w:r>
         <w:rPr>
           <w:rStyle w:val="c1"/>
@@ -17020,8 +16185,6 @@
         </w:rPr>
         <w:t>(</w:t>
       </w:r>
-      <w:proofErr w:type="spellStart"/>
-      <w:proofErr w:type="gramStart"/>
       <w:r>
         <w:rPr>
           <w:rStyle w:val="n"/>
@@ -17055,8 +16218,6 @@
         </w:rPr>
         <w:t>r</w:t>
       </w:r>
-      <w:proofErr w:type="spellEnd"/>
-      <w:proofErr w:type="gramEnd"/>
       <w:r>
         <w:rPr>
           <w:rStyle w:val="p"/>
@@ -17146,7 +16307,6 @@
         </w:rPr>
         <w:t>"</w:t>
       </w:r>
-      <w:proofErr w:type="spellStart"/>
       <w:r>
         <w:rPr>
           <w:rStyle w:val="s"/>
@@ -17158,7 +16318,6 @@
         </w:rPr>
         <w:t>징니</w:t>
       </w:r>
-      <w:proofErr w:type="spellEnd"/>
       <w:r>
         <w:rPr>
           <w:rStyle w:val="s"/>
@@ -17211,19 +16370,7 @@
           <w:sz w:val="20"/>
           <w:szCs w:val="20"/>
         </w:rPr>
-        <w:t>)</w:t>
-      </w:r>
-      <w:proofErr w:type="gramStart"/>
-      <w:r>
-        <w:rPr>
-          <w:rStyle w:val="p"/>
-          <w:rFonts w:ascii="Consolas" w:hAnsi="Consolas"/>
-          <w:color w:val="000000"/>
-          <w:spacing w:val="4"/>
-          <w:sz w:val="20"/>
-          <w:szCs w:val="20"/>
-        </w:rPr>
-        <w:t>)</w:t>
+        <w:t>))</w:t>
       </w:r>
       <w:r>
         <w:rPr>
@@ -17246,49 +16393,7 @@
           <w:sz w:val="20"/>
           <w:szCs w:val="20"/>
         </w:rPr>
-        <w:t>/</w:t>
-      </w:r>
-      <w:proofErr w:type="gramEnd"/>
-      <w:r>
-        <w:rPr>
-          <w:rStyle w:val="c1"/>
-          <w:rFonts w:ascii="Consolas" w:hAnsi="Consolas"/>
-          <w:i/>
-          <w:iCs/>
-          <w:color w:val="3D7B7B"/>
-          <w:spacing w:val="4"/>
-          <w:sz w:val="20"/>
-          <w:szCs w:val="20"/>
-        </w:rPr>
-        <w:t xml:space="preserve">/ </w:t>
-      </w:r>
-      <w:proofErr w:type="spellStart"/>
-      <w:r>
-        <w:rPr>
-          <w:rStyle w:val="c1"/>
-          <w:rFonts w:ascii="Consolas" w:hAnsi="Consolas"/>
-          <w:i/>
-          <w:iCs/>
-          <w:color w:val="3D7B7B"/>
-          <w:spacing w:val="4"/>
-          <w:sz w:val="20"/>
-          <w:szCs w:val="20"/>
-        </w:rPr>
-        <w:t>toUp</w:t>
-      </w:r>
-      <w:proofErr w:type="spellEnd"/>
-      <w:r>
-        <w:rPr>
-          <w:rStyle w:val="c1"/>
-          <w:rFonts w:ascii="Consolas" w:hAnsi="Consolas"/>
-          <w:i/>
-          <w:iCs/>
-          <w:color w:val="3D7B7B"/>
-          <w:spacing w:val="4"/>
-          <w:sz w:val="20"/>
-          <w:szCs w:val="20"/>
-        </w:rPr>
-        <w:t>(10)</w:t>
+        <w:t>// toUp(10)</w:t>
       </w:r>
     </w:p>
     <w:p>
@@ -17329,7 +16434,6 @@
           <w:szCs w:val="20"/>
         </w:rPr>
       </w:pPr>
-      <w:proofErr w:type="gramStart"/>
       <w:r>
         <w:rPr>
           <w:rStyle w:val="c1"/>
@@ -17356,7 +16460,6 @@
         </w:rPr>
         <w:t>우기는</w:t>
       </w:r>
-      <w:proofErr w:type="gramEnd"/>
       <w:r>
         <w:rPr>
           <w:rStyle w:val="c1"/>
@@ -17383,7 +16486,6 @@
           <w:szCs w:val="20"/>
         </w:rPr>
       </w:pPr>
-      <w:proofErr w:type="gramStart"/>
       <w:r>
         <w:rPr>
           <w:rStyle w:val="c1"/>
@@ -17410,7 +16512,6 @@
         </w:rPr>
         <w:t>부기는</w:t>
       </w:r>
-      <w:proofErr w:type="gramEnd"/>
       <w:r>
         <w:rPr>
           <w:rStyle w:val="c1"/>
@@ -17437,7 +16538,6 @@
           <w:szCs w:val="20"/>
         </w:rPr>
       </w:pPr>
-      <w:proofErr w:type="gramStart"/>
       <w:r>
         <w:rPr>
           <w:rStyle w:val="c1"/>
@@ -17464,7 +16564,6 @@
         </w:rPr>
         <w:t>결과</w:t>
       </w:r>
-      <w:proofErr w:type="gramEnd"/>
       <w:r>
         <w:rPr>
           <w:rStyle w:val="c1"/>
@@ -17517,7 +16616,6 @@
           <w:szCs w:val="20"/>
         </w:rPr>
       </w:pPr>
-      <w:proofErr w:type="gramStart"/>
       <w:r>
         <w:rPr>
           <w:rStyle w:val="c1"/>
@@ -17544,7 +16642,6 @@
         </w:rPr>
         <w:t>결과</w:t>
       </w:r>
-      <w:proofErr w:type="gramEnd"/>
       <w:r>
         <w:rPr>
           <w:rStyle w:val="c1"/>
@@ -17623,7 +16720,6 @@
           <w:szCs w:val="20"/>
         </w:rPr>
       </w:pPr>
-      <w:proofErr w:type="gramStart"/>
       <w:r>
         <w:rPr>
           <w:rStyle w:val="c1"/>
@@ -17637,7 +16733,6 @@
         </w:rPr>
         <w:t xml:space="preserve">// </w:t>
       </w:r>
-      <w:proofErr w:type="spellStart"/>
       <w:r>
         <w:rPr>
           <w:rStyle w:val="c1"/>
@@ -17651,8 +16746,6 @@
         </w:rPr>
         <w:t>징니는</w:t>
       </w:r>
-      <w:proofErr w:type="spellEnd"/>
-      <w:proofErr w:type="gramEnd"/>
       <w:r>
         <w:rPr>
           <w:rStyle w:val="c1"/>
@@ -17710,7 +16803,6 @@
         </w:rPr>
         <w:t xml:space="preserve"> </w:t>
       </w:r>
-      <w:proofErr w:type="spellStart"/>
       <w:r>
         <w:rPr>
           <w:rFonts w:ascii="Consolas" w:hAnsi="Consolas" w:hint="eastAsia"/>
@@ -17722,7 +16814,6 @@
         </w:rPr>
         <w:t>클로저로</w:t>
       </w:r>
-      <w:proofErr w:type="spellEnd"/>
       <w:r>
         <w:rPr>
           <w:rFonts w:ascii="Consolas" w:hAnsi="Consolas" w:hint="eastAsia"/>
@@ -17812,7 +16903,6 @@
           <w:szCs w:val="20"/>
         </w:rPr>
       </w:pPr>
-      <w:proofErr w:type="spellStart"/>
       <w:r>
         <w:rPr>
           <w:rStyle w:val="kd"/>
@@ -17826,18 +16916,16 @@
         </w:rPr>
         <w:t>func</w:t>
       </w:r>
-      <w:proofErr w:type="spellEnd"/>
-      <w:r>
-        <w:rPr>
-          <w:rFonts w:ascii="Consolas" w:hAnsi="Consolas"/>
-          <w:color w:val="000000"/>
-          <w:spacing w:val="4"/>
-          <w:sz w:val="20"/>
-          <w:szCs w:val="20"/>
-        </w:rPr>
-        <w:t xml:space="preserve"> </w:t>
-      </w:r>
-      <w:proofErr w:type="gramStart"/>
+      <w:r>
+        <w:rPr>
+          <w:rFonts w:ascii="Consolas" w:hAnsi="Consolas"/>
+          <w:color w:val="000000"/>
+          <w:spacing w:val="4"/>
+          <w:sz w:val="20"/>
+          <w:szCs w:val="20"/>
+        </w:rPr>
+        <w:t xml:space="preserve"> </w:t>
+      </w:r>
       <w:r>
         <w:rPr>
           <w:rStyle w:val="nf"/>
@@ -17860,7 +16948,6 @@
         </w:rPr>
         <w:t>(</w:t>
       </w:r>
-      <w:proofErr w:type="gramEnd"/>
       <w:r>
         <w:rPr>
           <w:rStyle w:val="n"/>
@@ -18099,7 +17186,6 @@
         </w:rPr>
         <w:t>(</w:t>
       </w:r>
-      <w:proofErr w:type="spellStart"/>
       <w:r>
         <w:rPr>
           <w:rStyle w:val="n"/>
@@ -18133,7 +17219,6 @@
         </w:rPr>
         <w:t>y</w:t>
       </w:r>
-      <w:proofErr w:type="spellEnd"/>
       <w:r>
         <w:rPr>
           <w:rStyle w:val="p"/>
@@ -18182,7 +17267,6 @@
           <w:szCs w:val="20"/>
         </w:rPr>
       </w:pPr>
-      <w:proofErr w:type="gramStart"/>
       <w:r>
         <w:rPr>
           <w:rStyle w:val="bp"/>
@@ -18205,7 +17289,6 @@
         </w:rPr>
         <w:t>(</w:t>
       </w:r>
-      <w:proofErr w:type="gramEnd"/>
       <w:r>
         <w:rPr>
           <w:rStyle w:val="n"/>
@@ -18417,7 +17500,6 @@
         </w:rPr>
         <w:t xml:space="preserve"> </w:t>
       </w:r>
-      <w:proofErr w:type="gramStart"/>
       <w:r>
         <w:rPr>
           <w:rStyle w:val="p"/>
@@ -18450,7 +17532,6 @@
         </w:rPr>
         <w:t>(</w:t>
       </w:r>
-      <w:proofErr w:type="gramEnd"/>
       <w:r>
         <w:rPr>
           <w:rStyle w:val="n"/>
@@ -18691,7 +17772,6 @@
         </w:rPr>
         <w:t>(</w:t>
       </w:r>
-      <w:proofErr w:type="spellStart"/>
       <w:r>
         <w:rPr>
           <w:rStyle w:val="n"/>
@@ -18725,7 +17805,6 @@
         </w:rPr>
         <w:t>y</w:t>
       </w:r>
-      <w:proofErr w:type="spellEnd"/>
       <w:r>
         <w:rPr>
           <w:rStyle w:val="p"/>
@@ -18785,35 +17864,7 @@
           <w:sz w:val="20"/>
           <w:szCs w:val="20"/>
         </w:rPr>
-        <w:t>//print(add1(x:10, y:20)</w:t>
-      </w:r>
-      <w:proofErr w:type="gramStart"/>
-      <w:r>
-        <w:rPr>
-          <w:rStyle w:val="c1"/>
-          <w:rFonts w:ascii="Consolas" w:hAnsi="Consolas"/>
-          <w:i/>
-          <w:iCs/>
-          <w:color w:val="3D7B7B"/>
-          <w:spacing w:val="4"/>
-          <w:sz w:val="20"/>
-          <w:szCs w:val="20"/>
-        </w:rPr>
-        <w:t>) /</w:t>
-      </w:r>
-      <w:proofErr w:type="gramEnd"/>
-      <w:r>
-        <w:rPr>
-          <w:rStyle w:val="c1"/>
-          <w:rFonts w:ascii="Consolas" w:hAnsi="Consolas"/>
-          <w:i/>
-          <w:iCs/>
-          <w:color w:val="3D7B7B"/>
-          <w:spacing w:val="4"/>
-          <w:sz w:val="20"/>
-          <w:szCs w:val="20"/>
-        </w:rPr>
-        <w:t>/</w:t>
+        <w:t>//print(add1(x:10, y:20)) //</w:t>
       </w:r>
       <w:r>
         <w:rPr>
@@ -18891,35 +17942,7 @@
           <w:sz w:val="20"/>
           <w:szCs w:val="20"/>
         </w:rPr>
-        <w:t>) argument labels '</w:t>
-      </w:r>
-      <w:proofErr w:type="spellStart"/>
-      <w:r>
-        <w:rPr>
-          <w:rStyle w:val="c1"/>
-          <w:rFonts w:ascii="Consolas" w:hAnsi="Consolas"/>
-          <w:i/>
-          <w:iCs/>
-          <w:color w:val="3D7B7B"/>
-          <w:spacing w:val="4"/>
-          <w:sz w:val="20"/>
-          <w:szCs w:val="20"/>
-        </w:rPr>
-        <w:t>x:y</w:t>
-      </w:r>
-      <w:proofErr w:type="spellEnd"/>
-      <w:r>
-        <w:rPr>
-          <w:rStyle w:val="c1"/>
-          <w:rFonts w:ascii="Consolas" w:hAnsi="Consolas"/>
-          <w:i/>
-          <w:iCs/>
-          <w:color w:val="3D7B7B"/>
-          <w:spacing w:val="4"/>
-          <w:sz w:val="20"/>
-          <w:szCs w:val="20"/>
-        </w:rPr>
-        <w:t>:' in call</w:t>
+        <w:t>) argument labels 'x:y:' in call</w:t>
       </w:r>
     </w:p>
     <w:p>
@@ -18934,7 +17957,6 @@
           <w:szCs w:val="20"/>
         </w:rPr>
       </w:pPr>
-      <w:proofErr w:type="gramStart"/>
       <w:r>
         <w:rPr>
           <w:rStyle w:val="bp"/>
@@ -18957,7 +17979,6 @@
         </w:rPr>
         <w:t>(</w:t>
       </w:r>
-      <w:proofErr w:type="gramEnd"/>
       <w:r>
         <w:rPr>
           <w:rStyle w:val="n"/>
@@ -19114,7 +18135,6 @@
         </w:rPr>
         <w:t>(</w:t>
       </w:r>
-      <w:proofErr w:type="gramStart"/>
       <w:r>
         <w:rPr>
           <w:rStyle w:val="n"/>
@@ -19146,19 +18166,7 @@
           <w:sz w:val="20"/>
           <w:szCs w:val="20"/>
         </w:rPr>
-        <w:t>add</w:t>
-      </w:r>
-      <w:proofErr w:type="gramEnd"/>
-      <w:r>
-        <w:rPr>
-          <w:rStyle w:val="n"/>
-          <w:rFonts w:ascii="Consolas" w:hAnsi="Consolas"/>
-          <w:color w:val="000000"/>
-          <w:spacing w:val="4"/>
-          <w:sz w:val="20"/>
-          <w:szCs w:val="20"/>
-        </w:rPr>
-        <w:t>1</w:t>
+        <w:t>add1</w:t>
       </w:r>
       <w:r>
         <w:rPr>
@@ -19233,7 +18241,6 @@
           <w:szCs w:val="20"/>
         </w:rPr>
       </w:pPr>
-      <w:proofErr w:type="gramStart"/>
       <w:r>
         <w:rPr>
           <w:rStyle w:val="c1"/>
@@ -19260,21 +18267,19 @@
         </w:rPr>
         <w:t>함수를</w:t>
       </w:r>
-      <w:proofErr w:type="gramEnd"/>
-      <w:r>
-        <w:rPr>
-          <w:rStyle w:val="c1"/>
-          <w:rFonts w:ascii="Consolas" w:hAnsi="Consolas"/>
-          <w:i/>
-          <w:iCs/>
-          <w:color w:val="3D7B7B"/>
-          <w:spacing w:val="4"/>
-          <w:sz w:val="20"/>
-          <w:szCs w:val="20"/>
-        </w:rPr>
-        <w:t xml:space="preserve"> </w:t>
-      </w:r>
-      <w:proofErr w:type="spellStart"/>
+      <w:r>
+        <w:rPr>
+          <w:rStyle w:val="c1"/>
+          <w:rFonts w:ascii="Consolas" w:hAnsi="Consolas"/>
+          <w:i/>
+          <w:iCs/>
+          <w:color w:val="3D7B7B"/>
+          <w:spacing w:val="4"/>
+          <w:sz w:val="20"/>
+          <w:szCs w:val="20"/>
+        </w:rPr>
+        <w:t xml:space="preserve"> </w:t>
+      </w:r>
       <w:r>
         <w:rPr>
           <w:rStyle w:val="c1"/>
@@ -19288,21 +18293,19 @@
         </w:rPr>
         <w:t>클로저로</w:t>
       </w:r>
-      <w:proofErr w:type="spellEnd"/>
-      <w:r>
-        <w:rPr>
-          <w:rStyle w:val="c1"/>
-          <w:rFonts w:ascii="Consolas" w:hAnsi="Consolas"/>
-          <w:i/>
-          <w:iCs/>
-          <w:color w:val="3D7B7B"/>
-          <w:spacing w:val="4"/>
-          <w:sz w:val="20"/>
-          <w:szCs w:val="20"/>
-        </w:rPr>
-        <w:t xml:space="preserve"> </w:t>
-      </w:r>
-      <w:proofErr w:type="spellStart"/>
+      <w:r>
+        <w:rPr>
+          <w:rStyle w:val="c1"/>
+          <w:rFonts w:ascii="Consolas" w:hAnsi="Consolas"/>
+          <w:i/>
+          <w:iCs/>
+          <w:color w:val="3D7B7B"/>
+          <w:spacing w:val="4"/>
+          <w:sz w:val="20"/>
+          <w:szCs w:val="20"/>
+        </w:rPr>
+        <w:t xml:space="preserve"> </w:t>
+      </w:r>
       <w:r>
         <w:rPr>
           <w:rStyle w:val="c1"/>
@@ -19316,7 +18319,6 @@
         </w:rPr>
         <w:t>바꿀때는</w:t>
       </w:r>
-      <w:proofErr w:type="spellEnd"/>
       <w:r>
         <w:rPr>
           <w:rStyle w:val="c1"/>
@@ -19447,7 +18449,6 @@
           <w:szCs w:val="20"/>
         </w:rPr>
       </w:pPr>
-      <w:proofErr w:type="gramStart"/>
       <w:r>
         <w:rPr>
           <w:rStyle w:val="c1"/>
@@ -19461,7 +18462,6 @@
         </w:rPr>
         <w:t xml:space="preserve">// </w:t>
       </w:r>
-      <w:proofErr w:type="spellStart"/>
       <w:r>
         <w:rPr>
           <w:rStyle w:val="c1"/>
@@ -19475,22 +18475,19 @@
         </w:rPr>
         <w:t>블락을</w:t>
       </w:r>
-      <w:proofErr w:type="spellEnd"/>
-      <w:proofErr w:type="gramEnd"/>
-      <w:r>
-        <w:rPr>
-          <w:rStyle w:val="c1"/>
-          <w:rFonts w:ascii="Consolas" w:hAnsi="Consolas"/>
-          <w:i/>
-          <w:iCs/>
-          <w:color w:val="3D7B7B"/>
-          <w:spacing w:val="4"/>
-          <w:sz w:val="20"/>
-          <w:szCs w:val="20"/>
-        </w:rPr>
-        <w:t xml:space="preserve"> </w:t>
-      </w:r>
-      <w:proofErr w:type="spellStart"/>
+      <w:r>
+        <w:rPr>
+          <w:rStyle w:val="c1"/>
+          <w:rFonts w:ascii="Consolas" w:hAnsi="Consolas"/>
+          <w:i/>
+          <w:iCs/>
+          <w:color w:val="3D7B7B"/>
+          <w:spacing w:val="4"/>
+          <w:sz w:val="20"/>
+          <w:szCs w:val="20"/>
+        </w:rPr>
+        <w:t xml:space="preserve"> </w:t>
+      </w:r>
       <w:r>
         <w:rPr>
           <w:rStyle w:val="c1"/>
@@ -19504,7 +18501,6 @@
         </w:rPr>
         <w:t>땡겨</w:t>
       </w:r>
-      <w:proofErr w:type="spellEnd"/>
       <w:r>
         <w:rPr>
           <w:rStyle w:val="c1"/>
@@ -19648,7 +18644,6 @@
           <w:szCs w:val="20"/>
         </w:rPr>
       </w:pPr>
-      <w:proofErr w:type="gramStart"/>
       <w:r>
         <w:rPr>
           <w:rStyle w:val="c1"/>
@@ -19675,7 +18670,6 @@
         </w:rPr>
         <w:t>일종의</w:t>
       </w:r>
-      <w:proofErr w:type="gramEnd"/>
       <w:r>
         <w:rPr>
           <w:rStyle w:val="c1"/>
@@ -19741,7 +18735,6 @@
         </w:rPr>
         <w:t xml:space="preserve"> </w:t>
       </w:r>
-      <w:proofErr w:type="spellStart"/>
       <w:r>
         <w:rPr>
           <w:rStyle w:val="c1"/>
@@ -19755,7 +18748,6 @@
         </w:rPr>
         <w:t>넣을수</w:t>
       </w:r>
-      <w:proofErr w:type="spellEnd"/>
       <w:r>
         <w:rPr>
           <w:rStyle w:val="c1"/>
@@ -19951,7 +18943,6 @@
           <w:szCs w:val="20"/>
         </w:rPr>
       </w:pPr>
-      <w:proofErr w:type="gramStart"/>
       <w:r>
         <w:rPr>
           <w:rStyle w:val="c1"/>
@@ -19965,7 +18956,6 @@
         </w:rPr>
         <w:t xml:space="preserve">// </w:t>
       </w:r>
-      <w:proofErr w:type="spellStart"/>
       <w:r>
         <w:rPr>
           <w:rStyle w:val="c1"/>
@@ -19979,8 +18969,6 @@
         </w:rPr>
         <w:t>클로저를</w:t>
       </w:r>
-      <w:proofErr w:type="spellEnd"/>
-      <w:proofErr w:type="gramEnd"/>
       <w:r>
         <w:rPr>
           <w:rStyle w:val="c1"/>
@@ -20072,7 +19060,6 @@
         </w:rPr>
         <w:t xml:space="preserve"> </w:t>
       </w:r>
-      <w:proofErr w:type="spellStart"/>
       <w:r>
         <w:rPr>
           <w:rStyle w:val="c1"/>
@@ -20086,21 +19073,19 @@
         </w:rPr>
         <w:t>호출될거</w:t>
       </w:r>
-      <w:proofErr w:type="spellEnd"/>
-      <w:r>
-        <w:rPr>
-          <w:rStyle w:val="c1"/>
-          <w:rFonts w:ascii="Consolas" w:hAnsi="Consolas"/>
-          <w:i/>
-          <w:iCs/>
-          <w:color w:val="3D7B7B"/>
-          <w:spacing w:val="4"/>
-          <w:sz w:val="20"/>
-          <w:szCs w:val="20"/>
-        </w:rPr>
-        <w:t xml:space="preserve"> </w:t>
-      </w:r>
-      <w:proofErr w:type="spellStart"/>
+      <w:r>
+        <w:rPr>
+          <w:rStyle w:val="c1"/>
+          <w:rFonts w:ascii="Consolas" w:hAnsi="Consolas"/>
+          <w:i/>
+          <w:iCs/>
+          <w:color w:val="3D7B7B"/>
+          <w:spacing w:val="4"/>
+          <w:sz w:val="20"/>
+          <w:szCs w:val="20"/>
+        </w:rPr>
+        <w:t xml:space="preserve"> </w:t>
+      </w:r>
       <w:r>
         <w:rPr>
           <w:rStyle w:val="c1"/>
@@ -20114,7 +19099,6 @@
         </w:rPr>
         <w:t>같을때</w:t>
       </w:r>
-      <w:proofErr w:type="spellEnd"/>
       <w:r>
         <w:rPr>
           <w:rStyle w:val="c1"/>
@@ -20362,7 +19346,6 @@
         </w:rPr>
         <w:t xml:space="preserve"> </w:t>
       </w:r>
-      <w:proofErr w:type="spellStart"/>
       <w:r>
         <w:rPr>
           <w:rStyle w:val="c1"/>
@@ -20376,7 +19359,6 @@
         </w:rPr>
         <w:t>할때</w:t>
       </w:r>
-      <w:proofErr w:type="spellEnd"/>
       <w:r>
         <w:rPr>
           <w:rStyle w:val="c1"/>
@@ -20595,7 +19577,6 @@
           <w:szCs w:val="20"/>
         </w:rPr>
       </w:pPr>
-      <w:proofErr w:type="spellStart"/>
       <w:r>
         <w:rPr>
           <w:rStyle w:val="kd"/>
@@ -20609,19 +19590,16 @@
         </w:rPr>
         <w:t>func</w:t>
       </w:r>
-      <w:proofErr w:type="spellEnd"/>
-      <w:r>
-        <w:rPr>
-          <w:rFonts w:ascii="Consolas" w:hAnsi="Consolas"/>
-          <w:color w:val="000000"/>
-          <w:spacing w:val="4"/>
-          <w:sz w:val="20"/>
-          <w:szCs w:val="20"/>
-        </w:rPr>
-        <w:t xml:space="preserve"> </w:t>
-      </w:r>
-      <w:proofErr w:type="spellStart"/>
-      <w:proofErr w:type="gramStart"/>
+      <w:r>
+        <w:rPr>
+          <w:rFonts w:ascii="Consolas" w:hAnsi="Consolas"/>
+          <w:color w:val="000000"/>
+          <w:spacing w:val="4"/>
+          <w:sz w:val="20"/>
+          <w:szCs w:val="20"/>
+        </w:rPr>
+        <w:t xml:space="preserve"> </w:t>
+      </w:r>
       <w:r>
         <w:rPr>
           <w:rStyle w:val="nf"/>
@@ -20633,7 +19611,6 @@
         </w:rPr>
         <w:t>mul</w:t>
       </w:r>
-      <w:proofErr w:type="spellEnd"/>
       <w:r>
         <w:rPr>
           <w:rStyle w:val="p"/>
@@ -20645,7 +19622,6 @@
         </w:rPr>
         <w:t>(</w:t>
       </w:r>
-      <w:proofErr w:type="gramEnd"/>
       <w:r>
         <w:rPr>
           <w:rStyle w:val="n"/>
@@ -21032,8 +20008,6 @@
         </w:rPr>
         <w:t xml:space="preserve"> </w:t>
       </w:r>
-      <w:proofErr w:type="spellStart"/>
-      <w:proofErr w:type="gramStart"/>
       <w:r>
         <w:rPr>
           <w:rStyle w:val="n"/>
@@ -21045,7 +20019,6 @@
         </w:rPr>
         <w:t>mul</w:t>
       </w:r>
-      <w:proofErr w:type="spellEnd"/>
       <w:r>
         <w:rPr>
           <w:rStyle w:val="p"/>
@@ -21057,7 +20030,6 @@
         </w:rPr>
         <w:t>(</w:t>
       </w:r>
-      <w:proofErr w:type="gramEnd"/>
       <w:r>
         <w:rPr>
           <w:rStyle w:val="n"/>
@@ -21487,7 +20459,6 @@
         </w:rPr>
         <w:t xml:space="preserve"> </w:t>
       </w:r>
-      <w:proofErr w:type="gramStart"/>
       <w:r>
         <w:rPr>
           <w:rStyle w:val="nb"/>
@@ -21522,7 +20493,6 @@
         </w:rPr>
         <w:t>in</w:t>
       </w:r>
-      <w:proofErr w:type="gramEnd"/>
     </w:p>
     <w:p>
       <w:pPr>
@@ -21734,7 +20704,6 @@
         </w:rPr>
         <w:t>}</w:t>
       </w:r>
-      <w:proofErr w:type="gramStart"/>
       <w:r>
         <w:rPr>
           <w:rStyle w:val="c1"/>
@@ -21761,7 +20730,6 @@
         </w:rPr>
         <w:t>여기서</w:t>
       </w:r>
-      <w:proofErr w:type="gramEnd"/>
       <w:r>
         <w:rPr>
           <w:rStyle w:val="c1"/>
@@ -21983,7 +20951,6 @@
         </w:rPr>
         <w:t>20</w:t>
       </w:r>
-      <w:proofErr w:type="gramStart"/>
       <w:r>
         <w:rPr>
           <w:rStyle w:val="p"/>
@@ -22016,21 +20983,7 @@
           <w:sz w:val="20"/>
           <w:szCs w:val="20"/>
         </w:rPr>
-        <w:t>/</w:t>
-      </w:r>
-      <w:proofErr w:type="gramEnd"/>
-      <w:r>
-        <w:rPr>
-          <w:rStyle w:val="c1"/>
-          <w:rFonts w:ascii="Consolas" w:hAnsi="Consolas"/>
-          <w:i/>
-          <w:iCs/>
-          <w:color w:val="3D7B7B"/>
-          <w:spacing w:val="4"/>
-          <w:sz w:val="20"/>
-          <w:szCs w:val="20"/>
-        </w:rPr>
-        <w:t>/</w:t>
+        <w:t>//</w:t>
       </w:r>
       <w:r>
         <w:rPr>
@@ -22224,8 +21177,6 @@
         </w:rPr>
         <w:t>(</w:t>
       </w:r>
-      <w:proofErr w:type="spellStart"/>
-      <w:proofErr w:type="gramStart"/>
       <w:r>
         <w:rPr>
           <w:rStyle w:val="n"/>
@@ -22259,8 +21210,6 @@
         </w:rPr>
         <w:t>multiply</w:t>
       </w:r>
-      <w:proofErr w:type="spellEnd"/>
-      <w:proofErr w:type="gramEnd"/>
       <w:r>
         <w:rPr>
           <w:rStyle w:val="p"/>
@@ -22511,21 +21460,7 @@
         <w:rPr>
           <w:rFonts w:hint="eastAsia"/>
         </w:rPr>
-        <w:t xml:space="preserve">즉 어떠한 함수에서 매개변수로 함수를 받을 때 </w:t>
-      </w:r>
-      <w:proofErr w:type="spellStart"/>
-      <w:r>
-        <w:rPr>
-          <w:rFonts w:hint="eastAsia"/>
-        </w:rPr>
-        <w:t>클로저를</w:t>
-      </w:r>
-      <w:proofErr w:type="spellEnd"/>
-      <w:r>
-        <w:rPr>
-          <w:rFonts w:hint="eastAsia"/>
-        </w:rPr>
-        <w:t xml:space="preserve"> 넘겨줄 수 있음</w:t>
+        <w:t>즉 어떠한 함수에서 매개변수로 함수를 받을 때 클로저를 넘겨줄 수 있음</w:t>
       </w:r>
     </w:p>
     <w:p>
@@ -22589,56 +21524,28 @@
         <w:rPr>
           <w:rFonts w:hint="eastAsia"/>
         </w:rPr>
-        <w:t xml:space="preserve">가독성을 위해서 </w:t>
-      </w:r>
-      <w:proofErr w:type="spellStart"/>
+        <w:t xml:space="preserve">가독성을 위해서 클로저가 </w:t>
+      </w:r>
       <w:r>
         <w:rPr>
           <w:rFonts w:hint="eastAsia"/>
         </w:rPr>
-        <w:t>클로저가</w:t>
-      </w:r>
-      <w:proofErr w:type="spellEnd"/>
+        <w:t>함수의 마지막 a</w:t>
+      </w:r>
+      <w:r>
+        <w:t>rgument</w:t>
+      </w:r>
       <w:r>
         <w:rPr>
           <w:rFonts w:hint="eastAsia"/>
         </w:rPr>
-        <w:t xml:space="preserve"> </w:t>
+        <w:t xml:space="preserve">라면 </w:t>
       </w:r>
       <w:r>
         <w:rPr>
           <w:rFonts w:hint="eastAsia"/>
         </w:rPr>
-        <w:t>함수의 마지막 a</w:t>
-      </w:r>
-      <w:r>
-        <w:t>rgument</w:t>
-      </w:r>
-      <w:r>
-        <w:rPr>
-          <w:rFonts w:hint="eastAsia"/>
-        </w:rPr>
-        <w:t xml:space="preserve">라면 </w:t>
-      </w:r>
-      <w:r>
-        <w:rPr>
-          <w:rFonts w:hint="eastAsia"/>
-        </w:rPr>
-        <w:t xml:space="preserve">마지막 매개변수명을 생략한후 소괄호 뒤에 </w:t>
-      </w:r>
-      <w:proofErr w:type="spellStart"/>
-      <w:r>
-        <w:rPr>
-          <w:rFonts w:hint="eastAsia"/>
-        </w:rPr>
-        <w:t>클로저를</w:t>
-      </w:r>
-      <w:proofErr w:type="spellEnd"/>
-      <w:r>
-        <w:rPr>
-          <w:rFonts w:hint="eastAsia"/>
-        </w:rPr>
-        <w:t xml:space="preserve"> 작성해 넘겨줄 수 있음</w:t>
+        <w:t>마지막 매개변수명을 생략한후 소괄호 뒤에 클로저를 작성해 넘겨줄 수 있음</w:t>
       </w:r>
     </w:p>
     <w:p>
@@ -23067,35 +21974,7 @@
         <w:rPr>
           <w:rFonts w:hint="eastAsia"/>
         </w:rPr>
-        <w:t xml:space="preserve">저렇게 </w:t>
-      </w:r>
-      <w:proofErr w:type="spellStart"/>
-      <w:r>
-        <w:rPr>
-          <w:rFonts w:hint="eastAsia"/>
-        </w:rPr>
-        <w:t>클로저를</w:t>
-      </w:r>
-      <w:proofErr w:type="spellEnd"/>
-      <w:r>
-        <w:rPr>
-          <w:rFonts w:hint="eastAsia"/>
-        </w:rPr>
-        <w:t xml:space="preserve"> 사용해 넘겨줄 수 있지만 </w:t>
-      </w:r>
-      <w:proofErr w:type="spellStart"/>
-      <w:r>
-        <w:rPr>
-          <w:rFonts w:hint="eastAsia"/>
-        </w:rPr>
-        <w:t>클로저가</w:t>
-      </w:r>
-      <w:proofErr w:type="spellEnd"/>
-      <w:r>
-        <w:rPr>
-          <w:rFonts w:hint="eastAsia"/>
-        </w:rPr>
-        <w:t xml:space="preserve"> 함수의 마지막 a</w:t>
+        <w:t>저렇게 클로저를 사용해 넘겨줄 수 있지만 클로저가 함수의 마지막 a</w:t>
       </w:r>
       <w:r>
         <w:t>rgumen</w:t>
@@ -23257,21 +22136,7 @@
         <w:rPr>
           <w:rFonts w:hint="eastAsia"/>
         </w:rPr>
-        <w:t xml:space="preserve">이렇게 </w:t>
-      </w:r>
-      <w:proofErr w:type="spellStart"/>
-      <w:r>
-        <w:rPr>
-          <w:rFonts w:hint="eastAsia"/>
-        </w:rPr>
-        <w:t>클로저를</w:t>
-      </w:r>
-      <w:proofErr w:type="spellEnd"/>
-      <w:r>
-        <w:rPr>
-          <w:rFonts w:hint="eastAsia"/>
-        </w:rPr>
-        <w:t xml:space="preserve"> 함수 뒤쪽에 따로 빼서 넘겨줄 수 있다는 것임</w:t>
+        <w:t>이렇게 클로저를 함수 뒤쪽에 따로 빼서 넘겨줄 수 있다는 것임</w:t>
       </w:r>
     </w:p>
     <w:p>
@@ -23309,32 +22174,16 @@
         <w:rPr>
           <w:rFonts w:hint="eastAsia"/>
         </w:rPr>
-        <w:t xml:space="preserve">후행 </w:t>
-      </w:r>
-      <w:proofErr w:type="spellStart"/>
+        <w:t>후행 클로저</w:t>
+      </w:r>
+      <w:r>
+        <w:t>”</w:t>
+      </w:r>
       <w:r>
         <w:rPr>
           <w:rFonts w:hint="eastAsia"/>
         </w:rPr>
-        <w:t>클로저</w:t>
-      </w:r>
-      <w:proofErr w:type="spellEnd"/>
-      <w:r>
-        <w:t>”</w:t>
-      </w:r>
-      <w:proofErr w:type="spellStart"/>
-      <w:r>
-        <w:rPr>
-          <w:rFonts w:hint="eastAsia"/>
-        </w:rPr>
-        <w:t>라고</w:t>
-      </w:r>
-      <w:proofErr w:type="spellEnd"/>
-      <w:r>
-        <w:rPr>
-          <w:rFonts w:hint="eastAsia"/>
-        </w:rPr>
-        <w:t xml:space="preserve"> 함</w:t>
+        <w:t>라고 함</w:t>
       </w:r>
     </w:p>
     <w:p>
@@ -23580,7 +22429,6 @@
           <w:bCs/>
         </w:rPr>
       </w:pPr>
-      <w:proofErr w:type="spellStart"/>
       <w:r>
         <w:rPr>
           <w:rFonts w:hint="eastAsia"/>
@@ -23588,16 +22436,7 @@
           <w:bCs/>
         </w:rPr>
         <w:lastRenderedPageBreak/>
-        <w:t>클로저의</w:t>
-      </w:r>
-      <w:proofErr w:type="spellEnd"/>
-      <w:r>
-        <w:rPr>
-          <w:rFonts w:hint="eastAsia"/>
-          <w:b/>
-          <w:bCs/>
-        </w:rPr>
-        <w:t xml:space="preserve"> 축약 표현들</w:t>
+        <w:t>클로저의 축약 표현들</w:t>
       </w:r>
     </w:p>
     <w:p>
@@ -23743,7 +22582,6 @@
         </w:rPr>
         <w:t xml:space="preserve"> </w:t>
       </w:r>
-      <w:proofErr w:type="spellStart"/>
       <w:r>
         <w:rPr>
           <w:rStyle w:val="cm"/>
@@ -23757,7 +22595,6 @@
         </w:rPr>
         <w:t>클로저로</w:t>
       </w:r>
-      <w:proofErr w:type="spellEnd"/>
       <w:r>
         <w:rPr>
           <w:rStyle w:val="cm"/>
@@ -23849,7 +22686,6 @@
         </w:rPr>
         <w:t xml:space="preserve"> </w:t>
       </w:r>
-      <w:proofErr w:type="spellStart"/>
       <w:r>
         <w:rPr>
           <w:rStyle w:val="cm"/>
@@ -23863,7 +22699,6 @@
         </w:rPr>
         <w:t>클로저</w:t>
       </w:r>
-      <w:proofErr w:type="spellEnd"/>
       <w:r>
         <w:rPr>
           <w:rStyle w:val="cm"/>
@@ -23981,7 +22816,6 @@
           <w:szCs w:val="20"/>
         </w:rPr>
       </w:pPr>
-      <w:proofErr w:type="spellStart"/>
       <w:r>
         <w:rPr>
           <w:rStyle w:val="cm"/>
@@ -23993,64 +22827,7 @@
           <w:sz w:val="20"/>
           <w:szCs w:val="20"/>
         </w:rPr>
-        <w:t>func</w:t>
-      </w:r>
-      <w:proofErr w:type="spellEnd"/>
-      <w:r>
-        <w:rPr>
-          <w:rStyle w:val="cm"/>
-          <w:rFonts w:ascii="Consolas" w:hAnsi="Consolas"/>
-          <w:i/>
-          <w:iCs/>
-          <w:color w:val="3D7B7B"/>
-          <w:spacing w:val="4"/>
-          <w:sz w:val="20"/>
-          <w:szCs w:val="20"/>
-        </w:rPr>
-        <w:t xml:space="preserve"> </w:t>
-      </w:r>
-      <w:proofErr w:type="spellStart"/>
-      <w:proofErr w:type="gramStart"/>
-      <w:r>
-        <w:rPr>
-          <w:rStyle w:val="cm"/>
-          <w:rFonts w:ascii="Consolas" w:hAnsi="Consolas"/>
-          <w:i/>
-          <w:iCs/>
-          <w:color w:val="3D7B7B"/>
-          <w:spacing w:val="4"/>
-          <w:sz w:val="20"/>
-          <w:szCs w:val="20"/>
-        </w:rPr>
-        <w:t>mul</w:t>
-      </w:r>
-      <w:proofErr w:type="spellEnd"/>
-      <w:r>
-        <w:rPr>
-          <w:rStyle w:val="cm"/>
-          <w:rFonts w:ascii="Consolas" w:hAnsi="Consolas"/>
-          <w:i/>
-          <w:iCs/>
-          <w:color w:val="3D7B7B"/>
-          <w:spacing w:val="4"/>
-          <w:sz w:val="20"/>
-          <w:szCs w:val="20"/>
-        </w:rPr>
-        <w:t>(</w:t>
-      </w:r>
-      <w:proofErr w:type="gramEnd"/>
-      <w:r>
-        <w:rPr>
-          <w:rStyle w:val="cm"/>
-          <w:rFonts w:ascii="Consolas" w:hAnsi="Consolas"/>
-          <w:i/>
-          <w:iCs/>
-          <w:color w:val="3D7B7B"/>
-          <w:spacing w:val="4"/>
-          <w:sz w:val="20"/>
-          <w:szCs w:val="20"/>
-        </w:rPr>
-        <w:t>val1: Int, val2: Int) -&gt; Int</w:t>
+        <w:t>func mul(val1: Int, val2: Int) -&gt; Int</w:t>
       </w:r>
     </w:p>
     <w:p>
@@ -24154,50 +22931,7 @@
           <w:sz w:val="20"/>
           <w:szCs w:val="20"/>
         </w:rPr>
-        <w:t xml:space="preserve">let result = </w:t>
-      </w:r>
-      <w:proofErr w:type="spellStart"/>
-      <w:proofErr w:type="gramStart"/>
-      <w:r>
-        <w:rPr>
-          <w:rStyle w:val="cm"/>
-          <w:rFonts w:ascii="Consolas" w:hAnsi="Consolas"/>
-          <w:i/>
-          <w:iCs/>
-          <w:color w:val="3D7B7B"/>
-          <w:spacing w:val="4"/>
-          <w:sz w:val="20"/>
-          <w:szCs w:val="20"/>
-        </w:rPr>
-        <w:t>mul</w:t>
-      </w:r>
-      <w:proofErr w:type="spellEnd"/>
-      <w:r>
-        <w:rPr>
-          <w:rStyle w:val="cm"/>
-          <w:rFonts w:ascii="Consolas" w:hAnsi="Consolas"/>
-          <w:i/>
-          <w:iCs/>
-          <w:color w:val="3D7B7B"/>
-          <w:spacing w:val="4"/>
-          <w:sz w:val="20"/>
-          <w:szCs w:val="20"/>
-        </w:rPr>
-        <w:t>(</w:t>
-      </w:r>
-      <w:proofErr w:type="gramEnd"/>
-      <w:r>
-        <w:rPr>
-          <w:rStyle w:val="cm"/>
-          <w:rFonts w:ascii="Consolas" w:hAnsi="Consolas"/>
-          <w:i/>
-          <w:iCs/>
-          <w:color w:val="3D7B7B"/>
-          <w:spacing w:val="4"/>
-          <w:sz w:val="20"/>
-          <w:szCs w:val="20"/>
-        </w:rPr>
-        <w:t xml:space="preserve">val1:10, val2:20) </w:t>
+        <w:t xml:space="preserve">let result = mul(val1:10, val2:20) </w:t>
       </w:r>
     </w:p>
     <w:p>
@@ -24502,7 +23236,6 @@
         </w:rPr>
         <w:t xml:space="preserve"> </w:t>
       </w:r>
-      <w:proofErr w:type="gramStart"/>
       <w:r>
         <w:rPr>
           <w:rStyle w:val="nb"/>
@@ -24537,7 +23270,6 @@
         </w:rPr>
         <w:t>in</w:t>
       </w:r>
-      <w:proofErr w:type="gramEnd"/>
     </w:p>
     <w:p>
       <w:pPr>
@@ -24739,7 +23471,6 @@
         </w:rPr>
         <w:t xml:space="preserve"> </w:t>
       </w:r>
-      <w:proofErr w:type="gramStart"/>
       <w:r>
         <w:rPr>
           <w:rStyle w:val="n"/>
@@ -24762,7 +23493,6 @@
         </w:rPr>
         <w:t>(</w:t>
       </w:r>
-      <w:proofErr w:type="gramEnd"/>
       <w:r>
         <w:rPr>
           <w:rStyle w:val="mi"/>
@@ -25138,7 +23868,6 @@
         </w:rPr>
         <w:t xml:space="preserve"> </w:t>
       </w:r>
-      <w:proofErr w:type="gramStart"/>
       <w:r>
         <w:rPr>
           <w:rStyle w:val="nb"/>
@@ -25173,7 +23902,6 @@
         </w:rPr>
         <w:t>in</w:t>
       </w:r>
-      <w:proofErr w:type="gramEnd"/>
     </w:p>
     <w:p>
       <w:pPr>
@@ -25352,7 +24080,6 @@
         </w:rPr>
         <w:t xml:space="preserve"> </w:t>
       </w:r>
-      <w:proofErr w:type="gramStart"/>
       <w:r>
         <w:rPr>
           <w:rStyle w:val="n"/>
@@ -25375,7 +24102,6 @@
         </w:rPr>
         <w:t>(</w:t>
       </w:r>
-      <w:proofErr w:type="gramEnd"/>
       <w:r>
         <w:rPr>
           <w:rStyle w:val="mi"/>
@@ -25539,7 +24265,6 @@
           <w:szCs w:val="20"/>
         </w:rPr>
       </w:pPr>
-      <w:proofErr w:type="gramStart"/>
       <w:r>
         <w:rPr>
           <w:rStyle w:val="c1"/>
@@ -25566,7 +24291,6 @@
         </w:rPr>
         <w:t>함수</w:t>
       </w:r>
-      <w:proofErr w:type="gramEnd"/>
       <w:r>
         <w:rPr>
           <w:rStyle w:val="c1"/>
@@ -25606,7 +24330,6 @@
         </w:rPr>
         <w:t xml:space="preserve"> </w:t>
       </w:r>
-      <w:proofErr w:type="spellStart"/>
       <w:r>
         <w:rPr>
           <w:rStyle w:val="c1"/>
@@ -25620,7 +24343,6 @@
         </w:rPr>
         <w:t>클로저를</w:t>
       </w:r>
-      <w:proofErr w:type="spellEnd"/>
       <w:r>
         <w:rPr>
           <w:rStyle w:val="c1"/>
@@ -25777,7 +24499,6 @@
           <w:szCs w:val="20"/>
         </w:rPr>
       </w:pPr>
-      <w:proofErr w:type="spellStart"/>
       <w:r>
         <w:rPr>
           <w:rStyle w:val="kd"/>
@@ -25791,7 +24512,6 @@
         </w:rPr>
         <w:t>func</w:t>
       </w:r>
-      <w:proofErr w:type="spellEnd"/>
       <w:r>
         <w:rPr>
           <w:rFonts w:ascii="Consolas" w:hAnsi="Consolas"/>
@@ -25952,7 +24672,6 @@
         </w:rPr>
         <w:t xml:space="preserve"> </w:t>
       </w:r>
-      <w:proofErr w:type="spellStart"/>
       <w:r>
         <w:rPr>
           <w:rStyle w:val="n"/>
@@ -25964,7 +24683,6 @@
         </w:rPr>
         <w:t>cal</w:t>
       </w:r>
-      <w:proofErr w:type="spellEnd"/>
       <w:r>
         <w:rPr>
           <w:rStyle w:val="p"/>
@@ -26156,7 +24874,6 @@
         </w:rPr>
         <w:t xml:space="preserve"> </w:t>
       </w:r>
-      <w:proofErr w:type="gramStart"/>
       <w:r>
         <w:rPr>
           <w:rStyle w:val="p"/>
@@ -26189,21 +24906,7 @@
           <w:sz w:val="20"/>
           <w:szCs w:val="20"/>
         </w:rPr>
-        <w:t>/</w:t>
-      </w:r>
-      <w:proofErr w:type="gramEnd"/>
-      <w:r>
-        <w:rPr>
-          <w:rStyle w:val="c1"/>
-          <w:rFonts w:ascii="Consolas" w:hAnsi="Consolas"/>
-          <w:i/>
-          <w:iCs/>
-          <w:color w:val="3D7B7B"/>
-          <w:spacing w:val="4"/>
-          <w:sz w:val="20"/>
-          <w:szCs w:val="20"/>
-        </w:rPr>
-        <w:t xml:space="preserve">/ </w:t>
+        <w:t xml:space="preserve">// </w:t>
       </w:r>
       <w:r>
         <w:rPr>
@@ -26394,8 +25097,6 @@
         </w:rPr>
         <w:t xml:space="preserve"> </w:t>
       </w:r>
-      <w:proofErr w:type="spellStart"/>
-      <w:proofErr w:type="gramStart"/>
       <w:r>
         <w:rPr>
           <w:rStyle w:val="n"/>
@@ -26407,7 +25108,6 @@
         </w:rPr>
         <w:t>cal</w:t>
       </w:r>
-      <w:proofErr w:type="spellEnd"/>
       <w:r>
         <w:rPr>
           <w:rStyle w:val="p"/>
@@ -26419,7 +25119,6 @@
         </w:rPr>
         <w:t>(</w:t>
       </w:r>
-      <w:proofErr w:type="gramEnd"/>
       <w:r>
         <w:rPr>
           <w:rStyle w:val="n"/>
@@ -26553,7 +25252,6 @@
         </w:rPr>
         <w:t xml:space="preserve"> </w:t>
       </w:r>
-      <w:proofErr w:type="gramStart"/>
       <w:r>
         <w:rPr>
           <w:rStyle w:val="n"/>
@@ -26576,7 +25274,6 @@
         </w:rPr>
         <w:t>(</w:t>
       </w:r>
-      <w:proofErr w:type="gramEnd"/>
       <w:r>
         <w:rPr>
           <w:rStyle w:val="n"/>
@@ -26705,7 +25402,6 @@
         </w:rPr>
         <w:t xml:space="preserve"> </w:t>
       </w:r>
-      <w:proofErr w:type="spellStart"/>
       <w:r>
         <w:rPr>
           <w:rStyle w:val="n"/>
@@ -26717,7 +25413,6 @@
         </w:rPr>
         <w:t>cal</w:t>
       </w:r>
-      <w:proofErr w:type="spellEnd"/>
       <w:r>
         <w:rPr>
           <w:rStyle w:val="p"/>
@@ -26873,7 +25568,6 @@
         </w:rPr>
         <w:t xml:space="preserve"> </w:t>
       </w:r>
-      <w:proofErr w:type="gramStart"/>
       <w:r>
         <w:rPr>
           <w:rStyle w:val="n"/>
@@ -26896,7 +25590,6 @@
         </w:rPr>
         <w:t>(</w:t>
       </w:r>
-      <w:proofErr w:type="gramEnd"/>
       <w:r>
         <w:rPr>
           <w:rStyle w:val="n"/>
@@ -27025,7 +25718,6 @@
         </w:rPr>
         <w:t xml:space="preserve"> </w:t>
       </w:r>
-      <w:proofErr w:type="spellStart"/>
       <w:r>
         <w:rPr>
           <w:rStyle w:val="n"/>
@@ -27037,7 +25729,6 @@
         </w:rPr>
         <w:t>cal</w:t>
       </w:r>
-      <w:proofErr w:type="spellEnd"/>
       <w:r>
         <w:rPr>
           <w:rStyle w:val="p"/>
@@ -27193,7 +25884,6 @@
         </w:rPr>
         <w:t xml:space="preserve"> </w:t>
       </w:r>
-      <w:proofErr w:type="gramStart"/>
       <w:r>
         <w:rPr>
           <w:rStyle w:val="n"/>
@@ -27216,7 +25906,6 @@
         </w:rPr>
         <w:t>(</w:t>
       </w:r>
-      <w:proofErr w:type="gramEnd"/>
       <w:r>
         <w:rPr>
           <w:rStyle w:val="n"/>
@@ -27345,7 +26034,6 @@
         </w:rPr>
         <w:t xml:space="preserve"> </w:t>
       </w:r>
-      <w:proofErr w:type="spellStart"/>
       <w:r>
         <w:rPr>
           <w:rStyle w:val="n"/>
@@ -27357,7 +26045,6 @@
         </w:rPr>
         <w:t>cal</w:t>
       </w:r>
-      <w:proofErr w:type="spellEnd"/>
       <w:r>
         <w:rPr>
           <w:rStyle w:val="p"/>
@@ -27694,58 +26381,31 @@
           <w:sz w:val="20"/>
           <w:szCs w:val="20"/>
         </w:rPr>
-        <w:t>}</w:t>
-      </w:r>
-      <w:proofErr w:type="gramStart"/>
-      <w:r>
-        <w:rPr>
-          <w:rStyle w:val="p"/>
-          <w:rFonts w:ascii="Consolas" w:hAnsi="Consolas"/>
-          <w:color w:val="000000"/>
-          <w:spacing w:val="4"/>
-          <w:sz w:val="20"/>
-          <w:szCs w:val="20"/>
-        </w:rPr>
-        <w:t>)</w:t>
-      </w:r>
-      <w:r>
-        <w:rPr>
-          <w:rFonts w:ascii="Consolas" w:hAnsi="Consolas"/>
-          <w:color w:val="000000"/>
-          <w:spacing w:val="4"/>
-          <w:sz w:val="20"/>
-          <w:szCs w:val="20"/>
-        </w:rPr>
-        <w:t xml:space="preserve"> </w:t>
-      </w:r>
-      <w:r>
-        <w:rPr>
-          <w:rStyle w:val="c1"/>
-          <w:rFonts w:ascii="Consolas" w:hAnsi="Consolas"/>
-          <w:i/>
-          <w:iCs/>
-          <w:color w:val="3D7B7B"/>
-          <w:spacing w:val="4"/>
-          <w:sz w:val="20"/>
-          <w:szCs w:val="20"/>
-        </w:rPr>
-        <w:t>/</w:t>
-      </w:r>
-      <w:proofErr w:type="gramEnd"/>
-      <w:r>
-        <w:rPr>
-          <w:rStyle w:val="c1"/>
-          <w:rFonts w:ascii="Consolas" w:hAnsi="Consolas"/>
-          <w:i/>
-          <w:iCs/>
-          <w:color w:val="3D7B7B"/>
-          <w:spacing w:val="4"/>
-          <w:sz w:val="20"/>
-          <w:szCs w:val="20"/>
-        </w:rPr>
-        <w:t>/</w:t>
-      </w:r>
-      <w:proofErr w:type="spellStart"/>
+        <w:t>})</w:t>
+      </w:r>
+      <w:r>
+        <w:rPr>
+          <w:rFonts w:ascii="Consolas" w:hAnsi="Consolas"/>
+          <w:color w:val="000000"/>
+          <w:spacing w:val="4"/>
+          <w:sz w:val="20"/>
+          <w:szCs w:val="20"/>
+        </w:rPr>
+        <w:t xml:space="preserve"> </w:t>
+      </w:r>
+      <w:r>
+        <w:rPr>
+          <w:rStyle w:val="c1"/>
+          <w:rFonts w:ascii="Consolas" w:hAnsi="Consolas"/>
+          <w:i/>
+          <w:iCs/>
+          <w:color w:val="3D7B7B"/>
+          <w:spacing w:val="4"/>
+          <w:sz w:val="20"/>
+          <w:szCs w:val="20"/>
+        </w:rPr>
+        <w:t>//</w:t>
+      </w:r>
       <w:r>
         <w:rPr>
           <w:rStyle w:val="c1"/>
@@ -27759,7 +26419,6 @@
         </w:rPr>
         <w:t>클로저</w:t>
       </w:r>
-      <w:proofErr w:type="spellEnd"/>
       <w:r>
         <w:rPr>
           <w:rStyle w:val="c1"/>
@@ -27973,7 +26632,6 @@
           <w:szCs w:val="20"/>
         </w:rPr>
       </w:pPr>
-      <w:proofErr w:type="gramStart"/>
       <w:r>
         <w:rPr>
           <w:rStyle w:val="c1"/>
@@ -27987,7 +26645,6 @@
         </w:rPr>
         <w:t xml:space="preserve">// </w:t>
       </w:r>
-      <w:proofErr w:type="spellStart"/>
       <w:r>
         <w:rPr>
           <w:rStyle w:val="c1"/>
@@ -28001,8 +26658,6 @@
         </w:rPr>
         <w:t>클로저가</w:t>
       </w:r>
-      <w:proofErr w:type="spellEnd"/>
-      <w:proofErr w:type="gramEnd"/>
       <w:r>
         <w:rPr>
           <w:rStyle w:val="c1"/>
@@ -28172,7 +26827,6 @@
         </w:rPr>
         <w:t xml:space="preserve"> </w:t>
       </w:r>
-      <w:proofErr w:type="spellStart"/>
       <w:r>
         <w:rPr>
           <w:rStyle w:val="c1"/>
@@ -28186,7 +26840,6 @@
         </w:rPr>
         <w:t>생략후</w:t>
       </w:r>
-      <w:proofErr w:type="spellEnd"/>
       <w:r>
         <w:rPr>
           <w:rStyle w:val="c1"/>
@@ -28226,7 +26879,6 @@
         </w:rPr>
         <w:t xml:space="preserve"> </w:t>
       </w:r>
-      <w:proofErr w:type="spellStart"/>
       <w:r>
         <w:rPr>
           <w:rStyle w:val="c1"/>
@@ -28240,7 +26892,6 @@
         </w:rPr>
         <w:t>클로저로</w:t>
       </w:r>
-      <w:proofErr w:type="spellEnd"/>
       <w:r>
         <w:rPr>
           <w:rStyle w:val="c1"/>
@@ -28335,7 +26986,6 @@
         </w:rPr>
         <w:t xml:space="preserve"> </w:t>
       </w:r>
-      <w:proofErr w:type="gramStart"/>
       <w:r>
         <w:rPr>
           <w:rStyle w:val="n"/>
@@ -28358,7 +27008,6 @@
         </w:rPr>
         <w:t>(</w:t>
       </w:r>
-      <w:proofErr w:type="gramEnd"/>
       <w:r>
         <w:rPr>
           <w:rStyle w:val="n"/>
@@ -28926,7 +27575,6 @@
           <w:szCs w:val="20"/>
         </w:rPr>
       </w:pPr>
-      <w:proofErr w:type="gramStart"/>
       <w:r>
         <w:rPr>
           <w:rStyle w:val="c1"/>
@@ -28941,7 +27589,6 @@
         <w:lastRenderedPageBreak/>
         <w:t xml:space="preserve">// </w:t>
       </w:r>
-      <w:proofErr w:type="spellStart"/>
       <w:r>
         <w:rPr>
           <w:rStyle w:val="c1"/>
@@ -28955,8 +27602,6 @@
         </w:rPr>
         <w:t>클로저의</w:t>
       </w:r>
-      <w:proofErr w:type="spellEnd"/>
-      <w:proofErr w:type="gramEnd"/>
       <w:r>
         <w:rPr>
           <w:rStyle w:val="c1"/>
@@ -29116,7 +27761,6 @@
         </w:rPr>
         <w:t xml:space="preserve"> </w:t>
       </w:r>
-      <w:proofErr w:type="gramStart"/>
       <w:r>
         <w:rPr>
           <w:rStyle w:val="n"/>
@@ -29139,7 +27783,6 @@
         </w:rPr>
         <w:t>(</w:t>
       </w:r>
-      <w:proofErr w:type="gramEnd"/>
       <w:r>
         <w:rPr>
           <w:rStyle w:val="n"/>
@@ -29268,7 +27911,6 @@
         </w:rPr>
         <w:t xml:space="preserve"> </w:t>
       </w:r>
-      <w:proofErr w:type="spellStart"/>
       <w:r>
         <w:rPr>
           <w:rStyle w:val="n"/>
@@ -29280,7 +27922,6 @@
         </w:rPr>
         <w:t>cal</w:t>
       </w:r>
-      <w:proofErr w:type="spellEnd"/>
       <w:r>
         <w:rPr>
           <w:rStyle w:val="p"/>
@@ -29598,56 +28239,30 @@
           <w:sz w:val="20"/>
           <w:szCs w:val="20"/>
         </w:rPr>
-        <w:t>}</w:t>
-      </w:r>
-      <w:proofErr w:type="gramStart"/>
-      <w:r>
-        <w:rPr>
-          <w:rStyle w:val="p"/>
-          <w:rFonts w:ascii="Consolas" w:hAnsi="Consolas"/>
-          <w:color w:val="000000"/>
-          <w:spacing w:val="4"/>
-          <w:sz w:val="20"/>
-          <w:szCs w:val="20"/>
-        </w:rPr>
-        <w:t>)</w:t>
-      </w:r>
-      <w:r>
-        <w:rPr>
-          <w:rFonts w:ascii="Consolas" w:hAnsi="Consolas"/>
-          <w:color w:val="000000"/>
-          <w:spacing w:val="4"/>
-          <w:sz w:val="20"/>
-          <w:szCs w:val="20"/>
-        </w:rPr>
-        <w:t xml:space="preserve"> </w:t>
-      </w:r>
-      <w:r>
-        <w:rPr>
-          <w:rStyle w:val="c1"/>
-          <w:rFonts w:ascii="Consolas" w:hAnsi="Consolas"/>
-          <w:i/>
-          <w:iCs/>
-          <w:color w:val="3D7B7B"/>
-          <w:spacing w:val="4"/>
-          <w:sz w:val="20"/>
-          <w:szCs w:val="20"/>
-        </w:rPr>
-        <w:t>/</w:t>
-      </w:r>
-      <w:proofErr w:type="gramEnd"/>
-      <w:r>
-        <w:rPr>
-          <w:rStyle w:val="c1"/>
-          <w:rFonts w:ascii="Consolas" w:hAnsi="Consolas"/>
-          <w:i/>
-          <w:iCs/>
-          <w:color w:val="3D7B7B"/>
-          <w:spacing w:val="4"/>
-          <w:sz w:val="20"/>
-          <w:szCs w:val="20"/>
-        </w:rPr>
-        <w:t>/</w:t>
+        <w:t>})</w:t>
+      </w:r>
+      <w:r>
+        <w:rPr>
+          <w:rFonts w:ascii="Consolas" w:hAnsi="Consolas"/>
+          <w:color w:val="000000"/>
+          <w:spacing w:val="4"/>
+          <w:sz w:val="20"/>
+          <w:szCs w:val="20"/>
+        </w:rPr>
+        <w:t xml:space="preserve"> </w:t>
+      </w:r>
+      <w:r>
+        <w:rPr>
+          <w:rStyle w:val="c1"/>
+          <w:rFonts w:ascii="Consolas" w:hAnsi="Consolas"/>
+          <w:i/>
+          <w:iCs/>
+          <w:color w:val="3D7B7B"/>
+          <w:spacing w:val="4"/>
+          <w:sz w:val="20"/>
+          <w:szCs w:val="20"/>
+        </w:rPr>
+        <w:t>//</w:t>
       </w:r>
       <w:r>
         <w:rPr>
@@ -29878,7 +28493,6 @@
         </w:rPr>
         <w:t xml:space="preserve"> </w:t>
       </w:r>
-      <w:proofErr w:type="gramStart"/>
       <w:r>
         <w:rPr>
           <w:rStyle w:val="n"/>
@@ -29901,7 +28515,6 @@
         </w:rPr>
         <w:t>(</w:t>
       </w:r>
-      <w:proofErr w:type="gramEnd"/>
       <w:r>
         <w:rPr>
           <w:rStyle w:val="n"/>
@@ -30317,7 +28930,6 @@
           <w:szCs w:val="20"/>
         </w:rPr>
       </w:pPr>
-      <w:proofErr w:type="gramStart"/>
       <w:r>
         <w:rPr>
           <w:rStyle w:val="p"/>
@@ -30350,21 +28962,7 @@
           <w:sz w:val="20"/>
           <w:szCs w:val="20"/>
         </w:rPr>
-        <w:t>/</w:t>
-      </w:r>
-      <w:proofErr w:type="gramEnd"/>
-      <w:r>
-        <w:rPr>
-          <w:rStyle w:val="c1"/>
-          <w:rFonts w:ascii="Consolas" w:hAnsi="Consolas"/>
-          <w:i/>
-          <w:iCs/>
-          <w:color w:val="3D7B7B"/>
-          <w:spacing w:val="4"/>
-          <w:sz w:val="20"/>
-          <w:szCs w:val="20"/>
-        </w:rPr>
-        <w:t xml:space="preserve">/trailing closure, </w:t>
+        <w:t xml:space="preserve">//trailing closure, </w:t>
       </w:r>
       <w:r>
         <w:rPr>
@@ -30621,7 +29219,6 @@
         </w:rPr>
         <w:t xml:space="preserve"> </w:t>
       </w:r>
-      <w:proofErr w:type="gramStart"/>
       <w:r>
         <w:rPr>
           <w:rStyle w:val="n"/>
@@ -30644,7 +29241,6 @@
         </w:rPr>
         <w:t>(</w:t>
       </w:r>
-      <w:proofErr w:type="gramEnd"/>
       <w:r>
         <w:rPr>
           <w:rStyle w:val="n"/>
@@ -30773,7 +29369,6 @@
         </w:rPr>
         <w:t xml:space="preserve"> </w:t>
       </w:r>
-      <w:proofErr w:type="spellStart"/>
       <w:r>
         <w:rPr>
           <w:rStyle w:val="n"/>
@@ -30785,7 +29380,6 @@
         </w:rPr>
         <w:t>cal</w:t>
       </w:r>
-      <w:proofErr w:type="spellEnd"/>
       <w:r>
         <w:rPr>
           <w:rStyle w:val="p"/>
@@ -30935,45 +29529,20 @@
           <w:sz w:val="20"/>
           <w:szCs w:val="20"/>
         </w:rPr>
-        <w:t xml:space="preserve">                </w:t>
-      </w:r>
-      <w:proofErr w:type="gramStart"/>
-      <w:r>
-        <w:rPr>
-          <w:rFonts w:ascii="Consolas" w:hAnsi="Consolas"/>
-          <w:color w:val="000000"/>
-          <w:spacing w:val="4"/>
-          <w:sz w:val="20"/>
-          <w:szCs w:val="20"/>
-        </w:rPr>
-        <w:t xml:space="preserve">  </w:t>
-      </w:r>
-      <w:r>
-        <w:rPr>
-          <w:rStyle w:val="c1"/>
-          <w:rFonts w:ascii="Consolas" w:hAnsi="Consolas"/>
-          <w:i/>
-          <w:iCs/>
-          <w:color w:val="3D7B7B"/>
-          <w:spacing w:val="4"/>
-          <w:sz w:val="20"/>
-          <w:szCs w:val="20"/>
-        </w:rPr>
-        <w:t>/</w:t>
-      </w:r>
-      <w:proofErr w:type="gramEnd"/>
-      <w:r>
-        <w:rPr>
-          <w:rStyle w:val="c1"/>
-          <w:rFonts w:ascii="Consolas" w:hAnsi="Consolas"/>
-          <w:i/>
-          <w:iCs/>
-          <w:color w:val="3D7B7B"/>
-          <w:spacing w:val="4"/>
-          <w:sz w:val="20"/>
-          <w:szCs w:val="20"/>
-        </w:rPr>
-        <w:t xml:space="preserve">/$0 + $1   </w:t>
+        <w:t xml:space="preserve">                  </w:t>
+      </w:r>
+      <w:r>
+        <w:rPr>
+          <w:rStyle w:val="c1"/>
+          <w:rFonts w:ascii="Consolas" w:hAnsi="Consolas"/>
+          <w:i/>
+          <w:iCs/>
+          <w:color w:val="3D7B7B"/>
+          <w:spacing w:val="4"/>
+          <w:sz w:val="20"/>
+          <w:szCs w:val="20"/>
+        </w:rPr>
+        <w:t xml:space="preserve">//$0 + $1   </w:t>
       </w:r>
       <w:r>
         <w:rPr>
@@ -31205,56 +29774,30 @@
           <w:sz w:val="20"/>
           <w:szCs w:val="20"/>
         </w:rPr>
-        <w:t>}</w:t>
-      </w:r>
-      <w:proofErr w:type="gramStart"/>
-      <w:r>
-        <w:rPr>
-          <w:rStyle w:val="p"/>
-          <w:rFonts w:ascii="Consolas" w:hAnsi="Consolas"/>
-          <w:color w:val="000000"/>
-          <w:spacing w:val="4"/>
-          <w:sz w:val="20"/>
-          <w:szCs w:val="20"/>
-        </w:rPr>
-        <w:t>)</w:t>
-      </w:r>
-      <w:r>
-        <w:rPr>
-          <w:rFonts w:ascii="Consolas" w:hAnsi="Consolas"/>
-          <w:color w:val="000000"/>
-          <w:spacing w:val="4"/>
-          <w:sz w:val="20"/>
-          <w:szCs w:val="20"/>
-        </w:rPr>
-        <w:t xml:space="preserve"> </w:t>
-      </w:r>
-      <w:r>
-        <w:rPr>
-          <w:rStyle w:val="c1"/>
-          <w:rFonts w:ascii="Consolas" w:hAnsi="Consolas"/>
-          <w:i/>
-          <w:iCs/>
-          <w:color w:val="3D7B7B"/>
-          <w:spacing w:val="4"/>
-          <w:sz w:val="20"/>
-          <w:szCs w:val="20"/>
-        </w:rPr>
-        <w:t>/</w:t>
-      </w:r>
-      <w:proofErr w:type="gramEnd"/>
-      <w:r>
-        <w:rPr>
-          <w:rStyle w:val="c1"/>
-          <w:rFonts w:ascii="Consolas" w:hAnsi="Consolas"/>
-          <w:i/>
-          <w:iCs/>
-          <w:color w:val="3D7B7B"/>
-          <w:spacing w:val="4"/>
-          <w:sz w:val="20"/>
-          <w:szCs w:val="20"/>
-        </w:rPr>
-        <w:t>/</w:t>
+        <w:t>})</w:t>
+      </w:r>
+      <w:r>
+        <w:rPr>
+          <w:rFonts w:ascii="Consolas" w:hAnsi="Consolas"/>
+          <w:color w:val="000000"/>
+          <w:spacing w:val="4"/>
+          <w:sz w:val="20"/>
+          <w:szCs w:val="20"/>
+        </w:rPr>
+        <w:t xml:space="preserve"> </w:t>
+      </w:r>
+      <w:r>
+        <w:rPr>
+          <w:rStyle w:val="c1"/>
+          <w:rFonts w:ascii="Consolas" w:hAnsi="Consolas"/>
+          <w:i/>
+          <w:iCs/>
+          <w:color w:val="3D7B7B"/>
+          <w:spacing w:val="4"/>
+          <w:sz w:val="20"/>
+          <w:szCs w:val="20"/>
+        </w:rPr>
+        <w:t>//</w:t>
       </w:r>
       <w:r>
         <w:rPr>
@@ -31459,7 +30002,6 @@
         </w:rPr>
         <w:t xml:space="preserve"> </w:t>
       </w:r>
-      <w:proofErr w:type="gramStart"/>
       <w:r>
         <w:rPr>
           <w:rStyle w:val="n"/>
@@ -31482,7 +30024,6 @@
         </w:rPr>
         <w:t>(</w:t>
       </w:r>
-      <w:proofErr w:type="gramEnd"/>
       <w:r>
         <w:rPr>
           <w:rStyle w:val="n"/>
@@ -31734,7 +30275,6 @@
           <w:szCs w:val="20"/>
         </w:rPr>
       </w:pPr>
-      <w:proofErr w:type="gramStart"/>
       <w:r>
         <w:rPr>
           <w:rStyle w:val="p"/>
@@ -31767,21 +30307,7 @@
           <w:sz w:val="20"/>
           <w:szCs w:val="20"/>
         </w:rPr>
-        <w:t>/</w:t>
-      </w:r>
-      <w:proofErr w:type="gramEnd"/>
-      <w:r>
-        <w:rPr>
-          <w:rStyle w:val="c1"/>
-          <w:rFonts w:ascii="Consolas" w:hAnsi="Consolas"/>
-          <w:i/>
-          <w:iCs/>
-          <w:color w:val="3D7B7B"/>
-          <w:spacing w:val="4"/>
-          <w:sz w:val="20"/>
-          <w:szCs w:val="20"/>
-        </w:rPr>
-        <w:t xml:space="preserve">/trailing closure, </w:t>
+        <w:t xml:space="preserve">//trailing closure, </w:t>
       </w:r>
       <w:r>
         <w:rPr>
@@ -31999,7 +30525,6 @@
         </w:rPr>
         <w:t xml:space="preserve"> </w:t>
       </w:r>
-      <w:proofErr w:type="gramStart"/>
       <w:r>
         <w:rPr>
           <w:rStyle w:val="n"/>
@@ -32022,7 +30547,6 @@
         </w:rPr>
         <w:t>(</w:t>
       </w:r>
-      <w:proofErr w:type="gramEnd"/>
       <w:r>
         <w:rPr>
           <w:rStyle w:val="n"/>
@@ -32151,7 +30675,6 @@
         </w:rPr>
         <w:t xml:space="preserve"> </w:t>
       </w:r>
-      <w:proofErr w:type="spellStart"/>
       <w:r>
         <w:rPr>
           <w:rStyle w:val="n"/>
@@ -32163,7 +30686,6 @@
         </w:rPr>
         <w:t>cal</w:t>
       </w:r>
-      <w:proofErr w:type="spellEnd"/>
       <w:r>
         <w:rPr>
           <w:rStyle w:val="p"/>
@@ -32294,58 +30816,31 @@
           <w:sz w:val="20"/>
           <w:szCs w:val="20"/>
         </w:rPr>
-        <w:t>}</w:t>
-      </w:r>
-      <w:proofErr w:type="gramStart"/>
-      <w:r>
-        <w:rPr>
-          <w:rStyle w:val="p"/>
-          <w:rFonts w:ascii="Consolas" w:hAnsi="Consolas"/>
-          <w:color w:val="000000"/>
-          <w:spacing w:val="4"/>
-          <w:sz w:val="20"/>
-          <w:szCs w:val="20"/>
-        </w:rPr>
-        <w:t>)</w:t>
-      </w:r>
-      <w:r>
-        <w:rPr>
-          <w:rFonts w:ascii="Consolas" w:hAnsi="Consolas"/>
-          <w:color w:val="000000"/>
-          <w:spacing w:val="4"/>
-          <w:sz w:val="20"/>
-          <w:szCs w:val="20"/>
-        </w:rPr>
-        <w:t xml:space="preserve"> </w:t>
-      </w:r>
-      <w:r>
-        <w:rPr>
-          <w:rStyle w:val="c1"/>
-          <w:rFonts w:ascii="Consolas" w:hAnsi="Consolas"/>
-          <w:i/>
-          <w:iCs/>
-          <w:color w:val="3D7B7B"/>
-          <w:spacing w:val="4"/>
-          <w:sz w:val="20"/>
-          <w:szCs w:val="20"/>
-        </w:rPr>
-        <w:t>/</w:t>
-      </w:r>
-      <w:proofErr w:type="gramEnd"/>
-      <w:r>
-        <w:rPr>
-          <w:rStyle w:val="c1"/>
-          <w:rFonts w:ascii="Consolas" w:hAnsi="Consolas"/>
-          <w:i/>
-          <w:iCs/>
-          <w:color w:val="3D7B7B"/>
-          <w:spacing w:val="4"/>
-          <w:sz w:val="20"/>
-          <w:szCs w:val="20"/>
-        </w:rPr>
-        <w:t>/</w:t>
-      </w:r>
-      <w:proofErr w:type="spellStart"/>
+        <w:t>})</w:t>
+      </w:r>
+      <w:r>
+        <w:rPr>
+          <w:rFonts w:ascii="Consolas" w:hAnsi="Consolas"/>
+          <w:color w:val="000000"/>
+          <w:spacing w:val="4"/>
+          <w:sz w:val="20"/>
+          <w:szCs w:val="20"/>
+        </w:rPr>
+        <w:t xml:space="preserve"> </w:t>
+      </w:r>
+      <w:r>
+        <w:rPr>
+          <w:rStyle w:val="c1"/>
+          <w:rFonts w:ascii="Consolas" w:hAnsi="Consolas"/>
+          <w:i/>
+          <w:iCs/>
+          <w:color w:val="3D7B7B"/>
+          <w:spacing w:val="4"/>
+          <w:sz w:val="20"/>
+          <w:szCs w:val="20"/>
+        </w:rPr>
+        <w:t>//</w:t>
+      </w:r>
       <w:r>
         <w:rPr>
           <w:rStyle w:val="c1"/>
@@ -32359,7 +30854,6 @@
         </w:rPr>
         <w:t>클로저에</w:t>
       </w:r>
-      <w:proofErr w:type="spellEnd"/>
       <w:r>
         <w:rPr>
           <w:rStyle w:val="c1"/>
@@ -32856,7 +31350,6 @@
         </w:rPr>
         <w:t xml:space="preserve"> </w:t>
       </w:r>
-      <w:proofErr w:type="gramStart"/>
       <w:r>
         <w:rPr>
           <w:rStyle w:val="p"/>
@@ -32887,19 +31380,7 @@
           <w:sz w:val="20"/>
           <w:szCs w:val="20"/>
         </w:rPr>
-        <w:t>$</w:t>
-      </w:r>
-      <w:proofErr w:type="gramEnd"/>
-      <w:r>
-        <w:rPr>
-          <w:rStyle w:val="nv"/>
-          <w:rFonts w:ascii="Consolas" w:hAnsi="Consolas"/>
-          <w:color w:val="19177C"/>
-          <w:spacing w:val="4"/>
-          <w:sz w:val="20"/>
-          <w:szCs w:val="20"/>
-        </w:rPr>
-        <w:t>0</w:t>
+        <w:t>$0</w:t>
       </w:r>
       <w:r>
         <w:rPr>
@@ -33447,7 +31928,6 @@
           <w:szCs w:val="20"/>
         </w:rPr>
       </w:pPr>
-      <w:proofErr w:type="gramStart"/>
       <w:r>
         <w:rPr>
           <w:rStyle w:val="c1"/>
@@ -33461,7 +31941,6 @@
         </w:rPr>
         <w:t xml:space="preserve">// </w:t>
       </w:r>
-      <w:proofErr w:type="spellStart"/>
       <w:r>
         <w:rPr>
           <w:rStyle w:val="c1"/>
@@ -33475,8 +31954,6 @@
         </w:rPr>
         <w:t>클로저</w:t>
       </w:r>
-      <w:proofErr w:type="spellEnd"/>
-      <w:proofErr w:type="gramEnd"/>
       <w:r>
         <w:rPr>
           <w:rStyle w:val="c1"/>
@@ -33893,7 +32370,6 @@
           <w:szCs w:val="20"/>
         </w:rPr>
       </w:pPr>
-      <w:proofErr w:type="gramStart"/>
       <w:r>
         <w:rPr>
           <w:rStyle w:val="c1"/>
@@ -33921,7 +32397,6 @@
         </w:rPr>
         <w:t>다른</w:t>
       </w:r>
-      <w:proofErr w:type="gramEnd"/>
       <w:r>
         <w:rPr>
           <w:rStyle w:val="c1"/>
@@ -34182,7 +32657,6 @@
           <w:szCs w:val="20"/>
         </w:rPr>
       </w:pPr>
-      <w:proofErr w:type="gramStart"/>
       <w:r>
         <w:rPr>
           <w:rStyle w:val="c1"/>
@@ -34209,7 +32683,6 @@
         </w:rPr>
         <w:t>너무</w:t>
       </w:r>
-      <w:proofErr w:type="gramEnd"/>
       <w:r>
         <w:rPr>
           <w:rStyle w:val="c1"/>
@@ -34668,7 +33141,6 @@
           <w:szCs w:val="20"/>
         </w:rPr>
       </w:pPr>
-      <w:proofErr w:type="gramStart"/>
       <w:r>
         <w:rPr>
           <w:rStyle w:val="c1"/>
@@ -34695,7 +33167,6 @@
         </w:rPr>
         <w:t>이</w:t>
       </w:r>
-      <w:proofErr w:type="gramEnd"/>
       <w:r>
         <w:rPr>
           <w:rStyle w:val="c1"/>
@@ -35181,7 +33652,7 @@
         <w:pStyle w:val="HTML"/>
         <w:spacing w:line="244" w:lineRule="atLeast"/>
         <w:rPr>
-          <w:rFonts w:ascii="Consolas" w:hAnsi="Consolas" w:hint="eastAsia"/>
+          <w:rFonts w:ascii="Consolas" w:hAnsi="Consolas"/>
           <w:color w:val="000000"/>
           <w:spacing w:val="4"/>
           <w:sz w:val="20"/>
@@ -35270,6 +33741,9 @@
         <w:spacing w:line="244" w:lineRule="atLeast"/>
       </w:pPr>
       <w:r>
+        <w:rPr>
+          <w:noProof/>
+        </w:rPr>
         <w:drawing>
           <wp:inline distT="0" distB="0" distL="0" distR="0" wp14:anchorId="10EED559" wp14:editId="1E6DD173">
             <wp:extent cx="4257289" cy="2683328"/>
@@ -35544,11 +34018,11 @@
     <w:p>
       <w:pPr>
         <w:pStyle w:val="a9"/>
-        <w:rPr>
-          <w:rFonts w:hint="eastAsia"/>
-        </w:rPr>
-      </w:pPr>
-      <w:r>
+      </w:pPr>
+      <w:r>
+        <w:rPr>
+          <w:noProof/>
+        </w:rPr>
         <w:drawing>
           <wp:inline distT="0" distB="0" distL="0" distR="0" wp14:anchorId="51BEDB4E" wp14:editId="6B951F02">
             <wp:extent cx="4829034" cy="2732315"/>
@@ -35638,11 +34112,11 @@
     <w:p>
       <w:pPr>
         <w:pStyle w:val="a9"/>
-        <w:rPr>
-          <w:rFonts w:hint="eastAsia"/>
-        </w:rPr>
-      </w:pPr>
-      <w:r>
+      </w:pPr>
+      <w:r>
+        <w:rPr>
+          <w:noProof/>
+        </w:rPr>
         <w:lastRenderedPageBreak/>
         <w:drawing>
           <wp:inline distT="0" distB="0" distL="0" distR="0" wp14:anchorId="6EC4E81C" wp14:editId="49CC01E7">
@@ -35728,53 +34202,62 @@
     <w:p>
       <w:pPr>
         <w:pStyle w:val="a9"/>
+      </w:pPr>
+      <w:r>
+        <w:t>스위프트에서 구조체와 클</w:t>
+      </w:r>
+      <w:r>
         <w:rPr>
           <w:rFonts w:hint="eastAsia"/>
         </w:rPr>
-      </w:pPr>
-      <w:proofErr w:type="spellStart"/>
-      <w:r>
-        <w:t>스위프트에서</w:t>
-      </w:r>
-      <w:proofErr w:type="spellEnd"/>
-      <w:r>
-        <w:t xml:space="preserve"> 구조체와 클</w:t>
+        <w:t>래</w:t>
+      </w:r>
+      <w:r>
+        <w:t>스 많이 사용하는데</w:t>
       </w:r>
       <w:r>
         <w:rPr>
           <w:rFonts w:hint="eastAsia"/>
         </w:rPr>
+        <w:t xml:space="preserve"> </w:t>
+      </w:r>
+      <w:r>
+        <w:t>이 두개가 어</w:t>
+      </w:r>
+      <w:r>
+        <w:rPr>
+          <w:rFonts w:hint="eastAsia"/>
+        </w:rPr>
+        <w:t>떤 차이가 있는지</w:t>
+      </w:r>
+      <w:r>
+        <w:t xml:space="preserve"> 설명할</w:t>
+      </w:r>
+      <w:r>
+        <w:rPr>
+          <w:rFonts w:hint="eastAsia"/>
+        </w:rPr>
+        <w:t xml:space="preserve"> </w:t>
+      </w:r>
+      <w:r>
+        <w:t>수 있어야함</w:t>
+      </w:r>
+    </w:p>
+    <w:p>
+      <w:pPr>
+        <w:pStyle w:val="a9"/>
+      </w:pPr>
+      <w:r>
+        <w:t>문법 구조는 비슷하지만 상속 같은 기능을 이용하겠다 하면 클</w:t>
+      </w:r>
+      <w:r>
+        <w:rPr>
+          <w:rFonts w:hint="eastAsia"/>
+        </w:rPr>
         <w:t>래</w:t>
       </w:r>
       <w:r>
-        <w:t>스 많이 사용하는데</w:t>
-      </w:r>
-      <w:r>
-        <w:rPr>
-          <w:rFonts w:hint="eastAsia"/>
-        </w:rPr>
-        <w:t xml:space="preserve"> </w:t>
-      </w:r>
-      <w:r>
-        <w:t>이 두개가 어</w:t>
-      </w:r>
-      <w:r>
-        <w:rPr>
-          <w:rFonts w:hint="eastAsia"/>
-        </w:rPr>
-        <w:t>떤 차이가 있는지</w:t>
-      </w:r>
-      <w:r>
-        <w:t xml:space="preserve"> 설명할</w:t>
-      </w:r>
-      <w:r>
-        <w:rPr>
-          <w:rFonts w:hint="eastAsia"/>
-        </w:rPr>
-        <w:t xml:space="preserve"> </w:t>
-      </w:r>
-      <w:r>
-        <w:t>수 있어야함</w:t>
+        <w:t>스를, 간단하게 데이터를 가지고 놀겠다 하면 구조체를 사용하면 됨 정답은 없음</w:t>
       </w:r>
     </w:p>
     <w:p>
@@ -35782,26 +34265,12 @@
         <w:pStyle w:val="a9"/>
       </w:pPr>
       <w:r>
-        <w:t>문법 구조는 비슷하지만 상속 같은 기능을 이용하겠다 하면 클</w:t>
-      </w:r>
-      <w:r>
-        <w:rPr>
-          <w:rFonts w:hint="eastAsia"/>
-        </w:rPr>
-        <w:t>래</w:t>
-      </w:r>
-      <w:r>
-        <w:t>스를, 간단하게 데이터를 가지고 놀겠다 하면 구조체를 사용하면 됨 정답은 없음</w:t>
-      </w:r>
-    </w:p>
-    <w:p>
-      <w:pPr>
-        <w:pStyle w:val="a9"/>
-      </w:pPr>
-      <w:r>
-        <w:t xml:space="preserve"> </w:t>
-      </w:r>
-      <w:r>
+        <w:t xml:space="preserve"> </w:t>
+      </w:r>
+      <w:r>
+        <w:rPr>
+          <w:noProof/>
+        </w:rPr>
         <w:drawing>
           <wp:inline distT="0" distB="0" distL="0" distR="0" wp14:anchorId="3D7D1989" wp14:editId="1912FCDC">
             <wp:extent cx="4468586" cy="1939226"/>
@@ -35944,9 +34413,6 @@
     <w:p>
       <w:pPr>
         <w:pStyle w:val="a9"/>
-        <w:rPr>
-          <w:rFonts w:hint="eastAsia"/>
-        </w:rPr>
       </w:pPr>
       <w:hyperlink r:id="rId31" w:history="1">
         <w:r>
@@ -35969,9 +34435,6 @@
     <w:p>
       <w:pPr>
         <w:pStyle w:val="a9"/>
-        <w:rPr>
-          <w:rFonts w:hint="eastAsia"/>
-        </w:rPr>
       </w:pPr>
     </w:p>
     <w:p>
@@ -36012,6 +34475,7 @@
         <w:rPr>
           <w:b/>
           <w:bCs/>
+          <w:noProof/>
         </w:rPr>
         <w:drawing>
           <wp:inline distT="0" distB="0" distL="0" distR="0" wp14:anchorId="4EF30794" wp14:editId="6061B588">
@@ -36054,161 +34518,160 @@
       <w:pPr>
         <w:pStyle w:val="a9"/>
         <w:rPr>
+          <w:b/>
+          <w:bCs/>
+        </w:rPr>
+      </w:pPr>
+      <w:r>
+        <w:rPr>
+          <w:rFonts w:ascii="Segoe UI" w:hAnsi="Segoe UI" w:cs="Segoe UI" w:hint="eastAsia"/>
+          <w:color w:val="212529"/>
+          <w:shd w:val="clear" w:color="auto" w:fill="FFFFFF"/>
+        </w:rPr>
+        <w:t>/</w:t>
+      </w:r>
+      <w:r>
+        <w:rPr>
+          <w:rFonts w:ascii="Segoe UI" w:hAnsi="Segoe UI" w:cs="Segoe UI"/>
+          <w:color w:val="212529"/>
+          <w:shd w:val="clear" w:color="auto" w:fill="FFFFFF"/>
+        </w:rPr>
+        <w:t>/</w:t>
+      </w:r>
+      <w:r>
+        <w:rPr>
+          <w:rFonts w:ascii="Segoe UI" w:hAnsi="Segoe UI" w:cs="Segoe UI" w:hint="eastAsia"/>
+          <w:color w:val="212529"/>
+          <w:shd w:val="clear" w:color="auto" w:fill="FFFFFF"/>
+        </w:rPr>
+        <w:t>쉽게</w:t>
+      </w:r>
+      <w:r>
+        <w:rPr>
+          <w:rFonts w:ascii="Segoe UI" w:hAnsi="Segoe UI" w:cs="Segoe UI" w:hint="eastAsia"/>
+          <w:color w:val="212529"/>
+          <w:shd w:val="clear" w:color="auto" w:fill="FFFFFF"/>
+        </w:rPr>
+        <w:t xml:space="preserve"> </w:t>
+      </w:r>
+      <w:r>
+        <w:rPr>
+          <w:rFonts w:ascii="Segoe UI" w:hAnsi="Segoe UI" w:cs="Segoe UI"/>
+          <w:color w:val="212529"/>
+          <w:shd w:val="clear" w:color="auto" w:fill="FFFFFF"/>
+        </w:rPr>
+        <w:t>새로운</w:t>
+      </w:r>
+      <w:r>
+        <w:rPr>
+          <w:rFonts w:ascii="Segoe UI" w:hAnsi="Segoe UI" w:cs="Segoe UI"/>
+          <w:color w:val="212529"/>
+          <w:shd w:val="clear" w:color="auto" w:fill="FFFFFF"/>
+        </w:rPr>
+        <w:t xml:space="preserve"> </w:t>
+      </w:r>
+      <w:r>
+        <w:rPr>
+          <w:rFonts w:ascii="Segoe UI" w:hAnsi="Segoe UI" w:cs="Segoe UI"/>
+          <w:color w:val="212529"/>
+          <w:shd w:val="clear" w:color="auto" w:fill="FFFFFF"/>
+        </w:rPr>
+        <w:t>자료형을</w:t>
+      </w:r>
+      <w:r>
+        <w:rPr>
+          <w:rFonts w:ascii="Segoe UI" w:hAnsi="Segoe UI" w:cs="Segoe UI"/>
+          <w:color w:val="212529"/>
+          <w:shd w:val="clear" w:color="auto" w:fill="FFFFFF"/>
+        </w:rPr>
+        <w:t xml:space="preserve"> </w:t>
+      </w:r>
+      <w:r>
+        <w:rPr>
+          <w:rFonts w:ascii="Segoe UI" w:hAnsi="Segoe UI" w:cs="Segoe UI"/>
+          <w:color w:val="212529"/>
+          <w:shd w:val="clear" w:color="auto" w:fill="FFFFFF"/>
+        </w:rPr>
+        <w:t>만드는</w:t>
+      </w:r>
+      <w:r>
+        <w:rPr>
+          <w:rFonts w:ascii="Segoe UI" w:hAnsi="Segoe UI" w:cs="Segoe UI"/>
+          <w:color w:val="212529"/>
+          <w:shd w:val="clear" w:color="auto" w:fill="FFFFFF"/>
+        </w:rPr>
+        <w:t xml:space="preserve"> </w:t>
+      </w:r>
+      <w:r>
+        <w:rPr>
+          <w:rFonts w:ascii="Segoe UI" w:hAnsi="Segoe UI" w:cs="Segoe UI"/>
+          <w:color w:val="212529"/>
+          <w:shd w:val="clear" w:color="auto" w:fill="FFFFFF"/>
+        </w:rPr>
+        <w:t>것이라고</w:t>
+      </w:r>
+      <w:r>
+        <w:rPr>
+          <w:rFonts w:ascii="Segoe UI" w:hAnsi="Segoe UI" w:cs="Segoe UI"/>
+          <w:color w:val="212529"/>
+          <w:shd w:val="clear" w:color="auto" w:fill="FFFFFF"/>
+        </w:rPr>
+        <w:t xml:space="preserve"> </w:t>
+      </w:r>
+      <w:r>
+        <w:rPr>
+          <w:rFonts w:ascii="Segoe UI" w:hAnsi="Segoe UI" w:cs="Segoe UI"/>
+          <w:color w:val="212529"/>
+          <w:shd w:val="clear" w:color="auto" w:fill="FFFFFF"/>
+        </w:rPr>
+        <w:t>생각하자</w:t>
+      </w:r>
+    </w:p>
+    <w:p>
+      <w:pPr>
+        <w:pStyle w:val="a9"/>
+        <w:rPr>
+          <w:b/>
+          <w:bCs/>
+        </w:rPr>
+      </w:pPr>
+      <w:r>
+        <w:rPr>
           <w:rFonts w:hint="eastAsia"/>
           <w:b/>
           <w:bCs/>
         </w:rPr>
-      </w:pPr>
-      <w:r>
-        <w:rPr>
-          <w:rFonts w:ascii="Segoe UI" w:hAnsi="Segoe UI" w:cs="Segoe UI" w:hint="eastAsia"/>
-          <w:color w:val="212529"/>
-          <w:shd w:val="clear" w:color="auto" w:fill="FFFFFF"/>
-        </w:rPr>
-        <w:t>/</w:t>
-      </w:r>
-      <w:r>
-        <w:rPr>
-          <w:rFonts w:ascii="Segoe UI" w:hAnsi="Segoe UI" w:cs="Segoe UI"/>
-          <w:color w:val="212529"/>
-          <w:shd w:val="clear" w:color="auto" w:fill="FFFFFF"/>
-        </w:rPr>
-        <w:t>/</w:t>
-      </w:r>
-      <w:r>
-        <w:rPr>
-          <w:rFonts w:ascii="Segoe UI" w:hAnsi="Segoe UI" w:cs="Segoe UI" w:hint="eastAsia"/>
-          <w:color w:val="212529"/>
-          <w:shd w:val="clear" w:color="auto" w:fill="FFFFFF"/>
-        </w:rPr>
-        <w:t>쉽게</w:t>
-      </w:r>
-      <w:r>
-        <w:rPr>
-          <w:rFonts w:ascii="Segoe UI" w:hAnsi="Segoe UI" w:cs="Segoe UI" w:hint="eastAsia"/>
-          <w:color w:val="212529"/>
-          <w:shd w:val="clear" w:color="auto" w:fill="FFFFFF"/>
-        </w:rPr>
-        <w:t xml:space="preserve"> </w:t>
-      </w:r>
-      <w:r>
-        <w:rPr>
-          <w:rFonts w:ascii="Segoe UI" w:hAnsi="Segoe UI" w:cs="Segoe UI"/>
-          <w:color w:val="212529"/>
-          <w:shd w:val="clear" w:color="auto" w:fill="FFFFFF"/>
-        </w:rPr>
-        <w:t>새로운</w:t>
-      </w:r>
-      <w:r>
-        <w:rPr>
-          <w:rFonts w:ascii="Segoe UI" w:hAnsi="Segoe UI" w:cs="Segoe UI"/>
-          <w:color w:val="212529"/>
-          <w:shd w:val="clear" w:color="auto" w:fill="FFFFFF"/>
-        </w:rPr>
-        <w:t xml:space="preserve"> </w:t>
-      </w:r>
-      <w:r>
-        <w:rPr>
-          <w:rFonts w:ascii="Segoe UI" w:hAnsi="Segoe UI" w:cs="Segoe UI"/>
-          <w:color w:val="212529"/>
-          <w:shd w:val="clear" w:color="auto" w:fill="FFFFFF"/>
-        </w:rPr>
-        <w:t>자료형을</w:t>
-      </w:r>
-      <w:r>
-        <w:rPr>
-          <w:rFonts w:ascii="Segoe UI" w:hAnsi="Segoe UI" w:cs="Segoe UI"/>
-          <w:color w:val="212529"/>
-          <w:shd w:val="clear" w:color="auto" w:fill="FFFFFF"/>
-        </w:rPr>
-        <w:t xml:space="preserve"> </w:t>
-      </w:r>
-      <w:r>
-        <w:rPr>
-          <w:rFonts w:ascii="Segoe UI" w:hAnsi="Segoe UI" w:cs="Segoe UI"/>
-          <w:color w:val="212529"/>
-          <w:shd w:val="clear" w:color="auto" w:fill="FFFFFF"/>
-        </w:rPr>
-        <w:t>만드는</w:t>
-      </w:r>
-      <w:r>
-        <w:rPr>
-          <w:rFonts w:ascii="Segoe UI" w:hAnsi="Segoe UI" w:cs="Segoe UI"/>
-          <w:color w:val="212529"/>
-          <w:shd w:val="clear" w:color="auto" w:fill="FFFFFF"/>
-        </w:rPr>
-        <w:t xml:space="preserve"> </w:t>
-      </w:r>
-      <w:r>
-        <w:rPr>
-          <w:rFonts w:ascii="Segoe UI" w:hAnsi="Segoe UI" w:cs="Segoe UI"/>
-          <w:color w:val="212529"/>
-          <w:shd w:val="clear" w:color="auto" w:fill="FFFFFF"/>
-        </w:rPr>
-        <w:t>것이라고</w:t>
-      </w:r>
-      <w:r>
-        <w:rPr>
-          <w:rFonts w:ascii="Segoe UI" w:hAnsi="Segoe UI" w:cs="Segoe UI"/>
-          <w:color w:val="212529"/>
-          <w:shd w:val="clear" w:color="auto" w:fill="FFFFFF"/>
-        </w:rPr>
-        <w:t xml:space="preserve"> </w:t>
-      </w:r>
-      <w:r>
-        <w:rPr>
-          <w:rFonts w:ascii="Segoe UI" w:hAnsi="Segoe UI" w:cs="Segoe UI"/>
-          <w:color w:val="212529"/>
-          <w:shd w:val="clear" w:color="auto" w:fill="FFFFFF"/>
-        </w:rPr>
-        <w:t>생각하자</w:t>
-      </w:r>
-    </w:p>
-    <w:p>
-      <w:pPr>
-        <w:pStyle w:val="a9"/>
+        <w:t>+</w:t>
+      </w:r>
+      <w:r>
         <w:rPr>
           <w:b/>
           <w:bCs/>
         </w:rPr>
-      </w:pPr>
+        <w:t xml:space="preserve"> </w:t>
+      </w:r>
       <w:r>
         <w:rPr>
           <w:rFonts w:hint="eastAsia"/>
           <w:b/>
           <w:bCs/>
         </w:rPr>
-        <w:t>+</w:t>
-      </w:r>
-      <w:r>
+        <w:t>클래스를 통해 생성한 인스턴스는 무엇인가?</w:t>
+      </w:r>
+    </w:p>
+    <w:p>
+      <w:pPr>
+        <w:pStyle w:val="a9"/>
         <w:rPr>
           <w:b/>
           <w:bCs/>
         </w:rPr>
-        <w:t xml:space="preserve"> </w:t>
-      </w:r>
-      <w:r>
-        <w:rPr>
-          <w:rFonts w:hint="eastAsia"/>
+      </w:pPr>
+      <w:r>
+        <w:rPr>
           <w:b/>
           <w:bCs/>
-        </w:rPr>
-        <w:t>클래스를 통해 생성한 인스턴스는 무엇인가?</w:t>
-      </w:r>
-    </w:p>
-    <w:p>
-      <w:pPr>
-        <w:pStyle w:val="a9"/>
-        <w:rPr>
-          <w:rFonts w:hint="eastAsia"/>
-          <w:b/>
-          <w:bCs/>
-        </w:rPr>
-      </w:pPr>
-      <w:r>
-        <w:rPr>
-          <w:b/>
-          <w:bCs/>
+          <w:noProof/>
         </w:rPr>
         <w:drawing>
           <wp:inline distT="0" distB="0" distL="0" distR="0" wp14:anchorId="38E6B095" wp14:editId="2DA52A88">
@@ -36291,6 +34754,7 @@
         <w:rPr>
           <w:b/>
           <w:bCs/>
+          <w:noProof/>
         </w:rPr>
         <w:lastRenderedPageBreak/>
         <w:drawing>
@@ -36400,6 +34864,7 @@
         <w:rPr>
           <w:b/>
           <w:bCs/>
+          <w:noProof/>
         </w:rPr>
         <w:drawing>
           <wp:inline distT="0" distB="0" distL="0" distR="0" wp14:anchorId="66D61E1C" wp14:editId="1C14E34F">
@@ -36576,50 +35041,32 @@
       <w:pPr>
         <w:pStyle w:val="a9"/>
         <w:rPr>
+          <w:b/>
+          <w:bCs/>
+        </w:rPr>
+      </w:pPr>
+      <w:r>
+        <w:rPr>
           <w:rFonts w:hint="eastAsia"/>
           <w:b/>
           <w:bCs/>
         </w:rPr>
-      </w:pPr>
+        <w:t>프로퍼티(property)</w:t>
+      </w:r>
       <w:r>
         <w:rPr>
           <w:rFonts w:hint="eastAsia"/>
           <w:b/>
           <w:bCs/>
         </w:rPr>
-        <w:t>프로퍼티(property</w:t>
-      </w:r>
-      <w:proofErr w:type="gramStart"/>
-      <w:r>
-        <w:rPr>
-          <w:rFonts w:hint="eastAsia"/>
+        <w:t xml:space="preserve"> </w:t>
+      </w:r>
+      <w:r>
+        <w:rPr>
           <w:b/>
           <w:bCs/>
         </w:rPr>
-        <w:t>)</w:t>
-      </w:r>
-      <w:r>
-        <w:rPr>
-          <w:rFonts w:hint="eastAsia"/>
-          <w:b/>
-          <w:bCs/>
-        </w:rPr>
-        <w:t xml:space="preserve"> </w:t>
-      </w:r>
-      <w:r>
-        <w:rPr>
-          <w:b/>
-          <w:bCs/>
-        </w:rPr>
-        <w:t>:</w:t>
-      </w:r>
-      <w:proofErr w:type="gramEnd"/>
-      <w:r>
-        <w:rPr>
-          <w:b/>
-          <w:bCs/>
-        </w:rPr>
-        <w:t xml:space="preserve"> </w:t>
+        <w:t xml:space="preserve">: </w:t>
       </w:r>
       <w:r>
         <w:rPr>
@@ -36653,7 +35100,6 @@
           <w:numId w:val="19"/>
         </w:numPr>
         <w:rPr>
-          <w:rFonts w:hint="eastAsia"/>
           <w:b/>
           <w:bCs/>
         </w:rPr>
@@ -36685,7 +35131,6 @@
       <w:pPr>
         <w:pStyle w:val="a9"/>
         <w:rPr>
-          <w:rFonts w:hint="eastAsia"/>
           <w:b/>
           <w:bCs/>
         </w:rPr>
@@ -36694,6 +35139,7 @@
         <w:rPr>
           <w:b/>
           <w:bCs/>
+          <w:noProof/>
         </w:rPr>
         <w:drawing>
           <wp:inline distT="0" distB="0" distL="0" distR="0" wp14:anchorId="3419FB02" wp14:editId="6991DFE7">
@@ -36735,9 +35181,6 @@
     <w:p>
       <w:pPr>
         <w:pStyle w:val="a9"/>
-        <w:rPr>
-          <w:rFonts w:hint="eastAsia"/>
-        </w:rPr>
       </w:pPr>
     </w:p>
     <w:p>
@@ -36763,6 +35206,9 @@
         <w:spacing w:line="244" w:lineRule="atLeast"/>
       </w:pPr>
       <w:r>
+        <w:rPr>
+          <w:noProof/>
+        </w:rPr>
         <w:drawing>
           <wp:inline distT="0" distB="0" distL="0" distR="0" wp14:anchorId="464F5691" wp14:editId="38C8017F">
             <wp:extent cx="4060371" cy="3398187"/>
@@ -36846,6 +35292,9 @@
         <w:spacing w:line="244" w:lineRule="atLeast"/>
       </w:pPr>
       <w:r>
+        <w:rPr>
+          <w:noProof/>
+        </w:rPr>
         <w:lastRenderedPageBreak/>
         <w:drawing>
           <wp:inline distT="0" distB="0" distL="0" distR="0" wp14:anchorId="63AAD0D3" wp14:editId="16EC913C">
@@ -36896,7 +35345,6 @@
           <w:szCs w:val="20"/>
         </w:rPr>
       </w:pPr>
-      <w:proofErr w:type="gramStart"/>
       <w:r>
         <w:rPr>
           <w:rStyle w:val="c1"/>
@@ -36923,7 +35371,6 @@
         </w:rPr>
         <w:t>프로퍼티는</w:t>
       </w:r>
-      <w:proofErr w:type="gramEnd"/>
       <w:r>
         <w:rPr>
           <w:rStyle w:val="c1"/>
@@ -36950,7 +35397,6 @@
           <w:szCs w:val="20"/>
         </w:rPr>
       </w:pPr>
-      <w:proofErr w:type="gramStart"/>
       <w:r>
         <w:rPr>
           <w:rStyle w:val="c1"/>
@@ -36977,7 +35423,6 @@
         </w:rPr>
         <w:t>초기값이</w:t>
       </w:r>
-      <w:proofErr w:type="gramEnd"/>
       <w:r>
         <w:rPr>
           <w:rStyle w:val="c1"/>
@@ -37030,36 +35475,19 @@
           <w:szCs w:val="20"/>
         </w:rPr>
       </w:pPr>
-      <w:proofErr w:type="gramStart"/>
-      <w:r>
-        <w:rPr>
-          <w:rStyle w:val="c1"/>
-          <w:rFonts w:ascii="Consolas" w:hAnsi="Consolas"/>
-          <w:i/>
-          <w:iCs/>
-          <w:color w:val="3D7B7B"/>
-          <w:spacing w:val="4"/>
-          <w:sz w:val="20"/>
-          <w:szCs w:val="20"/>
-        </w:rPr>
-        <w:t xml:space="preserve">// </w:t>
-      </w:r>
-      <w:proofErr w:type="spellStart"/>
-      <w:r>
-        <w:rPr>
-          <w:rStyle w:val="c1"/>
-          <w:rFonts w:ascii="Consolas" w:hAnsi="Consolas"/>
-          <w:i/>
-          <w:iCs/>
-          <w:color w:val="3D7B7B"/>
-          <w:spacing w:val="4"/>
-          <w:sz w:val="20"/>
-          <w:szCs w:val="20"/>
-        </w:rPr>
-        <w:t>init</w:t>
-      </w:r>
-      <w:proofErr w:type="spellEnd"/>
-      <w:proofErr w:type="gramEnd"/>
+      <w:r>
+        <w:rPr>
+          <w:rStyle w:val="c1"/>
+          <w:rFonts w:ascii="Consolas" w:hAnsi="Consolas"/>
+          <w:i/>
+          <w:iCs/>
+          <w:color w:val="3D7B7B"/>
+          <w:spacing w:val="4"/>
+          <w:sz w:val="20"/>
+          <w:szCs w:val="20"/>
+        </w:rPr>
+        <w:t>// init</w:t>
+      </w:r>
       <w:r>
         <w:rPr>
           <w:rStyle w:val="c1"/>
@@ -37151,7 +35579,6 @@
           <w:szCs w:val="20"/>
         </w:rPr>
       </w:pPr>
-      <w:proofErr w:type="gramStart"/>
       <w:r>
         <w:rPr>
           <w:rStyle w:val="c1"/>
@@ -37165,7 +35592,6 @@
         </w:rPr>
         <w:t xml:space="preserve">// </w:t>
       </w:r>
-      <w:proofErr w:type="spellStart"/>
       <w:r>
         <w:rPr>
           <w:rStyle w:val="c1"/>
@@ -37179,8 +35605,6 @@
         </w:rPr>
         <w:t>옵셔널</w:t>
       </w:r>
-      <w:proofErr w:type="spellEnd"/>
-      <w:proofErr w:type="gramEnd"/>
       <w:r>
         <w:rPr>
           <w:rStyle w:val="c1"/>
@@ -37438,7 +35862,6 @@
         </w:rPr>
         <w:t xml:space="preserve"> </w:t>
       </w:r>
-      <w:proofErr w:type="gramStart"/>
       <w:r>
         <w:rPr>
           <w:rStyle w:val="nc"/>
@@ -37463,7 +35886,6 @@
         </w:rPr>
         <w:t>{</w:t>
       </w:r>
-      <w:proofErr w:type="gramEnd"/>
     </w:p>
     <w:p>
       <w:pPr>
@@ -37510,7 +35932,6 @@
         </w:rPr>
         <w:t xml:space="preserve"> </w:t>
       </w:r>
-      <w:proofErr w:type="gramStart"/>
       <w:r>
         <w:rPr>
           <w:rStyle w:val="nv"/>
@@ -37543,7 +35964,6 @@
         </w:rPr>
         <w:t>:</w:t>
       </w:r>
-      <w:proofErr w:type="gramEnd"/>
       <w:r>
         <w:rPr>
           <w:rFonts w:ascii="Consolas" w:hAnsi="Consolas"/>
@@ -37621,7 +36041,6 @@
         </w:rPr>
         <w:t xml:space="preserve"> </w:t>
       </w:r>
-      <w:proofErr w:type="gramStart"/>
       <w:r>
         <w:rPr>
           <w:rStyle w:val="nv"/>
@@ -37654,7 +36073,6 @@
         </w:rPr>
         <w:t>:</w:t>
       </w:r>
-      <w:proofErr w:type="gramEnd"/>
       <w:r>
         <w:rPr>
           <w:rFonts w:ascii="Consolas" w:hAnsi="Consolas"/>
@@ -37709,7 +36127,6 @@
           <w:szCs w:val="20"/>
         </w:rPr>
       </w:pPr>
-      <w:proofErr w:type="gramStart"/>
       <w:r>
         <w:rPr>
           <w:rStyle w:val="p"/>
@@ -37742,21 +36159,7 @@
           <w:sz w:val="20"/>
           <w:szCs w:val="20"/>
         </w:rPr>
-        <w:t>/</w:t>
-      </w:r>
-      <w:proofErr w:type="gramEnd"/>
-      <w:r>
-        <w:rPr>
-          <w:rStyle w:val="c1"/>
-          <w:rFonts w:ascii="Consolas" w:hAnsi="Consolas"/>
-          <w:i/>
-          <w:iCs/>
-          <w:color w:val="3D7B7B"/>
-          <w:spacing w:val="4"/>
-          <w:sz w:val="20"/>
-          <w:szCs w:val="20"/>
-        </w:rPr>
-        <w:t>/</w:t>
+        <w:t>//</w:t>
       </w:r>
       <w:r>
         <w:rPr>
@@ -37794,7 +36197,6 @@
         </w:rPr>
         <w:t xml:space="preserve">   </w:t>
       </w:r>
-      <w:proofErr w:type="gramStart"/>
       <w:r>
         <w:rPr>
           <w:rStyle w:val="c1"/>
@@ -37821,7 +36223,6 @@
         </w:rPr>
         <w:t>초기</w:t>
       </w:r>
-      <w:proofErr w:type="gramEnd"/>
       <w:r>
         <w:rPr>
           <w:rStyle w:val="c1"/>
@@ -38035,23 +36436,8 @@
           <w:sz w:val="20"/>
           <w:szCs w:val="20"/>
         </w:rPr>
-        <w:t xml:space="preserve">// class </w:t>
-      </w:r>
-      <w:proofErr w:type="gramStart"/>
-      <w:r>
-        <w:rPr>
-          <w:rStyle w:val="c1"/>
-          <w:rFonts w:ascii="Consolas" w:hAnsi="Consolas"/>
-          <w:i/>
-          <w:iCs/>
-          <w:color w:val="3D7B7B"/>
-          <w:spacing w:val="4"/>
-          <w:sz w:val="20"/>
-          <w:szCs w:val="20"/>
-        </w:rPr>
-        <w:t>Man{</w:t>
-      </w:r>
-      <w:proofErr w:type="gramEnd"/>
+        <w:t>// class Man{</w:t>
+      </w:r>
     </w:p>
     <w:p>
       <w:pPr>
@@ -38102,35 +36488,7 @@
           <w:sz w:val="20"/>
           <w:szCs w:val="20"/>
         </w:rPr>
-        <w:t xml:space="preserve">// main.swift:2:6: </w:t>
-      </w:r>
-      <w:proofErr w:type="gramStart"/>
-      <w:r>
-        <w:rPr>
-          <w:rStyle w:val="c1"/>
-          <w:rFonts w:ascii="Consolas" w:hAnsi="Consolas"/>
-          <w:i/>
-          <w:iCs/>
-          <w:color w:val="3D7B7B"/>
-          <w:spacing w:val="4"/>
-          <w:sz w:val="20"/>
-          <w:szCs w:val="20"/>
-        </w:rPr>
-        <w:t>note:</w:t>
-      </w:r>
-      <w:proofErr w:type="gramEnd"/>
-      <w:r>
-        <w:rPr>
-          <w:rStyle w:val="c1"/>
-          <w:rFonts w:ascii="Consolas" w:hAnsi="Consolas"/>
-          <w:i/>
-          <w:iCs/>
-          <w:color w:val="3D7B7B"/>
-          <w:spacing w:val="4"/>
-          <w:sz w:val="20"/>
-          <w:szCs w:val="20"/>
-        </w:rPr>
-        <w:t xml:space="preserve"> stored property 'age' without initial value prevents synthesized initializers</w:t>
+        <w:t>// main.swift:2:6: note: stored property 'age' without initial value prevents synthesized initializers</w:t>
       </w:r>
     </w:p>
     <w:p>
@@ -38156,35 +36514,7 @@
           <w:sz w:val="20"/>
           <w:szCs w:val="20"/>
         </w:rPr>
-        <w:t xml:space="preserve">//         var </w:t>
-      </w:r>
-      <w:proofErr w:type="gramStart"/>
-      <w:r>
-        <w:rPr>
-          <w:rStyle w:val="c1"/>
-          <w:rFonts w:ascii="Consolas" w:hAnsi="Consolas"/>
-          <w:i/>
-          <w:iCs/>
-          <w:color w:val="3D7B7B"/>
-          <w:spacing w:val="4"/>
-          <w:sz w:val="20"/>
-          <w:szCs w:val="20"/>
-        </w:rPr>
-        <w:t>age :</w:t>
-      </w:r>
-      <w:proofErr w:type="gramEnd"/>
-      <w:r>
-        <w:rPr>
-          <w:rStyle w:val="c1"/>
-          <w:rFonts w:ascii="Consolas" w:hAnsi="Consolas"/>
-          <w:i/>
-          <w:iCs/>
-          <w:color w:val="3D7B7B"/>
-          <w:spacing w:val="4"/>
-          <w:sz w:val="20"/>
-          <w:szCs w:val="20"/>
-        </w:rPr>
-        <w:t xml:space="preserve"> Int </w:t>
+        <w:t xml:space="preserve">//         var age : Int </w:t>
       </w:r>
     </w:p>
     <w:p>
@@ -38248,7 +36578,6 @@
         </w:rPr>
         <w:t xml:space="preserve"> </w:t>
       </w:r>
-      <w:proofErr w:type="gramStart"/>
       <w:r>
         <w:rPr>
           <w:rStyle w:val="nv"/>
@@ -38281,7 +36610,6 @@
         </w:rPr>
         <w:t>:</w:t>
       </w:r>
-      <w:proofErr w:type="gramEnd"/>
       <w:r>
         <w:rPr>
           <w:rFonts w:ascii="Consolas" w:hAnsi="Consolas"/>
@@ -38329,7 +36657,6 @@
           <w:szCs w:val="20"/>
         </w:rPr>
       </w:pPr>
-      <w:proofErr w:type="gramStart"/>
       <w:r>
         <w:rPr>
           <w:rStyle w:val="c1"/>
@@ -38356,7 +36683,6 @@
         </w:rPr>
         <w:t>일반</w:t>
       </w:r>
-      <w:proofErr w:type="gramEnd"/>
       <w:r>
         <w:rPr>
           <w:rStyle w:val="c1"/>
@@ -38526,7 +36852,6 @@
           <w:szCs w:val="20"/>
         </w:rPr>
       </w:pPr>
-      <w:proofErr w:type="gramStart"/>
       <w:r>
         <w:rPr>
           <w:rStyle w:val="c1"/>
@@ -38553,7 +36878,6 @@
         </w:rPr>
         <w:t>클래스에</w:t>
       </w:r>
-      <w:proofErr w:type="gramEnd"/>
       <w:r>
         <w:rPr>
           <w:rStyle w:val="c1"/>
@@ -38723,33 +37047,18 @@
           <w:szCs w:val="20"/>
         </w:rPr>
       </w:pPr>
-      <w:proofErr w:type="gramStart"/>
-      <w:r>
-        <w:rPr>
-          <w:rStyle w:val="c1"/>
-          <w:rFonts w:ascii="Consolas" w:hAnsi="Consolas"/>
-          <w:i/>
-          <w:iCs/>
-          <w:color w:val="3D7B7B"/>
-          <w:spacing w:val="4"/>
-          <w:sz w:val="20"/>
-          <w:szCs w:val="20"/>
-        </w:rPr>
-        <w:t>// 1</w:t>
-      </w:r>
-      <w:proofErr w:type="gramEnd"/>
-      <w:r>
-        <w:rPr>
-          <w:rStyle w:val="c1"/>
-          <w:rFonts w:ascii="Consolas" w:hAnsi="Consolas"/>
-          <w:i/>
-          <w:iCs/>
-          <w:color w:val="3D7B7B"/>
-          <w:spacing w:val="4"/>
-          <w:sz w:val="20"/>
-          <w:szCs w:val="20"/>
-        </w:rPr>
-        <w:t xml:space="preserve">, 2, 3 </w:t>
+      <w:r>
+        <w:rPr>
+          <w:rStyle w:val="c1"/>
+          <w:rFonts w:ascii="Consolas" w:hAnsi="Consolas"/>
+          <w:i/>
+          <w:iCs/>
+          <w:color w:val="3D7B7B"/>
+          <w:spacing w:val="4"/>
+          <w:sz w:val="20"/>
+          <w:szCs w:val="20"/>
+        </w:rPr>
+        <w:t xml:space="preserve">// 1, 2, 3 </w:t>
       </w:r>
       <w:r>
         <w:rPr>
@@ -38837,6 +37146,9 @@
         <w:spacing w:line="244" w:lineRule="atLeast"/>
       </w:pPr>
       <w:r>
+        <w:rPr>
+          <w:noProof/>
+        </w:rPr>
         <w:drawing>
           <wp:inline distT="0" distB="0" distL="0" distR="0" wp14:anchorId="02A93414" wp14:editId="39D6627B">
             <wp:extent cx="3510643" cy="1738208"/>
@@ -38933,7 +37245,6 @@
         </w:rPr>
         <w:t xml:space="preserve"> </w:t>
       </w:r>
-      <w:proofErr w:type="gramStart"/>
       <w:r>
         <w:rPr>
           <w:rStyle w:val="nc"/>
@@ -38958,7 +37269,6 @@
         </w:rPr>
         <w:t>{</w:t>
       </w:r>
-      <w:proofErr w:type="gramEnd"/>
     </w:p>
     <w:p>
       <w:pPr>
@@ -39005,7 +37315,6 @@
         </w:rPr>
         <w:t xml:space="preserve"> </w:t>
       </w:r>
-      <w:proofErr w:type="gramStart"/>
       <w:r>
         <w:rPr>
           <w:rStyle w:val="nv"/>
@@ -39038,7 +37347,6 @@
         </w:rPr>
         <w:t>:</w:t>
       </w:r>
-      <w:proofErr w:type="gramEnd"/>
       <w:r>
         <w:rPr>
           <w:rFonts w:ascii="Consolas" w:hAnsi="Consolas"/>
@@ -39092,35 +37400,7 @@
           <w:sz w:val="20"/>
           <w:szCs w:val="20"/>
         </w:rPr>
-        <w:t xml:space="preserve">// var </w:t>
-      </w:r>
-      <w:proofErr w:type="gramStart"/>
-      <w:r>
-        <w:rPr>
-          <w:rStyle w:val="c1"/>
-          <w:rFonts w:ascii="Consolas" w:hAnsi="Consolas"/>
-          <w:i/>
-          <w:iCs/>
-          <w:color w:val="3D7B7B"/>
-          <w:spacing w:val="4"/>
-          <w:sz w:val="20"/>
-          <w:szCs w:val="20"/>
-        </w:rPr>
-        <w:t>age :</w:t>
-      </w:r>
-      <w:proofErr w:type="gramEnd"/>
-      <w:r>
-        <w:rPr>
-          <w:rStyle w:val="c1"/>
-          <w:rFonts w:ascii="Consolas" w:hAnsi="Consolas"/>
-          <w:i/>
-          <w:iCs/>
-          <w:color w:val="3D7B7B"/>
-          <w:spacing w:val="4"/>
-          <w:sz w:val="20"/>
-          <w:szCs w:val="20"/>
-        </w:rPr>
-        <w:t xml:space="preserve"> Int?  = nil   </w:t>
+        <w:t xml:space="preserve">// var age : Int?  = nil   </w:t>
       </w:r>
       <w:r>
         <w:rPr>
@@ -39285,7 +37565,6 @@
         </w:rPr>
         <w:t xml:space="preserve"> </w:t>
       </w:r>
-      <w:proofErr w:type="gramStart"/>
       <w:r>
         <w:rPr>
           <w:rStyle w:val="nv"/>
@@ -39318,7 +37597,6 @@
         </w:rPr>
         <w:t>:</w:t>
       </w:r>
-      <w:proofErr w:type="gramEnd"/>
       <w:r>
         <w:rPr>
           <w:rFonts w:ascii="Consolas" w:hAnsi="Consolas"/>
@@ -39480,7 +37758,6 @@
         </w:rPr>
         <w:t xml:space="preserve"> </w:t>
       </w:r>
-      <w:proofErr w:type="spellStart"/>
       <w:r>
         <w:rPr>
           <w:rStyle w:val="c1"/>
@@ -39494,7 +37771,6 @@
         </w:rPr>
         <w:t>옵셔널</w:t>
       </w:r>
-      <w:proofErr w:type="spellEnd"/>
       <w:r>
         <w:rPr>
           <w:rStyle w:val="c1"/>
@@ -39718,7 +37994,6 @@
         </w:rPr>
         <w:t xml:space="preserve"> </w:t>
       </w:r>
-      <w:proofErr w:type="gramStart"/>
       <w:r>
         <w:rPr>
           <w:rStyle w:val="nv"/>
@@ -39751,7 +38026,6 @@
         </w:rPr>
         <w:t>:</w:t>
       </w:r>
-      <w:proofErr w:type="gramEnd"/>
       <w:r>
         <w:rPr>
           <w:rFonts w:ascii="Consolas" w:hAnsi="Consolas"/>
@@ -39871,7 +38145,6 @@
         </w:rPr>
         <w:t xml:space="preserve"> </w:t>
       </w:r>
-      <w:proofErr w:type="gramStart"/>
       <w:r>
         <w:rPr>
           <w:rStyle w:val="nv"/>
@@ -39904,7 +38177,6 @@
         </w:rPr>
         <w:t>:</w:t>
       </w:r>
-      <w:proofErr w:type="gramEnd"/>
       <w:r>
         <w:rPr>
           <w:rFonts w:ascii="Consolas" w:hAnsi="Consolas"/>
@@ -40031,16 +38303,17 @@
         <w:pStyle w:val="HTML"/>
         <w:spacing w:line="244" w:lineRule="atLeast"/>
         <w:rPr>
-          <w:rFonts w:ascii="Consolas" w:hAnsi="Consolas" w:hint="eastAsia"/>
-          <w:color w:val="000000"/>
-          <w:spacing w:val="4"/>
-          <w:sz w:val="20"/>
-          <w:szCs w:val="20"/>
-        </w:rPr>
-      </w:pPr>
-      <w:r>
-        <w:rPr>
-          <w:rFonts w:ascii="Consolas" w:hAnsi="Consolas"/>
+          <w:rFonts w:ascii="Consolas" w:hAnsi="Consolas"/>
+          <w:color w:val="000000"/>
+          <w:spacing w:val="4"/>
+          <w:sz w:val="20"/>
+          <w:szCs w:val="20"/>
+        </w:rPr>
+      </w:pPr>
+      <w:r>
+        <w:rPr>
+          <w:rFonts w:ascii="Consolas" w:hAnsi="Consolas"/>
+          <w:noProof/>
           <w:color w:val="000000"/>
           <w:spacing w:val="4"/>
           <w:sz w:val="20"/>
@@ -40147,15 +38420,7 @@
           <w:color w:val="212529"/>
           <w:shd w:val="clear" w:color="auto" w:fill="FFFFFF"/>
         </w:rPr>
-        <w:t xml:space="preserve"> static</w:t>
-      </w:r>
-      <w:r>
-        <w:rPr>
-          <w:rFonts w:ascii="Segoe UI" w:hAnsi="Segoe UI" w:cs="Segoe UI"/>
-          <w:color w:val="212529"/>
-          <w:shd w:val="clear" w:color="auto" w:fill="FFFFFF"/>
-        </w:rPr>
-        <w:t xml:space="preserve"> </w:t>
+        <w:t xml:space="preserve"> static </w:t>
       </w:r>
       <w:r>
         <w:rPr>
@@ -40247,15 +38512,7 @@
         <w:pStyle w:val="a9"/>
       </w:pPr>
       <w:r>
-        <w:t xml:space="preserve">이렇게 </w:t>
-      </w:r>
-      <w:proofErr w:type="spellStart"/>
-      <w:r>
-        <w:t>func</w:t>
-      </w:r>
-      <w:proofErr w:type="spellEnd"/>
-      <w:r>
-        <w:t xml:space="preserve"> 앞에 아무것도 없으면 일반적인</w:t>
+        <w:t>이렇게 func 앞에 아무것도 없으면 일반적인</w:t>
       </w:r>
       <w:r>
         <w:rPr>
@@ -40333,7 +38590,6 @@
         </w:rPr>
         <w:t xml:space="preserve"> </w:t>
       </w:r>
-      <w:proofErr w:type="gramStart"/>
       <w:r>
         <w:rPr>
           <w:rStyle w:val="nc"/>
@@ -40358,7 +38614,6 @@
         </w:rPr>
         <w:t>{</w:t>
       </w:r>
-      <w:proofErr w:type="gramEnd"/>
     </w:p>
     <w:p>
       <w:pPr>
@@ -40405,7 +38660,6 @@
         </w:rPr>
         <w:t xml:space="preserve"> </w:t>
       </w:r>
-      <w:proofErr w:type="gramStart"/>
       <w:r>
         <w:rPr>
           <w:rStyle w:val="nv"/>
@@ -40438,7 +38692,6 @@
         </w:rPr>
         <w:t>:</w:t>
       </w:r>
-      <w:proofErr w:type="gramEnd"/>
       <w:r>
         <w:rPr>
           <w:rFonts w:ascii="Consolas" w:hAnsi="Consolas"/>
@@ -40548,7 +38801,6 @@
         </w:rPr>
         <w:t xml:space="preserve"> </w:t>
       </w:r>
-      <w:proofErr w:type="gramStart"/>
       <w:r>
         <w:rPr>
           <w:rStyle w:val="nv"/>
@@ -40581,7 +38833,6 @@
         </w:rPr>
         <w:t>:</w:t>
       </w:r>
-      <w:proofErr w:type="gramEnd"/>
       <w:r>
         <w:rPr>
           <w:rFonts w:ascii="Consolas" w:hAnsi="Consolas"/>
@@ -40668,7 +38919,6 @@
         </w:rPr>
         <w:t xml:space="preserve">      </w:t>
       </w:r>
-      <w:proofErr w:type="spellStart"/>
       <w:r>
         <w:rPr>
           <w:rStyle w:val="kd"/>
@@ -40682,7 +38932,6 @@
         </w:rPr>
         <w:t>func</w:t>
       </w:r>
-      <w:proofErr w:type="spellEnd"/>
       <w:r>
         <w:rPr>
           <w:rFonts w:ascii="Consolas" w:hAnsi="Consolas"/>
@@ -40713,56 +38962,30 @@
           <w:sz w:val="20"/>
           <w:szCs w:val="20"/>
         </w:rPr>
-        <w:t>(</w:t>
-      </w:r>
-      <w:proofErr w:type="gramStart"/>
-      <w:r>
-        <w:rPr>
-          <w:rStyle w:val="p"/>
-          <w:rFonts w:ascii="Consolas" w:hAnsi="Consolas"/>
-          <w:color w:val="000000"/>
-          <w:spacing w:val="4"/>
-          <w:sz w:val="20"/>
-          <w:szCs w:val="20"/>
-        </w:rPr>
-        <w:t>){</w:t>
-      </w:r>
-      <w:r>
-        <w:rPr>
-          <w:rFonts w:ascii="Consolas" w:hAnsi="Consolas"/>
-          <w:color w:val="000000"/>
-          <w:spacing w:val="4"/>
-          <w:sz w:val="20"/>
-          <w:szCs w:val="20"/>
-        </w:rPr>
-        <w:t xml:space="preserve"> </w:t>
-      </w:r>
-      <w:r>
-        <w:rPr>
-          <w:rStyle w:val="c1"/>
-          <w:rFonts w:ascii="Consolas" w:hAnsi="Consolas"/>
-          <w:i/>
-          <w:iCs/>
-          <w:color w:val="3D7B7B"/>
-          <w:spacing w:val="4"/>
-          <w:sz w:val="20"/>
-          <w:szCs w:val="20"/>
-        </w:rPr>
-        <w:t>/</w:t>
-      </w:r>
-      <w:proofErr w:type="gramEnd"/>
-      <w:r>
-        <w:rPr>
-          <w:rStyle w:val="c1"/>
-          <w:rFonts w:ascii="Consolas" w:hAnsi="Consolas"/>
-          <w:i/>
-          <w:iCs/>
-          <w:color w:val="3D7B7B"/>
-          <w:spacing w:val="4"/>
-          <w:sz w:val="20"/>
-          <w:szCs w:val="20"/>
-        </w:rPr>
-        <w:t>/</w:t>
+        <w:t>(){</w:t>
+      </w:r>
+      <w:r>
+        <w:rPr>
+          <w:rFonts w:ascii="Consolas" w:hAnsi="Consolas"/>
+          <w:color w:val="000000"/>
+          <w:spacing w:val="4"/>
+          <w:sz w:val="20"/>
+          <w:szCs w:val="20"/>
+        </w:rPr>
+        <w:t xml:space="preserve"> </w:t>
+      </w:r>
+      <w:r>
+        <w:rPr>
+          <w:rStyle w:val="c1"/>
+          <w:rFonts w:ascii="Consolas" w:hAnsi="Consolas"/>
+          <w:i/>
+          <w:iCs/>
+          <w:color w:val="3D7B7B"/>
+          <w:spacing w:val="4"/>
+          <w:sz w:val="20"/>
+          <w:szCs w:val="20"/>
+        </w:rPr>
+        <w:t>//</w:t>
       </w:r>
       <w:r>
         <w:rPr>
@@ -41150,8 +39373,6 @@
         </w:rPr>
         <w:t xml:space="preserve"> </w:t>
       </w:r>
-      <w:proofErr w:type="spellStart"/>
-      <w:proofErr w:type="gramStart"/>
       <w:r>
         <w:rPr>
           <w:rStyle w:val="nv"/>
@@ -41163,7 +39384,6 @@
         </w:rPr>
         <w:t>kim</w:t>
       </w:r>
-      <w:proofErr w:type="spellEnd"/>
       <w:r>
         <w:rPr>
           <w:rFonts w:ascii="Consolas" w:hAnsi="Consolas"/>
@@ -41185,7 +39405,6 @@
         </w:rPr>
         <w:t>:</w:t>
       </w:r>
-      <w:proofErr w:type="gramEnd"/>
       <w:r>
         <w:rPr>
           <w:rFonts w:ascii="Consolas" w:hAnsi="Consolas"/>
@@ -41242,7 +39461,6 @@
         </w:rPr>
         <w:t>(</w:t>
       </w:r>
-      <w:proofErr w:type="spellStart"/>
       <w:r>
         <w:rPr>
           <w:rStyle w:val="n"/>
@@ -41276,7 +39494,6 @@
         </w:rPr>
         <w:t>age</w:t>
       </w:r>
-      <w:proofErr w:type="spellEnd"/>
       <w:r>
         <w:rPr>
           <w:rStyle w:val="p"/>
@@ -41327,7 +39544,6 @@
           <w:szCs w:val="20"/>
         </w:rPr>
       </w:pPr>
-      <w:proofErr w:type="gramStart"/>
       <w:r>
         <w:rPr>
           <w:rStyle w:val="c1"/>
@@ -41354,7 +39570,6 @@
         </w:rPr>
         <w:t>이러한</w:t>
       </w:r>
-      <w:proofErr w:type="gramEnd"/>
       <w:r>
         <w:rPr>
           <w:rStyle w:val="c1"/>
@@ -41433,7 +39648,6 @@
           <w:szCs w:val="20"/>
         </w:rPr>
       </w:pPr>
-      <w:proofErr w:type="gramStart"/>
       <w:r>
         <w:rPr>
           <w:rStyle w:val="c1"/>
@@ -41460,7 +39674,6 @@
         </w:rPr>
         <w:t>주의</w:t>
       </w:r>
-      <w:proofErr w:type="gramEnd"/>
       <w:r>
         <w:rPr>
           <w:rStyle w:val="c1"/>
@@ -41773,7 +39986,6 @@
           <w:szCs w:val="20"/>
         </w:rPr>
       </w:pPr>
-      <w:proofErr w:type="gramStart"/>
       <w:r>
         <w:rPr>
           <w:rStyle w:val="c1"/>
@@ -41800,7 +40012,6 @@
         </w:rPr>
         <w:t>인스턴스</w:t>
       </w:r>
-      <w:proofErr w:type="gramEnd"/>
       <w:r>
         <w:rPr>
           <w:rStyle w:val="c1"/>
@@ -41955,35 +40166,7 @@
           <w:sz w:val="20"/>
           <w:szCs w:val="20"/>
         </w:rPr>
-        <w:t>// main.swift:13:7: error: variable '</w:t>
-      </w:r>
-      <w:proofErr w:type="spellStart"/>
-      <w:r>
-        <w:rPr>
-          <w:rStyle w:val="c1"/>
-          <w:rFonts w:ascii="Consolas" w:hAnsi="Consolas"/>
-          <w:i/>
-          <w:iCs/>
-          <w:color w:val="3D7B7B"/>
-          <w:spacing w:val="4"/>
-          <w:sz w:val="20"/>
-          <w:szCs w:val="20"/>
-        </w:rPr>
-        <w:t>kim</w:t>
-      </w:r>
-      <w:proofErr w:type="spellEnd"/>
-      <w:r>
-        <w:rPr>
-          <w:rStyle w:val="c1"/>
-          <w:rFonts w:ascii="Consolas" w:hAnsi="Consolas"/>
-          <w:i/>
-          <w:iCs/>
-          <w:color w:val="3D7B7B"/>
-          <w:spacing w:val="4"/>
-          <w:sz w:val="20"/>
-          <w:szCs w:val="20"/>
-        </w:rPr>
-        <w:t>' used before being initialized</w:t>
+        <w:t>// main.swift:13:7: error: variable 'kim' used before being initialized</w:t>
       </w:r>
     </w:p>
     <w:p>
@@ -42009,35 +40192,7 @@
           <w:sz w:val="20"/>
           <w:szCs w:val="20"/>
         </w:rPr>
-        <w:t>// print(</w:t>
-      </w:r>
-      <w:proofErr w:type="spellStart"/>
-      <w:r>
-        <w:rPr>
-          <w:rStyle w:val="c1"/>
-          <w:rFonts w:ascii="Consolas" w:hAnsi="Consolas"/>
-          <w:i/>
-          <w:iCs/>
-          <w:color w:val="3D7B7B"/>
-          <w:spacing w:val="4"/>
-          <w:sz w:val="20"/>
-          <w:szCs w:val="20"/>
-        </w:rPr>
-        <w:t>kim.age</w:t>
-      </w:r>
-      <w:proofErr w:type="spellEnd"/>
-      <w:r>
-        <w:rPr>
-          <w:rStyle w:val="c1"/>
-          <w:rFonts w:ascii="Consolas" w:hAnsi="Consolas"/>
-          <w:i/>
-          <w:iCs/>
-          <w:color w:val="3D7B7B"/>
-          <w:spacing w:val="4"/>
-          <w:sz w:val="20"/>
-          <w:szCs w:val="20"/>
-        </w:rPr>
-        <w:t>)</w:t>
+        <w:t>// print(kim.age)</w:t>
       </w:r>
     </w:p>
     <w:p>
@@ -42089,35 +40244,7 @@
           <w:sz w:val="20"/>
           <w:szCs w:val="20"/>
         </w:rPr>
-        <w:t xml:space="preserve">// main.swift:12:5: </w:t>
-      </w:r>
-      <w:proofErr w:type="gramStart"/>
-      <w:r>
-        <w:rPr>
-          <w:rStyle w:val="c1"/>
-          <w:rFonts w:ascii="Consolas" w:hAnsi="Consolas"/>
-          <w:i/>
-          <w:iCs/>
-          <w:color w:val="3D7B7B"/>
-          <w:spacing w:val="4"/>
-          <w:sz w:val="20"/>
-          <w:szCs w:val="20"/>
-        </w:rPr>
-        <w:t>note:</w:t>
-      </w:r>
-      <w:proofErr w:type="gramEnd"/>
-      <w:r>
-        <w:rPr>
-          <w:rStyle w:val="c1"/>
-          <w:rFonts w:ascii="Consolas" w:hAnsi="Consolas"/>
-          <w:i/>
-          <w:iCs/>
-          <w:color w:val="3D7B7B"/>
-          <w:spacing w:val="4"/>
-          <w:sz w:val="20"/>
-          <w:szCs w:val="20"/>
-        </w:rPr>
-        <w:t xml:space="preserve"> variable defined here</w:t>
+        <w:t>// main.swift:12:5: note: variable defined here</w:t>
       </w:r>
     </w:p>
     <w:p>
@@ -42143,50 +40270,7 @@
           <w:sz w:val="20"/>
           <w:szCs w:val="20"/>
         </w:rPr>
-        <w:t xml:space="preserve">// var </w:t>
-      </w:r>
-      <w:proofErr w:type="spellStart"/>
-      <w:proofErr w:type="gramStart"/>
-      <w:r>
-        <w:rPr>
-          <w:rStyle w:val="c1"/>
-          <w:rFonts w:ascii="Consolas" w:hAnsi="Consolas"/>
-          <w:i/>
-          <w:iCs/>
-          <w:color w:val="3D7B7B"/>
-          <w:spacing w:val="4"/>
-          <w:sz w:val="20"/>
-          <w:szCs w:val="20"/>
-        </w:rPr>
-        <w:t>kim</w:t>
-      </w:r>
-      <w:proofErr w:type="spellEnd"/>
-      <w:r>
-        <w:rPr>
-          <w:rStyle w:val="c1"/>
-          <w:rFonts w:ascii="Consolas" w:hAnsi="Consolas"/>
-          <w:i/>
-          <w:iCs/>
-          <w:color w:val="3D7B7B"/>
-          <w:spacing w:val="4"/>
-          <w:sz w:val="20"/>
-          <w:szCs w:val="20"/>
-        </w:rPr>
-        <w:t xml:space="preserve"> :</w:t>
-      </w:r>
-      <w:proofErr w:type="gramEnd"/>
-      <w:r>
-        <w:rPr>
-          <w:rStyle w:val="c1"/>
-          <w:rFonts w:ascii="Consolas" w:hAnsi="Consolas"/>
-          <w:i/>
-          <w:iCs/>
-          <w:color w:val="3D7B7B"/>
-          <w:spacing w:val="4"/>
-          <w:sz w:val="20"/>
-          <w:szCs w:val="20"/>
-        </w:rPr>
-        <w:t xml:space="preserve"> Man</w:t>
+        <w:t>// var kim : Man</w:t>
       </w:r>
     </w:p>
     <w:p>
@@ -42242,7 +40326,7 @@
         <w:pStyle w:val="HTML"/>
         <w:spacing w:line="244" w:lineRule="atLeast"/>
         <w:rPr>
-          <w:rFonts w:ascii="Consolas" w:hAnsi="Consolas" w:hint="eastAsia"/>
+          <w:rFonts w:ascii="Consolas" w:hAnsi="Consolas"/>
           <w:color w:val="000000"/>
           <w:spacing w:val="4"/>
           <w:sz w:val="20"/>
@@ -42285,7 +40369,6 @@
         </w:rPr>
         <w:t xml:space="preserve"> </w:t>
       </w:r>
-      <w:proofErr w:type="gramStart"/>
       <w:r>
         <w:rPr>
           <w:rStyle w:val="nc"/>
@@ -42310,7 +40393,6 @@
         </w:rPr>
         <w:t>{</w:t>
       </w:r>
-      <w:proofErr w:type="gramEnd"/>
     </w:p>
     <w:p>
       <w:pPr>
@@ -42357,7 +40439,6 @@
         </w:rPr>
         <w:t xml:space="preserve"> </w:t>
       </w:r>
-      <w:proofErr w:type="gramStart"/>
       <w:r>
         <w:rPr>
           <w:rStyle w:val="nv"/>
@@ -42390,7 +40471,6 @@
         </w:rPr>
         <w:t>:</w:t>
       </w:r>
-      <w:proofErr w:type="gramEnd"/>
       <w:r>
         <w:rPr>
           <w:rFonts w:ascii="Consolas" w:hAnsi="Consolas"/>
@@ -42500,7 +40580,6 @@
         </w:rPr>
         <w:t xml:space="preserve"> </w:t>
       </w:r>
-      <w:proofErr w:type="gramStart"/>
       <w:r>
         <w:rPr>
           <w:rStyle w:val="nv"/>
@@ -42533,7 +40612,6 @@
         </w:rPr>
         <w:t>:</w:t>
       </w:r>
-      <w:proofErr w:type="gramEnd"/>
       <w:r>
         <w:rPr>
           <w:rFonts w:ascii="Consolas" w:hAnsi="Consolas"/>
@@ -42620,7 +40698,6 @@
         </w:rPr>
         <w:t xml:space="preserve">      </w:t>
       </w:r>
-      <w:proofErr w:type="spellStart"/>
       <w:r>
         <w:rPr>
           <w:rStyle w:val="kd"/>
@@ -42634,7 +40711,6 @@
         </w:rPr>
         <w:t>func</w:t>
       </w:r>
-      <w:proofErr w:type="spellEnd"/>
       <w:r>
         <w:rPr>
           <w:rFonts w:ascii="Consolas" w:hAnsi="Consolas"/>
@@ -42665,56 +40741,30 @@
           <w:sz w:val="20"/>
           <w:szCs w:val="20"/>
         </w:rPr>
-        <w:t>(</w:t>
-      </w:r>
-      <w:proofErr w:type="gramStart"/>
-      <w:r>
-        <w:rPr>
-          <w:rStyle w:val="p"/>
-          <w:rFonts w:ascii="Consolas" w:hAnsi="Consolas"/>
-          <w:color w:val="000000"/>
-          <w:spacing w:val="4"/>
-          <w:sz w:val="20"/>
-          <w:szCs w:val="20"/>
-        </w:rPr>
-        <w:t>){</w:t>
-      </w:r>
-      <w:r>
-        <w:rPr>
-          <w:rFonts w:ascii="Consolas" w:hAnsi="Consolas"/>
-          <w:color w:val="000000"/>
-          <w:spacing w:val="4"/>
-          <w:sz w:val="20"/>
-          <w:szCs w:val="20"/>
-        </w:rPr>
-        <w:t xml:space="preserve"> </w:t>
-      </w:r>
-      <w:r>
-        <w:rPr>
-          <w:rStyle w:val="c1"/>
-          <w:rFonts w:ascii="Consolas" w:hAnsi="Consolas"/>
-          <w:i/>
-          <w:iCs/>
-          <w:color w:val="3D7B7B"/>
-          <w:spacing w:val="4"/>
-          <w:sz w:val="20"/>
-          <w:szCs w:val="20"/>
-        </w:rPr>
-        <w:t>/</w:t>
-      </w:r>
-      <w:proofErr w:type="gramEnd"/>
-      <w:r>
-        <w:rPr>
-          <w:rStyle w:val="c1"/>
-          <w:rFonts w:ascii="Consolas" w:hAnsi="Consolas"/>
-          <w:i/>
-          <w:iCs/>
-          <w:color w:val="3D7B7B"/>
-          <w:spacing w:val="4"/>
-          <w:sz w:val="20"/>
-          <w:szCs w:val="20"/>
-        </w:rPr>
-        <w:t>/</w:t>
+        <w:t>(){</w:t>
+      </w:r>
+      <w:r>
+        <w:rPr>
+          <w:rFonts w:ascii="Consolas" w:hAnsi="Consolas"/>
+          <w:color w:val="000000"/>
+          <w:spacing w:val="4"/>
+          <w:sz w:val="20"/>
+          <w:szCs w:val="20"/>
+        </w:rPr>
+        <w:t xml:space="preserve"> </w:t>
+      </w:r>
+      <w:r>
+        <w:rPr>
+          <w:rStyle w:val="c1"/>
+          <w:rFonts w:ascii="Consolas" w:hAnsi="Consolas"/>
+          <w:i/>
+          <w:iCs/>
+          <w:color w:val="3D7B7B"/>
+          <w:spacing w:val="4"/>
+          <w:sz w:val="20"/>
+          <w:szCs w:val="20"/>
+        </w:rPr>
+        <w:t>//</w:t>
       </w:r>
       <w:r>
         <w:rPr>
@@ -43102,7 +41152,6 @@
         </w:rPr>
         <w:t xml:space="preserve"> </w:t>
       </w:r>
-      <w:proofErr w:type="gramStart"/>
       <w:r>
         <w:rPr>
           <w:rStyle w:val="nv"/>
@@ -43135,7 +41184,6 @@
         </w:rPr>
         <w:t>:</w:t>
       </w:r>
-      <w:proofErr w:type="gramEnd"/>
       <w:r>
         <w:rPr>
           <w:rFonts w:ascii="Consolas" w:hAnsi="Consolas"/>
@@ -43223,50 +41271,7 @@
           <w:sz w:val="20"/>
           <w:szCs w:val="20"/>
         </w:rPr>
-        <w:t xml:space="preserve">//var </w:t>
-      </w:r>
-      <w:proofErr w:type="spellStart"/>
-      <w:proofErr w:type="gramStart"/>
-      <w:r>
-        <w:rPr>
-          <w:rStyle w:val="c1"/>
-          <w:rFonts w:ascii="Consolas" w:hAnsi="Consolas"/>
-          <w:i/>
-          <w:iCs/>
-          <w:color w:val="3D7B7B"/>
-          <w:spacing w:val="4"/>
-          <w:sz w:val="20"/>
-          <w:szCs w:val="20"/>
-        </w:rPr>
-        <w:t>kim</w:t>
-      </w:r>
-      <w:proofErr w:type="spellEnd"/>
-      <w:r>
-        <w:rPr>
-          <w:rStyle w:val="c1"/>
-          <w:rFonts w:ascii="Consolas" w:hAnsi="Consolas"/>
-          <w:i/>
-          <w:iCs/>
-          <w:color w:val="3D7B7B"/>
-          <w:spacing w:val="4"/>
-          <w:sz w:val="20"/>
-          <w:szCs w:val="20"/>
-        </w:rPr>
-        <w:t xml:space="preserve"> :</w:t>
-      </w:r>
-      <w:proofErr w:type="gramEnd"/>
-      <w:r>
-        <w:rPr>
-          <w:rStyle w:val="c1"/>
-          <w:rFonts w:ascii="Consolas" w:hAnsi="Consolas"/>
-          <w:i/>
-          <w:iCs/>
-          <w:color w:val="3D7B7B"/>
-          <w:spacing w:val="4"/>
-          <w:sz w:val="20"/>
-          <w:szCs w:val="20"/>
-        </w:rPr>
-        <w:t xml:space="preserve"> Man</w:t>
+        <w:t>//var kim : Man</w:t>
       </w:r>
     </w:p>
     <w:p>
@@ -43304,8 +41309,6 @@
         </w:rPr>
         <w:t xml:space="preserve"> </w:t>
       </w:r>
-      <w:proofErr w:type="spellStart"/>
-      <w:proofErr w:type="gramStart"/>
       <w:r>
         <w:rPr>
           <w:rStyle w:val="nv"/>
@@ -43317,7 +41320,6 @@
         </w:rPr>
         <w:t>kim</w:t>
       </w:r>
-      <w:proofErr w:type="spellEnd"/>
       <w:r>
         <w:rPr>
           <w:rFonts w:ascii="Consolas" w:hAnsi="Consolas"/>
@@ -43339,7 +41341,6 @@
         </w:rPr>
         <w:t>:</w:t>
       </w:r>
-      <w:proofErr w:type="gramEnd"/>
       <w:r>
         <w:rPr>
           <w:rFonts w:ascii="Consolas" w:hAnsi="Consolas"/>
@@ -43512,56 +41513,30 @@
           <w:sz w:val="20"/>
           <w:szCs w:val="20"/>
         </w:rPr>
-        <w:t>(</w:t>
-      </w:r>
-      <w:proofErr w:type="gramStart"/>
-      <w:r>
-        <w:rPr>
-          <w:rStyle w:val="p"/>
-          <w:rFonts w:ascii="Consolas" w:hAnsi="Consolas"/>
-          <w:color w:val="000000"/>
-          <w:spacing w:val="4"/>
-          <w:sz w:val="20"/>
-          <w:szCs w:val="20"/>
-        </w:rPr>
-        <w:t>)</w:t>
-      </w:r>
-      <w:r>
-        <w:rPr>
-          <w:rFonts w:ascii="Consolas" w:hAnsi="Consolas"/>
-          <w:color w:val="000000"/>
-          <w:spacing w:val="4"/>
-          <w:sz w:val="20"/>
-          <w:szCs w:val="20"/>
-        </w:rPr>
-        <w:t xml:space="preserve"> </w:t>
-      </w:r>
-      <w:r>
-        <w:rPr>
-          <w:rStyle w:val="c1"/>
-          <w:rFonts w:ascii="Consolas" w:hAnsi="Consolas"/>
-          <w:i/>
-          <w:iCs/>
-          <w:color w:val="3D7B7B"/>
-          <w:spacing w:val="4"/>
-          <w:sz w:val="20"/>
-          <w:szCs w:val="20"/>
-        </w:rPr>
-        <w:t>/</w:t>
-      </w:r>
-      <w:proofErr w:type="gramEnd"/>
-      <w:r>
-        <w:rPr>
-          <w:rStyle w:val="c1"/>
-          <w:rFonts w:ascii="Consolas" w:hAnsi="Consolas"/>
-          <w:i/>
-          <w:iCs/>
-          <w:color w:val="3D7B7B"/>
-          <w:spacing w:val="4"/>
-          <w:sz w:val="20"/>
-          <w:szCs w:val="20"/>
-        </w:rPr>
-        <w:t xml:space="preserve">/ </w:t>
+        <w:t>()</w:t>
+      </w:r>
+      <w:r>
+        <w:rPr>
+          <w:rFonts w:ascii="Consolas" w:hAnsi="Consolas"/>
+          <w:color w:val="000000"/>
+          <w:spacing w:val="4"/>
+          <w:sz w:val="20"/>
+          <w:szCs w:val="20"/>
+        </w:rPr>
+        <w:t xml:space="preserve"> </w:t>
+      </w:r>
+      <w:r>
+        <w:rPr>
+          <w:rStyle w:val="c1"/>
+          <w:rFonts w:ascii="Consolas" w:hAnsi="Consolas"/>
+          <w:i/>
+          <w:iCs/>
+          <w:color w:val="3D7B7B"/>
+          <w:spacing w:val="4"/>
+          <w:sz w:val="20"/>
+          <w:szCs w:val="20"/>
+        </w:rPr>
+        <w:t xml:space="preserve">// </w:t>
       </w:r>
       <w:r>
         <w:rPr>
@@ -43702,7 +41677,6 @@
         </w:rPr>
         <w:t>(</w:t>
       </w:r>
-      <w:proofErr w:type="spellStart"/>
       <w:r>
         <w:rPr>
           <w:rStyle w:val="n"/>
@@ -43736,7 +41710,6 @@
         </w:rPr>
         <w:t>age</w:t>
       </w:r>
-      <w:proofErr w:type="spellEnd"/>
       <w:r>
         <w:rPr>
           <w:rStyle w:val="p"/>
@@ -43797,7 +41770,6 @@
           <w:szCs w:val="20"/>
         </w:rPr>
       </w:pPr>
-      <w:proofErr w:type="gramStart"/>
       <w:r>
         <w:rPr>
           <w:rStyle w:val="c1"/>
@@ -43835,21 +41807,7 @@
           <w:sz w:val="20"/>
           <w:szCs w:val="20"/>
         </w:rPr>
-        <w:t>wift</w:t>
-      </w:r>
-      <w:proofErr w:type="gramEnd"/>
-      <w:r>
-        <w:rPr>
-          <w:rStyle w:val="c1"/>
-          <w:rFonts w:ascii="Consolas" w:hAnsi="Consolas"/>
-          <w:i/>
-          <w:iCs/>
-          <w:color w:val="3D7B7B"/>
-          <w:spacing w:val="4"/>
-          <w:sz w:val="20"/>
-          <w:szCs w:val="20"/>
-        </w:rPr>
-        <w:t xml:space="preserve"> </w:t>
+        <w:t xml:space="preserve">wift </w:t>
       </w:r>
       <w:r>
         <w:rPr>
@@ -44085,7 +42043,6 @@
           <w:szCs w:val="20"/>
         </w:rPr>
       </w:pPr>
-      <w:proofErr w:type="gramStart"/>
       <w:r>
         <w:rPr>
           <w:rStyle w:val="c1"/>
@@ -44138,7 +42095,6 @@
         </w:rPr>
         <w:t>스의</w:t>
       </w:r>
-      <w:proofErr w:type="gramEnd"/>
       <w:r>
         <w:rPr>
           <w:rStyle w:val="c1"/>
@@ -44301,14 +42257,13 @@
         <w:pStyle w:val="HTML"/>
         <w:spacing w:line="244" w:lineRule="atLeast"/>
         <w:rPr>
-          <w:rFonts w:ascii="Consolas" w:hAnsi="Consolas" w:hint="eastAsia"/>
-          <w:color w:val="000000"/>
-          <w:spacing w:val="4"/>
-          <w:sz w:val="20"/>
-          <w:szCs w:val="20"/>
-        </w:rPr>
-      </w:pPr>
-      <w:proofErr w:type="gramStart"/>
+          <w:rFonts w:ascii="Consolas" w:hAnsi="Consolas"/>
+          <w:color w:val="000000"/>
+          <w:spacing w:val="4"/>
+          <w:sz w:val="20"/>
+          <w:szCs w:val="20"/>
+        </w:rPr>
+      </w:pPr>
       <w:r>
         <w:rPr>
           <w:rStyle w:val="c1"/>
@@ -44335,7 +42290,6 @@
         </w:rPr>
         <w:t>반드시</w:t>
       </w:r>
-      <w:proofErr w:type="gramEnd"/>
       <w:r>
         <w:rPr>
           <w:rStyle w:val="c1"/>
@@ -44472,14 +42426,13 @@
         <w:pStyle w:val="HTML"/>
         <w:spacing w:line="244" w:lineRule="atLeast"/>
         <w:rPr>
-          <w:rFonts w:ascii="Consolas" w:hAnsi="Consolas" w:hint="eastAsia"/>
-          <w:color w:val="000000"/>
-          <w:spacing w:val="4"/>
-          <w:sz w:val="20"/>
-          <w:szCs w:val="20"/>
-        </w:rPr>
-      </w:pPr>
-      <w:proofErr w:type="gramStart"/>
+          <w:rFonts w:ascii="Consolas" w:hAnsi="Consolas"/>
+          <w:color w:val="000000"/>
+          <w:spacing w:val="4"/>
+          <w:sz w:val="20"/>
+          <w:szCs w:val="20"/>
+        </w:rPr>
+      </w:pPr>
       <w:r>
         <w:rPr>
           <w:rStyle w:val="c1"/>
@@ -44505,7 +42458,6 @@
         </w:rPr>
         <w:t>initialize</w:t>
       </w:r>
-      <w:proofErr w:type="gramEnd"/>
       <w:r>
         <w:rPr>
           <w:rStyle w:val="c1"/>
@@ -44564,14 +42516,13 @@
         <w:pStyle w:val="HTML"/>
         <w:spacing w:line="244" w:lineRule="atLeast"/>
         <w:rPr>
-          <w:rFonts w:ascii="Consolas" w:hAnsi="Consolas" w:hint="eastAsia"/>
-          <w:color w:val="000000"/>
-          <w:spacing w:val="4"/>
-          <w:sz w:val="20"/>
-          <w:szCs w:val="20"/>
-        </w:rPr>
-      </w:pPr>
-      <w:proofErr w:type="gramStart"/>
+          <w:rFonts w:ascii="Consolas" w:hAnsi="Consolas"/>
+          <w:color w:val="000000"/>
+          <w:spacing w:val="4"/>
+          <w:sz w:val="20"/>
+          <w:szCs w:val="20"/>
+        </w:rPr>
+      </w:pPr>
       <w:r>
         <w:rPr>
           <w:rStyle w:val="c1"/>
@@ -44598,7 +42549,6 @@
         </w:rPr>
         <w:t>자바처럼</w:t>
       </w:r>
-      <w:proofErr w:type="gramEnd"/>
       <w:r>
         <w:rPr>
           <w:rStyle w:val="c1"/>
@@ -44846,34 +42796,19 @@
           <w:szCs w:val="20"/>
         </w:rPr>
       </w:pPr>
-      <w:proofErr w:type="gramStart"/>
-      <w:r>
-        <w:rPr>
-          <w:rStyle w:val="c1"/>
-          <w:rFonts w:ascii="Consolas" w:hAnsi="Consolas"/>
-          <w:i/>
-          <w:iCs/>
-          <w:color w:val="3D7B7B"/>
-          <w:spacing w:val="4"/>
-          <w:sz w:val="20"/>
-          <w:szCs w:val="20"/>
-        </w:rPr>
-        <w:t xml:space="preserve">// </w:t>
-      </w:r>
-      <w:r>
-        <w:rPr>
-          <w:rStyle w:val="c1"/>
-          <w:rFonts w:ascii="Consolas" w:hAnsi="Consolas"/>
-          <w:i/>
-          <w:iCs/>
-          <w:color w:val="3D7B7B"/>
-          <w:spacing w:val="4"/>
-          <w:sz w:val="20"/>
-          <w:szCs w:val="20"/>
-        </w:rPr>
-        <w:t>Swift</w:t>
-      </w:r>
-      <w:proofErr w:type="gramEnd"/>
+      <w:r>
+        <w:rPr>
+          <w:rStyle w:val="c1"/>
+          <w:rFonts w:ascii="Consolas" w:hAnsi="Consolas"/>
+          <w:i/>
+          <w:iCs/>
+          <w:color w:val="3D7B7B"/>
+          <w:spacing w:val="4"/>
+          <w:sz w:val="20"/>
+          <w:szCs w:val="20"/>
+        </w:rPr>
+        <w:t>// Swift</w:t>
+      </w:r>
       <w:r>
         <w:rPr>
           <w:rStyle w:val="c1"/>
@@ -45178,6 +43113,9 @@
         <w:pStyle w:val="a9"/>
       </w:pPr>
       <w:r>
+        <w:rPr>
+          <w:noProof/>
+        </w:rPr>
         <w:drawing>
           <wp:inline distT="0" distB="0" distL="0" distR="0" wp14:anchorId="4CB134EB" wp14:editId="206EE866">
             <wp:extent cx="3860498" cy="2220686"/>
@@ -45236,9 +43174,6 @@
           <w:tab w:val="clear" w:pos="14656"/>
         </w:tabs>
         <w:spacing w:line="244" w:lineRule="atLeast"/>
-        <w:rPr>
-          <w:rFonts w:hint="eastAsia"/>
-        </w:rPr>
       </w:pPr>
     </w:p>
     <w:sectPr>
@@ -48490,6 +46425,7 @@
   <w:style w:type="character" w:default="1" w:styleId="a0">
     <w:name w:val="Default Paragraph Font"/>
     <w:uiPriority w:val="1"/>
+    <w:semiHidden/>
     <w:unhideWhenUsed/>
   </w:style>
   <w:style w:type="table" w:default="1" w:styleId="a1">
